--- a/Calendario2021/Presentaciones/Servicio DHCP.docx
+++ b/Calendario2021/Presentaciones/Servicio DHCP.docx
@@ -5,7 +5,7 @@
     <w:p>
       <w:pPr>
         <w:rPr>
-          <w:rFonts w:ascii="Century Gothic" w:hAnsi="Century Gothic"/>
+          <w:rFonts w:ascii="Arial" w:hAnsi="Arial" w:cs="Arial"/>
           <w:b/>
           <w:bCs/>
           <w:sz w:val="24"/>
@@ -15,7 +15,7 @@
       </w:pPr>
       <w:r>
         <w:rPr>
-          <w:rFonts w:ascii="Century Gothic" w:hAnsi="Century Gothic"/>
+          <w:rFonts w:ascii="Arial" w:hAnsi="Arial" w:cs="Arial"/>
           <w:b/>
           <w:bCs/>
           <w:sz w:val="24"/>
@@ -28,7 +28,7 @@
     <w:p>
       <w:pPr>
         <w:rPr>
-          <w:rFonts w:ascii="Century Gothic" w:hAnsi="Century Gothic"/>
+          <w:rFonts w:ascii="Arial" w:hAnsi="Arial" w:cs="Arial"/>
           <w:b/>
           <w:bCs/>
           <w:sz w:val="24"/>
@@ -38,7 +38,7 @@
       </w:pPr>
       <w:r>
         <w:rPr>
-          <w:rFonts w:ascii="Century Gothic" w:hAnsi="Century Gothic"/>
+          <w:rFonts w:ascii="Arial" w:hAnsi="Arial" w:cs="Arial"/>
           <w:b/>
           <w:bCs/>
           <w:sz w:val="24"/>
@@ -49,7 +49,7 @@
       </w:r>
       <w:r>
         <w:rPr>
-          <w:rFonts w:ascii="Century Gothic" w:hAnsi="Century Gothic"/>
+          <w:rFonts w:ascii="Arial" w:hAnsi="Arial" w:cs="Arial"/>
           <w:b/>
           <w:bCs/>
           <w:sz w:val="24"/>
@@ -62,7 +62,7 @@
     <w:p>
       <w:pPr>
         <w:rPr>
-          <w:rFonts w:ascii="Century Gothic" w:hAnsi="Century Gothic"/>
+          <w:rFonts w:ascii="Arial" w:hAnsi="Arial" w:cs="Arial"/>
           <w:sz w:val="24"/>
           <w:szCs w:val="24"/>
           <w:lang w:val="es-ES"/>
@@ -70,7 +70,7 @@
       </w:pPr>
       <w:r>
         <w:rPr>
-          <w:rFonts w:ascii="Century Gothic" w:hAnsi="Century Gothic"/>
+          <w:rFonts w:ascii="Arial" w:hAnsi="Arial" w:cs="Arial"/>
           <w:sz w:val="24"/>
           <w:szCs w:val="24"/>
           <w:lang w:val="es-ES"/>
@@ -79,7 +79,7 @@
       </w:r>
       <w:r>
         <w:rPr>
-          <w:rFonts w:ascii="Century Gothic" w:hAnsi="Century Gothic"/>
+          <w:rFonts w:ascii="Arial" w:hAnsi="Arial" w:cs="Arial"/>
           <w:sz w:val="24"/>
           <w:szCs w:val="24"/>
           <w:lang w:val="es-ES"/>
@@ -88,7 +88,7 @@
       </w:r>
       <w:r>
         <w:rPr>
-          <w:rFonts w:ascii="Century Gothic" w:hAnsi="Century Gothic"/>
+          <w:rFonts w:ascii="Arial" w:hAnsi="Arial" w:cs="Arial"/>
           <w:sz w:val="24"/>
           <w:szCs w:val="24"/>
           <w:lang w:val="es-ES"/>
@@ -97,7 +97,7 @@
       </w:r>
       <w:r>
         <w:rPr>
-          <w:rFonts w:ascii="Century Gothic" w:hAnsi="Century Gothic"/>
+          <w:rFonts w:ascii="Arial" w:hAnsi="Arial" w:cs="Arial"/>
           <w:sz w:val="24"/>
           <w:szCs w:val="24"/>
           <w:lang w:val="es-ES"/>
@@ -106,7 +106,7 @@
       </w:r>
       <w:r>
         <w:rPr>
-          <w:rFonts w:ascii="Century Gothic" w:hAnsi="Century Gothic"/>
+          <w:rFonts w:ascii="Arial" w:hAnsi="Arial" w:cs="Arial"/>
           <w:sz w:val="24"/>
           <w:szCs w:val="24"/>
           <w:lang w:val="es-ES"/>
@@ -115,7 +115,7 @@
       </w:r>
       <w:r>
         <w:rPr>
-          <w:rFonts w:ascii="Century Gothic" w:hAnsi="Century Gothic"/>
+          <w:rFonts w:ascii="Arial" w:hAnsi="Arial" w:cs="Arial"/>
           <w:sz w:val="24"/>
           <w:szCs w:val="24"/>
           <w:lang w:val="es-ES"/>
@@ -124,7 +124,7 @@
       </w:r>
       <w:r>
         <w:rPr>
-          <w:rFonts w:ascii="Century Gothic" w:hAnsi="Century Gothic"/>
+          <w:rFonts w:ascii="Arial" w:hAnsi="Arial" w:cs="Arial"/>
           <w:sz w:val="24"/>
           <w:szCs w:val="24"/>
           <w:lang w:val="es-ES"/>
@@ -140,7 +140,9 @@
           <w:numId w:val="1"/>
         </w:numPr>
         <w:rPr>
-          <w:rFonts w:ascii="Century Gothic" w:hAnsi="Century Gothic"/>
+          <w:rFonts w:ascii="Arial" w:hAnsi="Arial" w:cs="Arial"/>
+          <w:b/>
+          <w:bCs/>
           <w:sz w:val="24"/>
           <w:szCs w:val="24"/>
           <w:lang w:val="es-ES"/>
@@ -148,7 +150,9 @@
       </w:pPr>
       <w:r>
         <w:rPr>
-          <w:rFonts w:ascii="Century Gothic" w:hAnsi="Century Gothic"/>
+          <w:rFonts w:ascii="Arial" w:hAnsi="Arial" w:cs="Arial"/>
+          <w:b/>
+          <w:bCs/>
           <w:sz w:val="24"/>
           <w:szCs w:val="24"/>
           <w:lang w:val="es-ES"/>
@@ -164,7 +168,9 @@
           <w:numId w:val="1"/>
         </w:numPr>
         <w:rPr>
-          <w:rFonts w:ascii="Century Gothic" w:hAnsi="Century Gothic"/>
+          <w:rFonts w:ascii="Arial" w:hAnsi="Arial" w:cs="Arial"/>
+          <w:b/>
+          <w:bCs/>
           <w:sz w:val="24"/>
           <w:szCs w:val="24"/>
           <w:lang w:val="es-ES"/>
@@ -172,7 +178,9 @@
       </w:pPr>
       <w:r>
         <w:rPr>
-          <w:rFonts w:ascii="Century Gothic" w:hAnsi="Century Gothic"/>
+          <w:rFonts w:ascii="Arial" w:hAnsi="Arial" w:cs="Arial"/>
+          <w:b/>
+          <w:bCs/>
           <w:sz w:val="24"/>
           <w:szCs w:val="24"/>
           <w:lang w:val="es-ES"/>
@@ -188,7 +196,9 @@
           <w:numId w:val="1"/>
         </w:numPr>
         <w:rPr>
-          <w:rFonts w:ascii="Century Gothic" w:hAnsi="Century Gothic"/>
+          <w:rFonts w:ascii="Arial" w:hAnsi="Arial" w:cs="Arial"/>
+          <w:b/>
+          <w:bCs/>
           <w:sz w:val="24"/>
           <w:szCs w:val="24"/>
           <w:lang w:val="es-ES"/>
@@ -196,7 +206,9 @@
       </w:pPr>
       <w:r>
         <w:rPr>
-          <w:rFonts w:ascii="Century Gothic" w:hAnsi="Century Gothic"/>
+          <w:rFonts w:ascii="Arial" w:hAnsi="Arial" w:cs="Arial"/>
+          <w:b/>
+          <w:bCs/>
           <w:sz w:val="24"/>
           <w:szCs w:val="24"/>
           <w:lang w:val="es-ES"/>
@@ -207,7 +219,7 @@
     <w:p>
       <w:pPr>
         <w:rPr>
-          <w:rFonts w:ascii="Century Gothic" w:hAnsi="Century Gothic"/>
+          <w:rFonts w:ascii="Arial" w:hAnsi="Arial" w:cs="Arial"/>
           <w:b/>
           <w:bCs/>
           <w:sz w:val="24"/>
@@ -217,7 +229,7 @@
       </w:pPr>
       <w:r>
         <w:rPr>
-          <w:rFonts w:ascii="Century Gothic" w:hAnsi="Century Gothic"/>
+          <w:rFonts w:ascii="Arial" w:hAnsi="Arial" w:cs="Arial"/>
           <w:b/>
           <w:bCs/>
           <w:sz w:val="24"/>
@@ -228,7 +240,7 @@
       </w:r>
       <w:r>
         <w:rPr>
-          <w:rFonts w:ascii="Century Gothic" w:hAnsi="Century Gothic"/>
+          <w:rFonts w:ascii="Arial" w:hAnsi="Arial" w:cs="Arial"/>
           <w:b/>
           <w:bCs/>
           <w:sz w:val="24"/>
@@ -246,7 +258,7 @@
           <w:numId w:val="3"/>
         </w:numPr>
         <w:rPr>
-          <w:rFonts w:ascii="Century Gothic" w:hAnsi="Century Gothic"/>
+          <w:rFonts w:ascii="Arial" w:hAnsi="Arial" w:cs="Arial"/>
           <w:sz w:val="24"/>
           <w:szCs w:val="24"/>
           <w:lang w:val="es-ES"/>
@@ -254,7 +266,7 @@
       </w:pPr>
       <w:r>
         <w:rPr>
-          <w:rFonts w:ascii="Century Gothic" w:hAnsi="Century Gothic"/>
+          <w:rFonts w:ascii="Arial" w:hAnsi="Arial" w:cs="Arial"/>
           <w:sz w:val="24"/>
           <w:szCs w:val="24"/>
         </w:rPr>
@@ -262,7 +274,7 @@
       </w:r>
       <w:r>
         <w:rPr>
-          <w:rFonts w:ascii="Century Gothic" w:hAnsi="Century Gothic"/>
+          <w:rFonts w:ascii="Arial" w:hAnsi="Arial" w:cs="Arial"/>
           <w:b/>
           <w:bCs/>
           <w:sz w:val="24"/>
@@ -272,7 +284,7 @@
       </w:r>
       <w:r>
         <w:rPr>
-          <w:rFonts w:ascii="Century Gothic" w:hAnsi="Century Gothic"/>
+          <w:rFonts w:ascii="Arial" w:hAnsi="Arial" w:cs="Arial"/>
           <w:sz w:val="24"/>
           <w:szCs w:val="24"/>
         </w:rPr>
@@ -280,7 +292,7 @@
       </w:r>
       <w:r>
         <w:rPr>
-          <w:rFonts w:ascii="Century Gothic" w:hAnsi="Century Gothic"/>
+          <w:rFonts w:ascii="Arial" w:hAnsi="Arial" w:cs="Arial"/>
           <w:sz w:val="24"/>
           <w:szCs w:val="24"/>
         </w:rPr>
@@ -291,42 +303,88 @@
       <w:pPr>
         <w:ind w:left="708"/>
         <w:rPr>
-          <w:rFonts w:ascii="Century Gothic" w:hAnsi="Century Gothic"/>
-          <w:sz w:val="24"/>
-          <w:szCs w:val="24"/>
-        </w:rPr>
-      </w:pPr>
-      <w:r>
-        <w:rPr>
-          <w:rFonts w:ascii="Century Gothic" w:hAnsi="Century Gothic"/>
-          <w:b/>
-          <w:bCs/>
-          <w:sz w:val="24"/>
-          <w:szCs w:val="24"/>
-        </w:rPr>
-        <w:t>ip dhcp pool</w:t>
-      </w:r>
-      <w:r>
-        <w:rPr>
-          <w:rFonts w:ascii="Century Gothic" w:hAnsi="Century Gothic"/>
+          <w:rFonts w:ascii="Arial" w:hAnsi="Arial" w:cs="Arial"/>
+          <w:sz w:val="24"/>
+          <w:szCs w:val="24"/>
+        </w:rPr>
+      </w:pPr>
+      <w:proofErr w:type="spellStart"/>
+      <w:r>
+        <w:rPr>
+          <w:rFonts w:ascii="Arial" w:hAnsi="Arial" w:cs="Arial"/>
+          <w:b/>
+          <w:bCs/>
+          <w:sz w:val="24"/>
+          <w:szCs w:val="24"/>
+        </w:rPr>
+        <w:t>ip</w:t>
+      </w:r>
+      <w:proofErr w:type="spellEnd"/>
+      <w:r>
+        <w:rPr>
+          <w:rFonts w:ascii="Arial" w:hAnsi="Arial" w:cs="Arial"/>
+          <w:b/>
+          <w:bCs/>
           <w:sz w:val="24"/>
           <w:szCs w:val="24"/>
         </w:rPr>
         <w:t xml:space="preserve"> </w:t>
       </w:r>
-      <w:r>
-        <w:rPr>
-          <w:rFonts w:ascii="Century Gothic" w:hAnsi="Century Gothic"/>
-          <w:b/>
-          <w:bCs/>
-          <w:sz w:val="24"/>
-          <w:szCs w:val="24"/>
-        </w:rPr>
-        <w:t xml:space="preserve">NombrePool </w:t>
-      </w:r>
-      <w:r>
-        <w:rPr>
-          <w:rFonts w:ascii="Century Gothic" w:hAnsi="Century Gothic"/>
+      <w:proofErr w:type="spellStart"/>
+      <w:r>
+        <w:rPr>
+          <w:rFonts w:ascii="Arial" w:hAnsi="Arial" w:cs="Arial"/>
+          <w:b/>
+          <w:bCs/>
+          <w:sz w:val="24"/>
+          <w:szCs w:val="24"/>
+        </w:rPr>
+        <w:t>dhcp</w:t>
+      </w:r>
+      <w:proofErr w:type="spellEnd"/>
+      <w:r>
+        <w:rPr>
+          <w:rFonts w:ascii="Arial" w:hAnsi="Arial" w:cs="Arial"/>
+          <w:b/>
+          <w:bCs/>
+          <w:sz w:val="24"/>
+          <w:szCs w:val="24"/>
+        </w:rPr>
+        <w:t xml:space="preserve"> pool</w:t>
+      </w:r>
+      <w:r>
+        <w:rPr>
+          <w:rFonts w:ascii="Arial" w:hAnsi="Arial" w:cs="Arial"/>
+          <w:sz w:val="24"/>
+          <w:szCs w:val="24"/>
+        </w:rPr>
+        <w:t xml:space="preserve"> </w:t>
+      </w:r>
+      <w:proofErr w:type="spellStart"/>
+      <w:r>
+        <w:rPr>
+          <w:rFonts w:ascii="Arial" w:hAnsi="Arial" w:cs="Arial"/>
+          <w:b/>
+          <w:bCs/>
+          <w:sz w:val="24"/>
+          <w:szCs w:val="24"/>
+        </w:rPr>
+        <w:t>NombrePool</w:t>
+      </w:r>
+      <w:proofErr w:type="spellEnd"/>
+      <w:r>
+        <w:rPr>
+          <w:rFonts w:ascii="Arial" w:hAnsi="Arial" w:cs="Arial"/>
+          <w:b/>
+          <w:bCs/>
+          <w:sz w:val="24"/>
+          <w:szCs w:val="24"/>
+        </w:rPr>
+        <w:t xml:space="preserve"> </w:t>
+      </w:r>
+      <w:r>
+        <w:rPr>
+          <w:rFonts w:ascii="Arial" w:hAnsi="Arial" w:cs="Arial"/>
           <w:sz w:val="24"/>
           <w:szCs w:val="24"/>
         </w:rPr>
@@ -334,61 +392,155 @@
       </w:r>
       <w:r>
         <w:rPr>
-          <w:rFonts w:ascii="Century Gothic" w:hAnsi="Century Gothic"/>
-          <w:sz w:val="24"/>
-          <w:szCs w:val="24"/>
-        </w:rPr>
-        <w:t>. ip dhcp pool son palabras reservadas.</w:t>
+          <w:rFonts w:ascii="Arial" w:hAnsi="Arial" w:cs="Arial"/>
+          <w:sz w:val="24"/>
+          <w:szCs w:val="24"/>
+        </w:rPr>
+        <w:t xml:space="preserve">. </w:t>
+      </w:r>
+      <w:proofErr w:type="spellStart"/>
+      <w:r>
+        <w:rPr>
+          <w:rFonts w:ascii="Arial" w:hAnsi="Arial" w:cs="Arial"/>
+          <w:sz w:val="24"/>
+          <w:szCs w:val="24"/>
+        </w:rPr>
+        <w:t>ip</w:t>
+      </w:r>
+      <w:proofErr w:type="spellEnd"/>
+      <w:r>
+        <w:rPr>
+          <w:rFonts w:ascii="Arial" w:hAnsi="Arial" w:cs="Arial"/>
+          <w:sz w:val="24"/>
+          <w:szCs w:val="24"/>
+        </w:rPr>
+        <w:t xml:space="preserve"> </w:t>
+      </w:r>
+      <w:proofErr w:type="spellStart"/>
+      <w:r>
+        <w:rPr>
+          <w:rFonts w:ascii="Arial" w:hAnsi="Arial" w:cs="Arial"/>
+          <w:sz w:val="24"/>
+          <w:szCs w:val="24"/>
+        </w:rPr>
+        <w:t>dhcp</w:t>
+      </w:r>
+      <w:proofErr w:type="spellEnd"/>
+      <w:r>
+        <w:rPr>
+          <w:rFonts w:ascii="Arial" w:hAnsi="Arial" w:cs="Arial"/>
+          <w:sz w:val="24"/>
+          <w:szCs w:val="24"/>
+        </w:rPr>
+        <w:t xml:space="preserve"> pool son palabras reservadas.</w:t>
       </w:r>
     </w:p>
     <w:p>
       <w:pPr>
         <w:ind w:left="708"/>
         <w:rPr>
-          <w:rFonts w:ascii="Century Gothic" w:hAnsi="Century Gothic"/>
-          <w:sz w:val="24"/>
-          <w:szCs w:val="24"/>
-        </w:rPr>
-      </w:pPr>
-      <w:r>
-        <w:rPr>
-          <w:rFonts w:ascii="Century Gothic" w:hAnsi="Century Gothic"/>
-          <w:b/>
-          <w:bCs/>
-          <w:sz w:val="24"/>
-          <w:szCs w:val="24"/>
-        </w:rPr>
-        <w:t xml:space="preserve">network </w:t>
-      </w:r>
-      <w:r>
-        <w:rPr>
-          <w:rFonts w:ascii="Century Gothic" w:hAnsi="Century Gothic"/>
-          <w:sz w:val="24"/>
-          <w:szCs w:val="24"/>
-        </w:rPr>
-        <w:t>dirIP_inicial Máscara de subred</w:t>
-      </w:r>
-      <w:r>
-        <w:rPr>
-          <w:rFonts w:ascii="Century Gothic" w:hAnsi="Century Gothic"/>
-          <w:sz w:val="24"/>
-          <w:szCs w:val="24"/>
-        </w:rPr>
-        <w:t>. El pool requiere de un bloque de direcciones IP que deben estar limitadas por una dirección ip inicial y una dirección ip final. Podemos tener un bloque completo o una parcialidad del bloque y una máscara de subred que agrupe a todas las direcciones de ese bloque.</w:t>
+          <w:rFonts w:ascii="Arial" w:hAnsi="Arial" w:cs="Arial"/>
+          <w:sz w:val="24"/>
+          <w:szCs w:val="24"/>
+        </w:rPr>
+      </w:pPr>
+      <w:proofErr w:type="spellStart"/>
+      <w:r>
+        <w:rPr>
+          <w:rFonts w:ascii="Arial" w:hAnsi="Arial" w:cs="Arial"/>
+          <w:b/>
+          <w:bCs/>
+          <w:sz w:val="24"/>
+          <w:szCs w:val="24"/>
+        </w:rPr>
+        <w:t>network</w:t>
+      </w:r>
+      <w:proofErr w:type="spellEnd"/>
+      <w:r>
+        <w:rPr>
+          <w:rFonts w:ascii="Arial" w:hAnsi="Arial" w:cs="Arial"/>
+          <w:b/>
+          <w:bCs/>
+          <w:sz w:val="24"/>
+          <w:szCs w:val="24"/>
+        </w:rPr>
+        <w:t xml:space="preserve"> </w:t>
+      </w:r>
+      <w:proofErr w:type="spellStart"/>
+      <w:r>
+        <w:rPr>
+          <w:rFonts w:ascii="Arial" w:hAnsi="Arial" w:cs="Arial"/>
+          <w:sz w:val="24"/>
+          <w:szCs w:val="24"/>
+        </w:rPr>
+        <w:t>dirIP_inicial</w:t>
+      </w:r>
+      <w:proofErr w:type="spellEnd"/>
+      <w:r>
+        <w:rPr>
+          <w:rFonts w:ascii="Arial" w:hAnsi="Arial" w:cs="Arial"/>
+          <w:sz w:val="24"/>
+          <w:szCs w:val="24"/>
+        </w:rPr>
+        <w:t xml:space="preserve"> Máscara de subred</w:t>
+      </w:r>
+      <w:r>
+        <w:rPr>
+          <w:rFonts w:ascii="Arial" w:hAnsi="Arial" w:cs="Arial"/>
+          <w:sz w:val="24"/>
+          <w:szCs w:val="24"/>
+        </w:rPr>
+        <w:t xml:space="preserve">. El pool requiere de un bloque de direcciones IP que deben estar limitadas por una dirección </w:t>
+      </w:r>
+      <w:proofErr w:type="spellStart"/>
+      <w:r>
+        <w:rPr>
+          <w:rFonts w:ascii="Arial" w:hAnsi="Arial" w:cs="Arial"/>
+          <w:sz w:val="24"/>
+          <w:szCs w:val="24"/>
+        </w:rPr>
+        <w:t>ip</w:t>
+      </w:r>
+      <w:proofErr w:type="spellEnd"/>
+      <w:r>
+        <w:rPr>
+          <w:rFonts w:ascii="Arial" w:hAnsi="Arial" w:cs="Arial"/>
+          <w:sz w:val="24"/>
+          <w:szCs w:val="24"/>
+        </w:rPr>
+        <w:t xml:space="preserve"> inicial y una dirección </w:t>
+      </w:r>
+      <w:proofErr w:type="spellStart"/>
+      <w:r>
+        <w:rPr>
+          <w:rFonts w:ascii="Arial" w:hAnsi="Arial" w:cs="Arial"/>
+          <w:sz w:val="24"/>
+          <w:szCs w:val="24"/>
+        </w:rPr>
+        <w:t>ip</w:t>
+      </w:r>
+      <w:proofErr w:type="spellEnd"/>
+      <w:r>
+        <w:rPr>
+          <w:rFonts w:ascii="Arial" w:hAnsi="Arial" w:cs="Arial"/>
+          <w:sz w:val="24"/>
+          <w:szCs w:val="24"/>
+        </w:rPr>
+        <w:t xml:space="preserve"> final. Podemos tener un bloque completo o una parcialidad del bloque y una máscara de subred que agrupe a todas las direcciones de ese bloque.</w:t>
       </w:r>
     </w:p>
     <w:p>
       <w:pPr>
         <w:ind w:left="708"/>
         <w:rPr>
-          <w:rFonts w:ascii="Century Gothic" w:hAnsi="Century Gothic"/>
-          <w:sz w:val="24"/>
-          <w:szCs w:val="24"/>
-        </w:rPr>
-      </w:pPr>
-      <w:r>
-        <w:rPr>
-          <w:rFonts w:ascii="Century Gothic" w:hAnsi="Century Gothic"/>
+          <w:rFonts w:ascii="Arial" w:hAnsi="Arial" w:cs="Arial"/>
+          <w:sz w:val="24"/>
+          <w:szCs w:val="24"/>
+        </w:rPr>
+      </w:pPr>
+      <w:r>
+        <w:rPr>
+          <w:rFonts w:ascii="Arial" w:hAnsi="Arial" w:cs="Arial"/>
           <w:sz w:val="24"/>
           <w:szCs w:val="24"/>
         </w:rPr>
@@ -396,7 +548,7 @@
       </w:r>
       <w:r>
         <w:rPr>
-          <w:rFonts w:ascii="Century Gothic" w:hAnsi="Century Gothic"/>
+          <w:rFonts w:ascii="Arial" w:hAnsi="Arial" w:cs="Arial"/>
           <w:sz w:val="24"/>
           <w:szCs w:val="24"/>
         </w:rPr>
@@ -407,14 +559,18 @@
       <w:pPr>
         <w:ind w:left="708"/>
         <w:rPr>
-          <w:rFonts w:ascii="Century Gothic" w:hAnsi="Century Gothic"/>
-          <w:sz w:val="24"/>
-          <w:szCs w:val="24"/>
-        </w:rPr>
-      </w:pPr>
-      <w:r>
-        <w:rPr>
-          <w:rFonts w:ascii="Century Gothic" w:hAnsi="Century Gothic"/>
+          <w:rFonts w:ascii="Arial" w:hAnsi="Arial" w:cs="Arial"/>
+          <w:b/>
+          <w:bCs/>
+          <w:sz w:val="24"/>
+          <w:szCs w:val="24"/>
+        </w:rPr>
+      </w:pPr>
+      <w:r>
+        <w:rPr>
+          <w:rFonts w:ascii="Arial" w:hAnsi="Arial" w:cs="Arial"/>
+          <w:b/>
+          <w:bCs/>
           <w:sz w:val="24"/>
           <w:szCs w:val="24"/>
         </w:rPr>
@@ -422,7 +578,9 @@
       </w:r>
       <w:r>
         <w:rPr>
-          <w:rFonts w:ascii="Century Gothic" w:hAnsi="Century Gothic"/>
+          <w:rFonts w:ascii="Arial" w:hAnsi="Arial" w:cs="Arial"/>
+          <w:b/>
+          <w:bCs/>
           <w:sz w:val="24"/>
           <w:szCs w:val="24"/>
         </w:rPr>
@@ -430,7 +588,9 @@
       </w:r>
       <w:r>
         <w:rPr>
-          <w:rFonts w:ascii="Century Gothic" w:hAnsi="Century Gothic"/>
+          <w:rFonts w:ascii="Arial" w:hAnsi="Arial" w:cs="Arial"/>
+          <w:b/>
+          <w:bCs/>
           <w:sz w:val="24"/>
           <w:szCs w:val="24"/>
         </w:rPr>
@@ -445,7 +605,9 @@
           <w:numId w:val="4"/>
         </w:numPr>
         <w:rPr>
-          <w:rFonts w:ascii="Century Gothic" w:hAnsi="Century Gothic"/>
+          <w:rFonts w:ascii="Arial" w:hAnsi="Arial" w:cs="Arial"/>
+          <w:b/>
+          <w:bCs/>
           <w:sz w:val="24"/>
           <w:szCs w:val="24"/>
           <w:lang w:val="es-ES"/>
@@ -453,7 +615,9 @@
       </w:pPr>
       <w:r>
         <w:rPr>
-          <w:rFonts w:ascii="Century Gothic" w:hAnsi="Century Gothic"/>
+          <w:rFonts w:ascii="Arial" w:hAnsi="Arial" w:cs="Arial"/>
+          <w:b/>
+          <w:bCs/>
           <w:sz w:val="24"/>
           <w:szCs w:val="24"/>
           <w:lang w:val="es-ES"/>
@@ -469,7 +633,9 @@
           <w:numId w:val="4"/>
         </w:numPr>
         <w:rPr>
-          <w:rFonts w:ascii="Century Gothic" w:hAnsi="Century Gothic"/>
+          <w:rFonts w:ascii="Arial" w:hAnsi="Arial" w:cs="Arial"/>
+          <w:b/>
+          <w:bCs/>
           <w:sz w:val="24"/>
           <w:szCs w:val="24"/>
           <w:lang w:val="es-ES"/>
@@ -477,7 +643,9 @@
       </w:pPr>
       <w:r>
         <w:rPr>
-          <w:rFonts w:ascii="Century Gothic" w:hAnsi="Century Gothic"/>
+          <w:rFonts w:ascii="Arial" w:hAnsi="Arial" w:cs="Arial"/>
+          <w:b/>
+          <w:bCs/>
           <w:sz w:val="24"/>
           <w:szCs w:val="24"/>
           <w:lang w:val="es-ES"/>
@@ -493,7 +661,9 @@
           <w:numId w:val="4"/>
         </w:numPr>
         <w:rPr>
-          <w:rFonts w:ascii="Century Gothic" w:hAnsi="Century Gothic"/>
+          <w:rFonts w:ascii="Arial" w:hAnsi="Arial" w:cs="Arial"/>
+          <w:b/>
+          <w:bCs/>
           <w:sz w:val="24"/>
           <w:szCs w:val="24"/>
           <w:lang w:val="es-ES"/>
@@ -501,7 +671,9 @@
       </w:pPr>
       <w:r>
         <w:rPr>
-          <w:rFonts w:ascii="Century Gothic" w:hAnsi="Century Gothic"/>
+          <w:rFonts w:ascii="Arial" w:hAnsi="Arial" w:cs="Arial"/>
+          <w:b/>
+          <w:bCs/>
           <w:sz w:val="24"/>
           <w:szCs w:val="24"/>
           <w:lang w:val="es-ES"/>
@@ -516,14 +688,14 @@
           <w:numId w:val="4"/>
         </w:numPr>
         <w:rPr>
-          <w:rFonts w:ascii="Century Gothic" w:hAnsi="Century Gothic"/>
-          <w:sz w:val="24"/>
-          <w:szCs w:val="24"/>
-        </w:rPr>
-      </w:pPr>
-      <w:r>
-        <w:rPr>
-          <w:rFonts w:ascii="Century Gothic" w:hAnsi="Century Gothic"/>
+          <w:rFonts w:ascii="Arial" w:hAnsi="Arial" w:cs="Arial"/>
+          <w:sz w:val="24"/>
+          <w:szCs w:val="24"/>
+        </w:rPr>
+      </w:pPr>
+      <w:r>
+        <w:rPr>
+          <w:rFonts w:ascii="Arial" w:hAnsi="Arial" w:cs="Arial"/>
           <w:sz w:val="24"/>
           <w:szCs w:val="24"/>
         </w:rPr>
@@ -534,48 +706,115 @@
       <w:pPr>
         <w:ind w:left="1068"/>
         <w:rPr>
-          <w:rFonts w:ascii="Century Gothic" w:hAnsi="Century Gothic"/>
-          <w:sz w:val="24"/>
-          <w:szCs w:val="24"/>
-        </w:rPr>
-      </w:pPr>
-      <w:r>
-        <w:rPr>
-          <w:rFonts w:ascii="Century Gothic" w:hAnsi="Century Gothic"/>
-          <w:b/>
-          <w:bCs/>
-          <w:sz w:val="24"/>
-          <w:szCs w:val="24"/>
-        </w:rPr>
-        <w:t>default-router</w:t>
-      </w:r>
-      <w:r>
-        <w:rPr>
-          <w:rFonts w:ascii="Century Gothic" w:hAnsi="Century Gothic"/>
-          <w:sz w:val="24"/>
-          <w:szCs w:val="24"/>
-        </w:rPr>
-        <w:t xml:space="preserve"> dirIP </w:t>
-      </w:r>
-      <w:r>
-        <w:rPr>
-          <w:rFonts w:ascii="Century Gothic" w:hAnsi="Century Gothic"/>
-          <w:sz w:val="24"/>
-          <w:szCs w:val="24"/>
-        </w:rPr>
-        <w:t xml:space="preserve">El tercer elemento a configurar es el </w:t>
-      </w:r>
-      <w:r>
-        <w:rPr>
-          <w:rFonts w:ascii="Century Gothic" w:hAnsi="Century Gothic"/>
-          <w:sz w:val="24"/>
-          <w:szCs w:val="24"/>
-        </w:rPr>
-        <w:t xml:space="preserve">default router </w:t>
-      </w:r>
-      <w:r>
-        <w:rPr>
-          <w:rFonts w:ascii="Century Gothic" w:hAnsi="Century Gothic"/>
+          <w:rFonts w:ascii="Arial" w:hAnsi="Arial" w:cs="Arial"/>
+          <w:sz w:val="24"/>
+          <w:szCs w:val="24"/>
+        </w:rPr>
+      </w:pPr>
+      <w:r>
+        <w:rPr>
+          <w:rFonts w:ascii="Arial" w:hAnsi="Arial" w:cs="Arial"/>
+          <w:b/>
+          <w:bCs/>
+          <w:sz w:val="24"/>
+          <w:szCs w:val="24"/>
+        </w:rPr>
+        <w:t>default-</w:t>
+      </w:r>
+      <w:proofErr w:type="spellStart"/>
+      <w:r>
+        <w:rPr>
+          <w:rFonts w:ascii="Arial" w:hAnsi="Arial" w:cs="Arial"/>
+          <w:b/>
+          <w:bCs/>
+          <w:sz w:val="24"/>
+          <w:szCs w:val="24"/>
+        </w:rPr>
+        <w:t>router</w:t>
+      </w:r>
+      <w:proofErr w:type="spellEnd"/>
+      <w:r>
+        <w:rPr>
+          <w:rFonts w:ascii="Arial" w:hAnsi="Arial" w:cs="Arial"/>
+          <w:sz w:val="24"/>
+          <w:szCs w:val="24"/>
+        </w:rPr>
+        <w:t xml:space="preserve"> </w:t>
+      </w:r>
+      <w:proofErr w:type="spellStart"/>
+      <w:r>
+        <w:rPr>
+          <w:rFonts w:ascii="Arial" w:hAnsi="Arial" w:cs="Arial"/>
+          <w:sz w:val="24"/>
+          <w:szCs w:val="24"/>
+        </w:rPr>
+        <w:t>dirIP</w:t>
+      </w:r>
+      <w:proofErr w:type="spellEnd"/>
+      <w:r>
+        <w:rPr>
+          <w:rFonts w:ascii="Arial" w:hAnsi="Arial" w:cs="Arial"/>
+          <w:sz w:val="24"/>
+          <w:szCs w:val="24"/>
+        </w:rPr>
+        <w:t xml:space="preserve"> </w:t>
+      </w:r>
+      <w:r>
+        <w:rPr>
+          <w:rFonts w:ascii="Arial" w:hAnsi="Arial" w:cs="Arial"/>
+          <w:sz w:val="24"/>
+          <w:szCs w:val="24"/>
+        </w:rPr>
+        <w:t xml:space="preserve">El </w:t>
+      </w:r>
+      <w:r>
+        <w:rPr>
+          <w:rFonts w:ascii="Arial" w:hAnsi="Arial" w:cs="Arial"/>
+          <w:b/>
+          <w:bCs/>
+          <w:sz w:val="24"/>
+          <w:szCs w:val="24"/>
+          <w:u w:val="single"/>
+        </w:rPr>
+        <w:t>tercer elemento</w:t>
+      </w:r>
+      <w:r>
+        <w:rPr>
+          <w:rFonts w:ascii="Arial" w:hAnsi="Arial" w:cs="Arial"/>
+          <w:sz w:val="24"/>
+          <w:szCs w:val="24"/>
+        </w:rPr>
+        <w:t xml:space="preserve"> a configurar es el </w:t>
+      </w:r>
+      <w:r>
+        <w:rPr>
+          <w:rFonts w:ascii="Arial" w:hAnsi="Arial" w:cs="Arial"/>
+          <w:sz w:val="24"/>
+          <w:szCs w:val="24"/>
+        </w:rPr>
+        <w:t xml:space="preserve">default </w:t>
+      </w:r>
+      <w:proofErr w:type="spellStart"/>
+      <w:r>
+        <w:rPr>
+          <w:rFonts w:ascii="Arial" w:hAnsi="Arial" w:cs="Arial"/>
+          <w:sz w:val="24"/>
+          <w:szCs w:val="24"/>
+        </w:rPr>
+        <w:t>router</w:t>
+      </w:r>
+      <w:proofErr w:type="spellEnd"/>
+      <w:r>
+        <w:rPr>
+          <w:rFonts w:ascii="Arial" w:hAnsi="Arial" w:cs="Arial"/>
+          <w:sz w:val="24"/>
+          <w:szCs w:val="24"/>
+        </w:rPr>
+        <w:t xml:space="preserve"> </w:t>
+      </w:r>
+      <w:r>
+        <w:rPr>
+          <w:rFonts w:ascii="Arial" w:hAnsi="Arial" w:cs="Arial"/>
           <w:sz w:val="24"/>
           <w:szCs w:val="24"/>
         </w:rPr>
@@ -583,7 +822,7 @@
       </w:r>
       <w:r>
         <w:rPr>
-          <w:rFonts w:ascii="Century Gothic" w:hAnsi="Century Gothic"/>
+          <w:rFonts w:ascii="Arial" w:hAnsi="Arial" w:cs="Arial"/>
           <w:sz w:val="24"/>
           <w:szCs w:val="24"/>
         </w:rPr>
@@ -591,7 +830,7 @@
       </w:r>
       <w:r>
         <w:rPr>
-          <w:rFonts w:ascii="Century Gothic" w:hAnsi="Century Gothic"/>
+          <w:rFonts w:ascii="Arial" w:hAnsi="Arial" w:cs="Arial"/>
           <w:sz w:val="24"/>
           <w:szCs w:val="24"/>
         </w:rPr>
@@ -599,7 +838,7 @@
       </w:r>
       <w:r>
         <w:rPr>
-          <w:rFonts w:ascii="Century Gothic" w:hAnsi="Century Gothic"/>
+          <w:rFonts w:ascii="Arial" w:hAnsi="Arial" w:cs="Arial"/>
           <w:sz w:val="24"/>
           <w:szCs w:val="24"/>
         </w:rPr>
@@ -610,16 +849,16 @@
       <w:pPr>
         <w:ind w:left="1068"/>
         <w:rPr>
-          <w:rFonts w:ascii="Century Gothic" w:hAnsi="Century Gothic"/>
-          <w:b/>
-          <w:bCs/>
-          <w:sz w:val="24"/>
-          <w:szCs w:val="24"/>
-        </w:rPr>
-      </w:pPr>
-      <w:r>
-        <w:rPr>
-          <w:rFonts w:ascii="Century Gothic" w:hAnsi="Century Gothic"/>
+          <w:rFonts w:ascii="Arial" w:hAnsi="Arial" w:cs="Arial"/>
+          <w:b/>
+          <w:bCs/>
+          <w:sz w:val="24"/>
+          <w:szCs w:val="24"/>
+        </w:rPr>
+      </w:pPr>
+      <w:r>
+        <w:rPr>
+          <w:rFonts w:ascii="Arial" w:hAnsi="Arial" w:cs="Arial"/>
           <w:b/>
           <w:bCs/>
           <w:sz w:val="24"/>
@@ -629,7 +868,7 @@
       </w:r>
       <w:r>
         <w:rPr>
-          <w:rFonts w:ascii="Century Gothic" w:hAnsi="Century Gothic"/>
+          <w:rFonts w:ascii="Arial" w:hAnsi="Arial" w:cs="Arial"/>
           <w:b/>
           <w:bCs/>
           <w:sz w:val="24"/>
@@ -639,7 +878,7 @@
       </w:r>
       <w:r>
         <w:rPr>
-          <w:rFonts w:ascii="Century Gothic" w:hAnsi="Century Gothic"/>
+          <w:rFonts w:ascii="Arial" w:hAnsi="Arial" w:cs="Arial"/>
           <w:b/>
           <w:bCs/>
           <w:sz w:val="24"/>
@@ -652,119 +891,283 @@
       <w:pPr>
         <w:ind w:left="1068"/>
         <w:rPr>
-          <w:rFonts w:ascii="Century Gothic" w:hAnsi="Century Gothic"/>
-          <w:sz w:val="24"/>
-          <w:szCs w:val="24"/>
-        </w:rPr>
-      </w:pPr>
-      <w:r>
-        <w:rPr>
-          <w:rFonts w:ascii="Century Gothic" w:hAnsi="Century Gothic"/>
-          <w:b/>
-          <w:bCs/>
-          <w:sz w:val="24"/>
-          <w:szCs w:val="24"/>
-        </w:rPr>
-        <w:t>dns-server</w:t>
-      </w:r>
-      <w:r>
-        <w:rPr>
-          <w:rFonts w:ascii="Century Gothic" w:hAnsi="Century Gothic"/>
-          <w:sz w:val="24"/>
-          <w:szCs w:val="24"/>
-        </w:rPr>
-        <w:t xml:space="preserve"> dirIP-Server La dirección ip de servidor DNS</w:t>
-      </w:r>
-      <w:r>
-        <w:rPr>
-          <w:rFonts w:ascii="Century Gothic" w:hAnsi="Century Gothic"/>
-          <w:sz w:val="24"/>
-          <w:szCs w:val="24"/>
-        </w:rPr>
-        <w:t xml:space="preserve"> que permita la traducción de los nombres de dominio a sus IPs correspondientes.</w:t>
+          <w:rFonts w:ascii="Arial" w:hAnsi="Arial" w:cs="Arial"/>
+          <w:sz w:val="24"/>
+          <w:szCs w:val="24"/>
+        </w:rPr>
+      </w:pPr>
+      <w:proofErr w:type="spellStart"/>
+      <w:r>
+        <w:rPr>
+          <w:rFonts w:ascii="Arial" w:hAnsi="Arial" w:cs="Arial"/>
+          <w:b/>
+          <w:bCs/>
+          <w:sz w:val="24"/>
+          <w:szCs w:val="24"/>
+        </w:rPr>
+        <w:t>dns</w:t>
+      </w:r>
+      <w:proofErr w:type="spellEnd"/>
+      <w:r>
+        <w:rPr>
+          <w:rFonts w:ascii="Arial" w:hAnsi="Arial" w:cs="Arial"/>
+          <w:b/>
+          <w:bCs/>
+          <w:sz w:val="24"/>
+          <w:szCs w:val="24"/>
+        </w:rPr>
+        <w:t>-server</w:t>
+      </w:r>
+      <w:r>
+        <w:rPr>
+          <w:rFonts w:ascii="Arial" w:hAnsi="Arial" w:cs="Arial"/>
+          <w:sz w:val="24"/>
+          <w:szCs w:val="24"/>
+        </w:rPr>
+        <w:t xml:space="preserve"> </w:t>
+      </w:r>
+      <w:proofErr w:type="spellStart"/>
+      <w:r>
+        <w:rPr>
+          <w:rFonts w:ascii="Arial" w:hAnsi="Arial" w:cs="Arial"/>
+          <w:sz w:val="24"/>
+          <w:szCs w:val="24"/>
+        </w:rPr>
+        <w:t>dirIP</w:t>
+      </w:r>
+      <w:proofErr w:type="spellEnd"/>
+      <w:r>
+        <w:rPr>
+          <w:rFonts w:ascii="Arial" w:hAnsi="Arial" w:cs="Arial"/>
+          <w:sz w:val="24"/>
+          <w:szCs w:val="24"/>
+        </w:rPr>
+        <w:t xml:space="preserve">-Server La dirección </w:t>
+      </w:r>
+      <w:proofErr w:type="spellStart"/>
+      <w:r>
+        <w:rPr>
+          <w:rFonts w:ascii="Arial" w:hAnsi="Arial" w:cs="Arial"/>
+          <w:sz w:val="24"/>
+          <w:szCs w:val="24"/>
+        </w:rPr>
+        <w:t>ip</w:t>
+      </w:r>
+      <w:proofErr w:type="spellEnd"/>
+      <w:r>
+        <w:rPr>
+          <w:rFonts w:ascii="Arial" w:hAnsi="Arial" w:cs="Arial"/>
+          <w:sz w:val="24"/>
+          <w:szCs w:val="24"/>
+        </w:rPr>
+        <w:t xml:space="preserve"> de servidor DNS</w:t>
+      </w:r>
+      <w:r>
+        <w:rPr>
+          <w:rFonts w:ascii="Arial" w:hAnsi="Arial" w:cs="Arial"/>
+          <w:sz w:val="24"/>
+          <w:szCs w:val="24"/>
+        </w:rPr>
+        <w:t xml:space="preserve"> que permita la traducción de los nombres de dominio a sus </w:t>
+      </w:r>
+      <w:proofErr w:type="spellStart"/>
+      <w:r>
+        <w:rPr>
+          <w:rFonts w:ascii="Arial" w:hAnsi="Arial" w:cs="Arial"/>
+          <w:sz w:val="24"/>
+          <w:szCs w:val="24"/>
+        </w:rPr>
+        <w:t>IPs</w:t>
+      </w:r>
+      <w:proofErr w:type="spellEnd"/>
+      <w:r>
+        <w:rPr>
+          <w:rFonts w:ascii="Arial" w:hAnsi="Arial" w:cs="Arial"/>
+          <w:sz w:val="24"/>
+          <w:szCs w:val="24"/>
+        </w:rPr>
+        <w:t xml:space="preserve"> correspondientes.</w:t>
       </w:r>
     </w:p>
     <w:p>
       <w:pPr>
         <w:ind w:left="1068"/>
         <w:rPr>
-          <w:rFonts w:ascii="Century Gothic" w:hAnsi="Century Gothic"/>
-          <w:sz w:val="24"/>
-          <w:szCs w:val="24"/>
-        </w:rPr>
-      </w:pPr>
-      <w:r>
-        <w:rPr>
-          <w:rFonts w:ascii="Century Gothic" w:hAnsi="Century Gothic"/>
-          <w:sz w:val="24"/>
-          <w:szCs w:val="24"/>
-        </w:rPr>
-        <w:t>No todos los comandos están disponibles en las versiones de packet tracer, pero físicamente en los equipos se puede configurar un tiempo estimado de préstamo que se establece con el comando lease:</w:t>
+          <w:rFonts w:ascii="Arial" w:hAnsi="Arial" w:cs="Arial"/>
+          <w:sz w:val="24"/>
+          <w:szCs w:val="24"/>
+        </w:rPr>
+      </w:pPr>
+      <w:r>
+        <w:rPr>
+          <w:rFonts w:ascii="Arial" w:hAnsi="Arial" w:cs="Arial"/>
+          <w:sz w:val="24"/>
+          <w:szCs w:val="24"/>
+        </w:rPr>
+        <w:t xml:space="preserve">No todos los comandos están disponibles en las versiones de </w:t>
+      </w:r>
+      <w:proofErr w:type="spellStart"/>
+      <w:r>
+        <w:rPr>
+          <w:rFonts w:ascii="Arial" w:hAnsi="Arial" w:cs="Arial"/>
+          <w:sz w:val="24"/>
+          <w:szCs w:val="24"/>
+        </w:rPr>
+        <w:t>packet</w:t>
+      </w:r>
+      <w:proofErr w:type="spellEnd"/>
+      <w:r>
+        <w:rPr>
+          <w:rFonts w:ascii="Arial" w:hAnsi="Arial" w:cs="Arial"/>
+          <w:sz w:val="24"/>
+          <w:szCs w:val="24"/>
+        </w:rPr>
+        <w:t xml:space="preserve"> </w:t>
+      </w:r>
+      <w:proofErr w:type="spellStart"/>
+      <w:r>
+        <w:rPr>
+          <w:rFonts w:ascii="Arial" w:hAnsi="Arial" w:cs="Arial"/>
+          <w:sz w:val="24"/>
+          <w:szCs w:val="24"/>
+        </w:rPr>
+        <w:t>tracer</w:t>
+      </w:r>
+      <w:proofErr w:type="spellEnd"/>
+      <w:r>
+        <w:rPr>
+          <w:rFonts w:ascii="Arial" w:hAnsi="Arial" w:cs="Arial"/>
+          <w:sz w:val="24"/>
+          <w:szCs w:val="24"/>
+        </w:rPr>
+        <w:t xml:space="preserve">, pero físicamente en los equipos se puede configurar un tiempo estimado de préstamo que se establece con el comando </w:t>
+      </w:r>
+      <w:proofErr w:type="spellStart"/>
+      <w:r>
+        <w:rPr>
+          <w:rFonts w:ascii="Arial" w:hAnsi="Arial" w:cs="Arial"/>
+          <w:b/>
+          <w:bCs/>
+          <w:sz w:val="24"/>
+          <w:szCs w:val="24"/>
+        </w:rPr>
+        <w:t>lease</w:t>
+      </w:r>
+      <w:proofErr w:type="spellEnd"/>
+      <w:r>
+        <w:rPr>
+          <w:rFonts w:ascii="Arial" w:hAnsi="Arial" w:cs="Arial"/>
+          <w:sz w:val="24"/>
+          <w:szCs w:val="24"/>
+        </w:rPr>
+        <w:t>:</w:t>
       </w:r>
     </w:p>
     <w:p>
       <w:pPr>
         <w:ind w:left="1068"/>
         <w:rPr>
-          <w:rFonts w:ascii="Century Gothic" w:hAnsi="Century Gothic"/>
-          <w:sz w:val="24"/>
-          <w:szCs w:val="24"/>
-        </w:rPr>
-      </w:pPr>
-      <w:r>
-        <w:rPr>
-          <w:rFonts w:ascii="Century Gothic" w:hAnsi="Century Gothic"/>
-          <w:sz w:val="24"/>
-          <w:szCs w:val="24"/>
-        </w:rPr>
-        <w:t xml:space="preserve">El comando lease me permite establecer </w:t>
+          <w:rFonts w:ascii="Arial" w:hAnsi="Arial" w:cs="Arial"/>
+          <w:sz w:val="24"/>
+          <w:szCs w:val="24"/>
+        </w:rPr>
+      </w:pPr>
+      <w:r>
+        <w:rPr>
+          <w:rFonts w:ascii="Arial" w:hAnsi="Arial" w:cs="Arial"/>
+          <w:sz w:val="24"/>
+          <w:szCs w:val="24"/>
+        </w:rPr>
+        <w:t xml:space="preserve">El comando </w:t>
+      </w:r>
+      <w:proofErr w:type="spellStart"/>
+      <w:r>
+        <w:rPr>
+          <w:rFonts w:ascii="Arial" w:hAnsi="Arial" w:cs="Arial"/>
+          <w:sz w:val="24"/>
+          <w:szCs w:val="24"/>
+        </w:rPr>
+        <w:t>lease</w:t>
+      </w:r>
+      <w:proofErr w:type="spellEnd"/>
+      <w:r>
+        <w:rPr>
+          <w:rFonts w:ascii="Arial" w:hAnsi="Arial" w:cs="Arial"/>
+          <w:sz w:val="24"/>
+          <w:szCs w:val="24"/>
+        </w:rPr>
+        <w:t xml:space="preserve"> me permite establecer </w:t>
       </w:r>
     </w:p>
     <w:p>
       <w:pPr>
         <w:ind w:left="1068"/>
         <w:rPr>
-          <w:rFonts w:ascii="Century Gothic" w:hAnsi="Century Gothic"/>
-          <w:b/>
-          <w:bCs/>
-          <w:sz w:val="24"/>
-          <w:szCs w:val="24"/>
-        </w:rPr>
-      </w:pPr>
-      <w:r>
-        <w:rPr>
-          <w:rFonts w:ascii="Century Gothic" w:hAnsi="Century Gothic"/>
+          <w:rFonts w:ascii="Arial" w:hAnsi="Arial" w:cs="Arial"/>
+          <w:b/>
+          <w:bCs/>
+          <w:sz w:val="24"/>
+          <w:szCs w:val="24"/>
+        </w:rPr>
+      </w:pPr>
+      <w:proofErr w:type="spellStart"/>
+      <w:r>
+        <w:rPr>
+          <w:rFonts w:ascii="Arial" w:hAnsi="Arial" w:cs="Arial"/>
+          <w:b/>
+          <w:bCs/>
+          <w:sz w:val="24"/>
+          <w:szCs w:val="24"/>
+        </w:rPr>
+        <w:t>lease</w:t>
+      </w:r>
+      <w:proofErr w:type="spellEnd"/>
+      <w:r>
+        <w:rPr>
+          <w:rFonts w:ascii="Arial" w:hAnsi="Arial" w:cs="Arial"/>
+          <w:b/>
+          <w:bCs/>
+          <w:sz w:val="24"/>
+          <w:szCs w:val="24"/>
+        </w:rPr>
+        <w:t xml:space="preserve"> días horas minutos</w:t>
+      </w:r>
+    </w:p>
+    <w:p>
+      <w:pPr>
+        <w:ind w:left="1068"/>
+        <w:rPr>
+          <w:rFonts w:ascii="Arial" w:hAnsi="Arial" w:cs="Arial"/>
+          <w:sz w:val="24"/>
+          <w:szCs w:val="24"/>
+        </w:rPr>
+      </w:pPr>
+      <w:proofErr w:type="spellStart"/>
+      <w:r>
+        <w:rPr>
+          <w:rFonts w:ascii="Arial" w:hAnsi="Arial" w:cs="Arial"/>
           <w:b/>
           <w:bCs/>
           <w:sz w:val="24"/>
           <w:szCs w:val="24"/>
         </w:rPr>
         <w:lastRenderedPageBreak/>
-        <w:t>lease días horas minutos</w:t>
-      </w:r>
-    </w:p>
-    <w:p>
-      <w:pPr>
-        <w:ind w:left="1068"/>
-        <w:rPr>
-          <w:rFonts w:ascii="Century Gothic" w:hAnsi="Century Gothic"/>
-          <w:sz w:val="24"/>
-          <w:szCs w:val="24"/>
-        </w:rPr>
-      </w:pPr>
-      <w:r>
-        <w:rPr>
-          <w:rFonts w:ascii="Century Gothic" w:hAnsi="Century Gothic"/>
-          <w:b/>
-          <w:bCs/>
-          <w:sz w:val="24"/>
-          <w:szCs w:val="24"/>
-        </w:rPr>
-        <w:t>lease 0 0 20</w:t>
-      </w:r>
-      <w:r>
-        <w:rPr>
-          <w:rFonts w:ascii="Century Gothic" w:hAnsi="Century Gothic"/>
+        <w:t>lease</w:t>
+      </w:r>
+      <w:proofErr w:type="spellEnd"/>
+      <w:r>
+        <w:rPr>
+          <w:rFonts w:ascii="Arial" w:hAnsi="Arial" w:cs="Arial"/>
+          <w:b/>
+          <w:bCs/>
+          <w:sz w:val="24"/>
+          <w:szCs w:val="24"/>
+        </w:rPr>
+        <w:t xml:space="preserve"> 0 0 20</w:t>
+      </w:r>
+      <w:r>
+        <w:rPr>
+          <w:rFonts w:ascii="Arial" w:hAnsi="Arial" w:cs="Arial"/>
           <w:sz w:val="24"/>
           <w:szCs w:val="24"/>
         </w:rPr>
@@ -772,7 +1175,7 @@
       </w:r>
       <w:r>
         <w:rPr>
-          <w:rFonts w:ascii="Century Gothic" w:hAnsi="Century Gothic"/>
+          <w:rFonts w:ascii="Arial" w:hAnsi="Arial" w:cs="Arial"/>
           <w:sz w:val="24"/>
           <w:szCs w:val="24"/>
         </w:rPr>
@@ -781,25 +1184,15 @@
     </w:p>
     <w:p>
       <w:pPr>
-        <w:ind w:left="1068"/>
-        <w:rPr>
-          <w:rFonts w:ascii="Century Gothic" w:hAnsi="Century Gothic"/>
-          <w:sz w:val="24"/>
-          <w:szCs w:val="24"/>
-        </w:rPr>
-      </w:pPr>
-    </w:p>
-    <w:p>
-      <w:pPr>
-        <w:rPr>
-          <w:rFonts w:ascii="Century Gothic" w:hAnsi="Century Gothic"/>
-          <w:sz w:val="24"/>
-          <w:szCs w:val="24"/>
-        </w:rPr>
-      </w:pPr>
-      <w:r>
-        <w:rPr>
-          <w:rFonts w:ascii="Century Gothic" w:hAnsi="Century Gothic"/>
+        <w:rPr>
+          <w:rFonts w:ascii="Arial" w:hAnsi="Arial" w:cs="Arial"/>
+          <w:sz w:val="24"/>
+          <w:szCs w:val="24"/>
+        </w:rPr>
+      </w:pPr>
+      <w:r>
+        <w:rPr>
+          <w:rFonts w:ascii="Arial" w:hAnsi="Arial" w:cs="Arial"/>
           <w:sz w:val="24"/>
           <w:szCs w:val="24"/>
         </w:rPr>
@@ -807,15 +1200,33 @@
       </w:r>
       <w:r>
         <w:rPr>
-          <w:rFonts w:ascii="Century Gothic" w:hAnsi="Century Gothic"/>
-          <w:sz w:val="24"/>
-          <w:szCs w:val="24"/>
-        </w:rPr>
-        <w:t>direcciones IPs más pequeñas hasta las direcciones más grandes</w:t>
-      </w:r>
-      <w:r>
-        <w:rPr>
-          <w:rFonts w:ascii="Century Gothic" w:hAnsi="Century Gothic"/>
+          <w:rFonts w:ascii="Arial" w:hAnsi="Arial" w:cs="Arial"/>
+          <w:sz w:val="24"/>
+          <w:szCs w:val="24"/>
+        </w:rPr>
+        <w:t xml:space="preserve">direcciones </w:t>
+      </w:r>
+      <w:proofErr w:type="spellStart"/>
+      <w:r>
+        <w:rPr>
+          <w:rFonts w:ascii="Arial" w:hAnsi="Arial" w:cs="Arial"/>
+          <w:sz w:val="24"/>
+          <w:szCs w:val="24"/>
+        </w:rPr>
+        <w:t>IPs</w:t>
+      </w:r>
+      <w:proofErr w:type="spellEnd"/>
+      <w:r>
+        <w:rPr>
+          <w:rFonts w:ascii="Arial" w:hAnsi="Arial" w:cs="Arial"/>
+          <w:sz w:val="24"/>
+          <w:szCs w:val="24"/>
+        </w:rPr>
+        <w:t xml:space="preserve"> más pequeñas hasta las direcciones más grandes</w:t>
+      </w:r>
+      <w:r>
+        <w:rPr>
+          <w:rFonts w:ascii="Arial" w:hAnsi="Arial" w:cs="Arial"/>
           <w:sz w:val="24"/>
           <w:szCs w:val="24"/>
         </w:rPr>
@@ -825,14 +1236,14 @@
     <w:p>
       <w:pPr>
         <w:rPr>
-          <w:rFonts w:ascii="Century Gothic" w:hAnsi="Century Gothic"/>
-          <w:sz w:val="24"/>
-          <w:szCs w:val="24"/>
-        </w:rPr>
-      </w:pPr>
-      <w:r>
-        <w:rPr>
-          <w:rFonts w:ascii="Century Gothic" w:hAnsi="Century Gothic"/>
+          <w:rFonts w:ascii="Arial" w:hAnsi="Arial" w:cs="Arial"/>
+          <w:sz w:val="24"/>
+          <w:szCs w:val="24"/>
+        </w:rPr>
+      </w:pPr>
+      <w:r>
+        <w:rPr>
+          <w:rFonts w:ascii="Arial" w:hAnsi="Arial" w:cs="Arial"/>
           <w:sz w:val="24"/>
           <w:szCs w:val="24"/>
           <w:u w:val="single"/>
@@ -843,101 +1254,304 @@
     <w:p>
       <w:pPr>
         <w:rPr>
-          <w:rFonts w:ascii="Century Gothic" w:hAnsi="Century Gothic"/>
-          <w:sz w:val="24"/>
-          <w:szCs w:val="24"/>
-        </w:rPr>
-      </w:pPr>
-      <w:r>
-        <w:rPr>
-          <w:rFonts w:ascii="Century Gothic" w:hAnsi="Century Gothic"/>
-          <w:b/>
-          <w:bCs/>
-          <w:sz w:val="24"/>
-          <w:szCs w:val="24"/>
-        </w:rPr>
-        <w:t xml:space="preserve">Ip dhcp excluded-address </w:t>
-      </w:r>
-      <w:r>
-        <w:rPr>
-          <w:rFonts w:ascii="Century Gothic" w:hAnsi="Century Gothic"/>
-          <w:sz w:val="24"/>
-          <w:szCs w:val="24"/>
-        </w:rPr>
-        <w:t>Dir_IP_Inicial Dir_IP_Final</w:t>
-      </w:r>
-    </w:p>
-    <w:p>
-      <w:pPr>
-        <w:rPr>
-          <w:rFonts w:ascii="Century Gothic" w:hAnsi="Century Gothic"/>
-          <w:sz w:val="24"/>
-          <w:szCs w:val="24"/>
-        </w:rPr>
-      </w:pPr>
-      <w:r>
-        <w:rPr>
-          <w:rFonts w:ascii="Century Gothic" w:hAnsi="Century Gothic"/>
-          <w:sz w:val="24"/>
-          <w:szCs w:val="24"/>
-        </w:rPr>
-        <w:t>Puedo excluir una dirección de manera individual o un grupo de direcciones consecutivas o por intervalo. Puedo excluir de una dirección ip inicial a una dirección ip final si y solo si son consecutivas. Por ejemplo de la .1 a la .10, de la .10 a la .12.</w:t>
-      </w:r>
-    </w:p>
-    <w:p>
-      <w:pPr>
-        <w:rPr>
-          <w:rFonts w:ascii="Century Gothic" w:hAnsi="Century Gothic"/>
-          <w:sz w:val="24"/>
-          <w:szCs w:val="24"/>
-        </w:rPr>
-      </w:pPr>
-    </w:p>
-    <w:p>
-      <w:pPr>
-        <w:rPr>
-          <w:rFonts w:ascii="Century Gothic" w:hAnsi="Century Gothic"/>
-          <w:sz w:val="24"/>
-          <w:szCs w:val="24"/>
-        </w:rPr>
-      </w:pPr>
-      <w:r>
-        <w:rPr>
-          <w:rFonts w:ascii="Century Gothic" w:hAnsi="Century Gothic"/>
-          <w:sz w:val="24"/>
-          <w:szCs w:val="24"/>
-        </w:rPr>
-        <w:t>En el ejercicio de clase instalaremos DHCP en VLANs:</w:t>
-      </w:r>
-    </w:p>
-    <w:p>
-      <w:pPr>
-        <w:rPr>
-          <w:rFonts w:ascii="Century Gothic" w:hAnsi="Century Gothic"/>
-          <w:sz w:val="24"/>
-          <w:szCs w:val="24"/>
-        </w:rPr>
-      </w:pPr>
-      <w:r>
-        <w:rPr>
-          <w:rFonts w:ascii="Century Gothic" w:hAnsi="Century Gothic"/>
-          <w:sz w:val="24"/>
-          <w:szCs w:val="24"/>
-        </w:rPr>
-        <w:t>En el caso de las VLANs cada subinterface como default router tomará una dirección ip del bloque de direcciones asignado por VLAN</w:t>
-      </w:r>
-    </w:p>
-    <w:p>
-      <w:pPr>
-        <w:rPr>
-          <w:rFonts w:ascii="Century Gothic" w:hAnsi="Century Gothic"/>
-          <w:sz w:val="24"/>
-          <w:szCs w:val="24"/>
-        </w:rPr>
-      </w:pPr>
-      <w:r>
-        <w:rPr>
-          <w:rFonts w:ascii="Century Gothic" w:hAnsi="Century Gothic"/>
+          <w:rFonts w:ascii="Arial" w:hAnsi="Arial" w:cs="Arial"/>
+          <w:sz w:val="24"/>
+          <w:szCs w:val="24"/>
+        </w:rPr>
+      </w:pPr>
+      <w:proofErr w:type="spellStart"/>
+      <w:r>
+        <w:rPr>
+          <w:rFonts w:ascii="Arial" w:hAnsi="Arial" w:cs="Arial"/>
+          <w:b/>
+          <w:bCs/>
+          <w:sz w:val="24"/>
+          <w:szCs w:val="24"/>
+        </w:rPr>
+        <w:t>Ip</w:t>
+      </w:r>
+      <w:proofErr w:type="spellEnd"/>
+      <w:r>
+        <w:rPr>
+          <w:rFonts w:ascii="Arial" w:hAnsi="Arial" w:cs="Arial"/>
+          <w:b/>
+          <w:bCs/>
+          <w:sz w:val="24"/>
+          <w:szCs w:val="24"/>
+        </w:rPr>
+        <w:t xml:space="preserve"> </w:t>
+      </w:r>
+      <w:proofErr w:type="spellStart"/>
+      <w:r>
+        <w:rPr>
+          <w:rFonts w:ascii="Arial" w:hAnsi="Arial" w:cs="Arial"/>
+          <w:b/>
+          <w:bCs/>
+          <w:sz w:val="24"/>
+          <w:szCs w:val="24"/>
+        </w:rPr>
+        <w:t>dhcp</w:t>
+      </w:r>
+      <w:proofErr w:type="spellEnd"/>
+      <w:r>
+        <w:rPr>
+          <w:rFonts w:ascii="Arial" w:hAnsi="Arial" w:cs="Arial"/>
+          <w:b/>
+          <w:bCs/>
+          <w:sz w:val="24"/>
+          <w:szCs w:val="24"/>
+        </w:rPr>
+        <w:t xml:space="preserve"> </w:t>
+      </w:r>
+      <w:proofErr w:type="spellStart"/>
+      <w:r>
+        <w:rPr>
+          <w:rFonts w:ascii="Arial" w:hAnsi="Arial" w:cs="Arial"/>
+          <w:b/>
+          <w:bCs/>
+          <w:sz w:val="24"/>
+          <w:szCs w:val="24"/>
+        </w:rPr>
+        <w:t>excluded-address</w:t>
+      </w:r>
+      <w:proofErr w:type="spellEnd"/>
+      <w:r>
+        <w:rPr>
+          <w:rFonts w:ascii="Arial" w:hAnsi="Arial" w:cs="Arial"/>
+          <w:b/>
+          <w:bCs/>
+          <w:sz w:val="24"/>
+          <w:szCs w:val="24"/>
+        </w:rPr>
+        <w:t xml:space="preserve"> </w:t>
+      </w:r>
+      <w:proofErr w:type="spellStart"/>
+      <w:r>
+        <w:rPr>
+          <w:rFonts w:ascii="Arial" w:hAnsi="Arial" w:cs="Arial"/>
+          <w:sz w:val="24"/>
+          <w:szCs w:val="24"/>
+        </w:rPr>
+        <w:t>Dir_IP_Inicial</w:t>
+      </w:r>
+      <w:proofErr w:type="spellEnd"/>
+      <w:r>
+        <w:rPr>
+          <w:rFonts w:ascii="Arial" w:hAnsi="Arial" w:cs="Arial"/>
+          <w:sz w:val="24"/>
+          <w:szCs w:val="24"/>
+        </w:rPr>
+        <w:t xml:space="preserve"> </w:t>
+      </w:r>
+      <w:proofErr w:type="spellStart"/>
+      <w:r>
+        <w:rPr>
+          <w:rFonts w:ascii="Arial" w:hAnsi="Arial" w:cs="Arial"/>
+          <w:sz w:val="24"/>
+          <w:szCs w:val="24"/>
+        </w:rPr>
+        <w:t>Dir_IP_Final</w:t>
+      </w:r>
+      <w:proofErr w:type="spellEnd"/>
+    </w:p>
+    <w:p>
+      <w:pPr>
+        <w:rPr>
+          <w:rFonts w:ascii="Arial" w:hAnsi="Arial" w:cs="Arial"/>
+          <w:sz w:val="24"/>
+          <w:szCs w:val="24"/>
+        </w:rPr>
+      </w:pPr>
+      <w:r>
+        <w:rPr>
+          <w:rFonts w:ascii="Arial" w:hAnsi="Arial" w:cs="Arial"/>
+          <w:sz w:val="24"/>
+          <w:szCs w:val="24"/>
+        </w:rPr>
+        <w:t xml:space="preserve">Puedo excluir una dirección de manera individual o un grupo de direcciones consecutivas o por intervalo. Puedo excluir de una dirección </w:t>
+      </w:r>
+      <w:proofErr w:type="spellStart"/>
+      <w:r>
+        <w:rPr>
+          <w:rFonts w:ascii="Arial" w:hAnsi="Arial" w:cs="Arial"/>
+          <w:sz w:val="24"/>
+          <w:szCs w:val="24"/>
+        </w:rPr>
+        <w:t>ip</w:t>
+      </w:r>
+      <w:proofErr w:type="spellEnd"/>
+      <w:r>
+        <w:rPr>
+          <w:rFonts w:ascii="Arial" w:hAnsi="Arial" w:cs="Arial"/>
+          <w:sz w:val="24"/>
+          <w:szCs w:val="24"/>
+        </w:rPr>
+        <w:t xml:space="preserve"> inicial a una dirección </w:t>
+      </w:r>
+      <w:proofErr w:type="spellStart"/>
+      <w:r>
+        <w:rPr>
+          <w:rFonts w:ascii="Arial" w:hAnsi="Arial" w:cs="Arial"/>
+          <w:sz w:val="24"/>
+          <w:szCs w:val="24"/>
+        </w:rPr>
+        <w:t>ip</w:t>
+      </w:r>
+      <w:proofErr w:type="spellEnd"/>
+      <w:r>
+        <w:rPr>
+          <w:rFonts w:ascii="Arial" w:hAnsi="Arial" w:cs="Arial"/>
+          <w:sz w:val="24"/>
+          <w:szCs w:val="24"/>
+        </w:rPr>
+        <w:t xml:space="preserve"> final si y solo si son consecutivas. Por ejemplo de la .1 a la .10, de la .10 a la .12.</w:t>
+      </w:r>
+    </w:p>
+    <w:p>
+      <w:pPr>
+        <w:rPr>
+          <w:rFonts w:ascii="Arial" w:hAnsi="Arial" w:cs="Arial"/>
+          <w:sz w:val="24"/>
+          <w:szCs w:val="24"/>
+        </w:rPr>
+      </w:pPr>
+      <w:r>
+        <w:rPr>
+          <w:rFonts w:ascii="Arial" w:hAnsi="Arial" w:cs="Arial"/>
+          <w:sz w:val="24"/>
+          <w:szCs w:val="24"/>
+        </w:rPr>
+        <w:t xml:space="preserve">En el ejercicio de clase instalaremos DHCP en </w:t>
+      </w:r>
+      <w:proofErr w:type="spellStart"/>
+      <w:r>
+        <w:rPr>
+          <w:rFonts w:ascii="Arial" w:hAnsi="Arial" w:cs="Arial"/>
+          <w:sz w:val="24"/>
+          <w:szCs w:val="24"/>
+        </w:rPr>
+        <w:t>VLANs</w:t>
+      </w:r>
+      <w:proofErr w:type="spellEnd"/>
+      <w:r>
+        <w:rPr>
+          <w:rFonts w:ascii="Arial" w:hAnsi="Arial" w:cs="Arial"/>
+          <w:sz w:val="24"/>
+          <w:szCs w:val="24"/>
+        </w:rPr>
+        <w:t>:</w:t>
+      </w:r>
+    </w:p>
+    <w:p>
+      <w:pPr>
+        <w:rPr>
+          <w:rFonts w:ascii="Arial" w:hAnsi="Arial" w:cs="Arial"/>
+          <w:sz w:val="24"/>
+          <w:szCs w:val="24"/>
+        </w:rPr>
+      </w:pPr>
+      <w:r>
+        <w:rPr>
+          <w:rFonts w:ascii="Arial" w:hAnsi="Arial" w:cs="Arial"/>
+          <w:sz w:val="24"/>
+          <w:szCs w:val="24"/>
+        </w:rPr>
+        <w:t xml:space="preserve">En el caso de las </w:t>
+      </w:r>
+      <w:proofErr w:type="spellStart"/>
+      <w:r>
+        <w:rPr>
+          <w:rFonts w:ascii="Arial" w:hAnsi="Arial" w:cs="Arial"/>
+          <w:b/>
+          <w:bCs/>
+          <w:sz w:val="24"/>
+          <w:szCs w:val="24"/>
+        </w:rPr>
+        <w:t>VLANs</w:t>
+      </w:r>
+      <w:proofErr w:type="spellEnd"/>
+      <w:r>
+        <w:rPr>
+          <w:rFonts w:ascii="Arial" w:hAnsi="Arial" w:cs="Arial"/>
+          <w:b/>
+          <w:bCs/>
+          <w:sz w:val="24"/>
+          <w:szCs w:val="24"/>
+        </w:rPr>
+        <w:t xml:space="preserve"> cada </w:t>
+      </w:r>
+      <w:proofErr w:type="spellStart"/>
+      <w:r>
+        <w:rPr>
+          <w:rFonts w:ascii="Arial" w:hAnsi="Arial" w:cs="Arial"/>
+          <w:b/>
+          <w:bCs/>
+          <w:sz w:val="24"/>
+          <w:szCs w:val="24"/>
+        </w:rPr>
+        <w:t>subinterface</w:t>
+      </w:r>
+      <w:proofErr w:type="spellEnd"/>
+      <w:r>
+        <w:rPr>
+          <w:rFonts w:ascii="Arial" w:hAnsi="Arial" w:cs="Arial"/>
+          <w:b/>
+          <w:bCs/>
+          <w:sz w:val="24"/>
+          <w:szCs w:val="24"/>
+        </w:rPr>
+        <w:t xml:space="preserve"> como default </w:t>
+      </w:r>
+      <w:proofErr w:type="spellStart"/>
+      <w:r>
+        <w:rPr>
+          <w:rFonts w:ascii="Arial" w:hAnsi="Arial" w:cs="Arial"/>
+          <w:b/>
+          <w:bCs/>
+          <w:sz w:val="24"/>
+          <w:szCs w:val="24"/>
+        </w:rPr>
+        <w:t>router</w:t>
+      </w:r>
+      <w:proofErr w:type="spellEnd"/>
+      <w:r>
+        <w:rPr>
+          <w:rFonts w:ascii="Arial" w:hAnsi="Arial" w:cs="Arial"/>
+          <w:sz w:val="24"/>
+          <w:szCs w:val="24"/>
+        </w:rPr>
+        <w:t xml:space="preserve"> tomará una dirección </w:t>
+      </w:r>
+      <w:proofErr w:type="spellStart"/>
+      <w:r>
+        <w:rPr>
+          <w:rFonts w:ascii="Arial" w:hAnsi="Arial" w:cs="Arial"/>
+          <w:sz w:val="24"/>
+          <w:szCs w:val="24"/>
+        </w:rPr>
+        <w:t>ip</w:t>
+      </w:r>
+      <w:proofErr w:type="spellEnd"/>
+      <w:r>
+        <w:rPr>
+          <w:rFonts w:ascii="Arial" w:hAnsi="Arial" w:cs="Arial"/>
+          <w:sz w:val="24"/>
+          <w:szCs w:val="24"/>
+        </w:rPr>
+        <w:t xml:space="preserve"> del bloque de direcciones asignado por VLAN</w:t>
+      </w:r>
+    </w:p>
+    <w:p>
+      <w:pPr>
+        <w:rPr>
+          <w:rFonts w:ascii="Arial" w:hAnsi="Arial" w:cs="Arial"/>
+          <w:sz w:val="24"/>
+          <w:szCs w:val="24"/>
+        </w:rPr>
+      </w:pPr>
+      <w:r>
+        <w:rPr>
+          <w:rFonts w:ascii="Arial" w:hAnsi="Arial" w:cs="Arial"/>
           <w:sz w:val="24"/>
           <w:szCs w:val="24"/>
         </w:rPr>
@@ -947,61 +1561,129 @@
     <w:p>
       <w:pPr>
         <w:rPr>
-          <w:rFonts w:ascii="Century Gothic" w:hAnsi="Century Gothic"/>
-          <w:sz w:val="24"/>
-          <w:szCs w:val="24"/>
-        </w:rPr>
-      </w:pPr>
-      <w:r>
-        <w:rPr>
-          <w:rFonts w:ascii="Century Gothic" w:hAnsi="Century Gothic"/>
-          <w:b/>
-          <w:bCs/>
-          <w:sz w:val="24"/>
-          <w:szCs w:val="24"/>
-        </w:rPr>
-        <w:t>ip dhcp pool</w:t>
-      </w:r>
-      <w:r>
-        <w:rPr>
-          <w:rFonts w:ascii="Century Gothic" w:hAnsi="Century Gothic"/>
+          <w:rFonts w:ascii="Arial" w:hAnsi="Arial" w:cs="Arial"/>
+          <w:sz w:val="24"/>
+          <w:szCs w:val="24"/>
+        </w:rPr>
+      </w:pPr>
+      <w:proofErr w:type="spellStart"/>
+      <w:r>
+        <w:rPr>
+          <w:rFonts w:ascii="Arial" w:hAnsi="Arial" w:cs="Arial"/>
+          <w:b/>
+          <w:bCs/>
+          <w:sz w:val="24"/>
+          <w:szCs w:val="24"/>
+        </w:rPr>
+        <w:t>ip</w:t>
+      </w:r>
+      <w:proofErr w:type="spellEnd"/>
+      <w:r>
+        <w:rPr>
+          <w:rFonts w:ascii="Arial" w:hAnsi="Arial" w:cs="Arial"/>
+          <w:b/>
+          <w:bCs/>
           <w:sz w:val="24"/>
           <w:szCs w:val="24"/>
         </w:rPr>
         <w:t xml:space="preserve"> </w:t>
       </w:r>
-      <w:r>
-        <w:rPr>
-          <w:rFonts w:ascii="Century Gothic" w:hAnsi="Century Gothic"/>
-          <w:b/>
-          <w:bCs/>
-          <w:sz w:val="24"/>
-          <w:szCs w:val="24"/>
-        </w:rPr>
-        <w:t>PoolG0/0.10 nombre .10 significaría vlan 10</w:t>
-      </w:r>
-    </w:p>
-    <w:p>
-      <w:pPr>
-        <w:rPr>
-          <w:rFonts w:ascii="Century Gothic" w:hAnsi="Century Gothic"/>
-          <w:sz w:val="24"/>
-          <w:szCs w:val="24"/>
-        </w:rPr>
-      </w:pPr>
-      <w:r>
-        <w:rPr>
-          <w:rFonts w:ascii="Century Gothic" w:hAnsi="Century Gothic"/>
-          <w:b/>
-          <w:bCs/>
-          <w:sz w:val="24"/>
-          <w:szCs w:val="24"/>
-        </w:rPr>
-        <w:t xml:space="preserve">network </w:t>
-      </w:r>
-      <w:r>
-        <w:rPr>
-          <w:rFonts w:ascii="Century Gothic" w:hAnsi="Century Gothic"/>
+      <w:proofErr w:type="spellStart"/>
+      <w:r>
+        <w:rPr>
+          <w:rFonts w:ascii="Arial" w:hAnsi="Arial" w:cs="Arial"/>
+          <w:b/>
+          <w:bCs/>
+          <w:sz w:val="24"/>
+          <w:szCs w:val="24"/>
+        </w:rPr>
+        <w:t>dhcp</w:t>
+      </w:r>
+      <w:proofErr w:type="spellEnd"/>
+      <w:r>
+        <w:rPr>
+          <w:rFonts w:ascii="Arial" w:hAnsi="Arial" w:cs="Arial"/>
+          <w:b/>
+          <w:bCs/>
+          <w:sz w:val="24"/>
+          <w:szCs w:val="24"/>
+        </w:rPr>
+        <w:t xml:space="preserve"> pool</w:t>
+      </w:r>
+      <w:r>
+        <w:rPr>
+          <w:rFonts w:ascii="Arial" w:hAnsi="Arial" w:cs="Arial"/>
+          <w:sz w:val="24"/>
+          <w:szCs w:val="24"/>
+        </w:rPr>
+        <w:t xml:space="preserve"> </w:t>
+      </w:r>
+      <w:r>
+        <w:rPr>
+          <w:rFonts w:ascii="Arial" w:hAnsi="Arial" w:cs="Arial"/>
+          <w:b/>
+          <w:bCs/>
+          <w:sz w:val="24"/>
+          <w:szCs w:val="24"/>
+        </w:rPr>
+        <w:t xml:space="preserve">PoolG0/0.10 nombre .10 significaría </w:t>
+      </w:r>
+      <w:proofErr w:type="spellStart"/>
+      <w:r>
+        <w:rPr>
+          <w:rFonts w:ascii="Arial" w:hAnsi="Arial" w:cs="Arial"/>
+          <w:b/>
+          <w:bCs/>
+          <w:sz w:val="24"/>
+          <w:szCs w:val="24"/>
+        </w:rPr>
+        <w:t>vlan</w:t>
+      </w:r>
+      <w:proofErr w:type="spellEnd"/>
+      <w:r>
+        <w:rPr>
+          <w:rFonts w:ascii="Arial" w:hAnsi="Arial" w:cs="Arial"/>
+          <w:b/>
+          <w:bCs/>
+          <w:sz w:val="24"/>
+          <w:szCs w:val="24"/>
+        </w:rPr>
+        <w:t xml:space="preserve"> 10</w:t>
+      </w:r>
+    </w:p>
+    <w:p>
+      <w:pPr>
+        <w:rPr>
+          <w:rFonts w:ascii="Arial" w:hAnsi="Arial" w:cs="Arial"/>
+          <w:sz w:val="24"/>
+          <w:szCs w:val="24"/>
+        </w:rPr>
+      </w:pPr>
+      <w:proofErr w:type="spellStart"/>
+      <w:r>
+        <w:rPr>
+          <w:rFonts w:ascii="Arial" w:hAnsi="Arial" w:cs="Arial"/>
+          <w:b/>
+          <w:bCs/>
+          <w:sz w:val="24"/>
+          <w:szCs w:val="24"/>
+        </w:rPr>
+        <w:t>network</w:t>
+      </w:r>
+      <w:proofErr w:type="spellEnd"/>
+      <w:r>
+        <w:rPr>
+          <w:rFonts w:ascii="Arial" w:hAnsi="Arial" w:cs="Arial"/>
+          <w:b/>
+          <w:bCs/>
+          <w:sz w:val="24"/>
+          <w:szCs w:val="24"/>
+        </w:rPr>
+        <w:t xml:space="preserve"> </w:t>
+      </w:r>
+      <w:r>
+        <w:rPr>
+          <w:rFonts w:ascii="Arial" w:hAnsi="Arial" w:cs="Arial"/>
           <w:sz w:val="24"/>
           <w:szCs w:val="24"/>
         </w:rPr>
@@ -1011,14 +1693,14 @@
     <w:p>
       <w:pPr>
         <w:rPr>
-          <w:rFonts w:ascii="Century Gothic" w:hAnsi="Century Gothic"/>
-          <w:sz w:val="24"/>
-          <w:szCs w:val="24"/>
-        </w:rPr>
-      </w:pPr>
-      <w:r>
-        <w:rPr>
-          <w:rFonts w:ascii="Century Gothic" w:hAnsi="Century Gothic"/>
+          <w:rFonts w:ascii="Arial" w:hAnsi="Arial" w:cs="Arial"/>
+          <w:sz w:val="24"/>
+          <w:szCs w:val="24"/>
+        </w:rPr>
+      </w:pPr>
+      <w:r>
+        <w:rPr>
+          <w:rFonts w:ascii="Arial" w:hAnsi="Arial" w:cs="Arial"/>
           <w:sz w:val="24"/>
           <w:szCs w:val="24"/>
         </w:rPr>
@@ -1026,34 +1708,74 @@
       </w:r>
       <w:r>
         <w:rPr>
-          <w:rFonts w:ascii="Century Gothic" w:hAnsi="Century Gothic"/>
-          <w:b/>
-          <w:bCs/>
-          <w:sz w:val="24"/>
-          <w:szCs w:val="24"/>
-        </w:rPr>
-        <w:t xml:space="preserve">default-router </w:t>
-      </w:r>
-      <w:r>
-        <w:rPr>
-          <w:rFonts w:ascii="Century Gothic" w:hAnsi="Century Gothic"/>
-          <w:sz w:val="24"/>
-          <w:szCs w:val="24"/>
-        </w:rPr>
-        <w:t>192.168.0.254  la última ip válida de ese bloque o subred</w:t>
-      </w:r>
-    </w:p>
-    <w:p>
-      <w:pPr>
-        <w:rPr>
-          <w:rFonts w:ascii="Century Gothic" w:hAnsi="Century Gothic"/>
-          <w:sz w:val="24"/>
-          <w:szCs w:val="24"/>
-        </w:rPr>
-      </w:pPr>
-      <w:r>
-        <w:rPr>
-          <w:rFonts w:ascii="Century Gothic" w:hAnsi="Century Gothic"/>
+          <w:rFonts w:ascii="Arial" w:hAnsi="Arial" w:cs="Arial"/>
+          <w:b/>
+          <w:bCs/>
+          <w:sz w:val="24"/>
+          <w:szCs w:val="24"/>
+        </w:rPr>
+        <w:t>default-</w:t>
+      </w:r>
+      <w:proofErr w:type="spellStart"/>
+      <w:r>
+        <w:rPr>
+          <w:rFonts w:ascii="Arial" w:hAnsi="Arial" w:cs="Arial"/>
+          <w:b/>
+          <w:bCs/>
+          <w:sz w:val="24"/>
+          <w:szCs w:val="24"/>
+        </w:rPr>
+        <w:t>router</w:t>
+      </w:r>
+      <w:proofErr w:type="spellEnd"/>
+      <w:r>
+        <w:rPr>
+          <w:rFonts w:ascii="Arial" w:hAnsi="Arial" w:cs="Arial"/>
+          <w:b/>
+          <w:bCs/>
+          <w:sz w:val="24"/>
+          <w:szCs w:val="24"/>
+        </w:rPr>
+        <w:t xml:space="preserve"> </w:t>
+      </w:r>
+      <w:r>
+        <w:rPr>
+          <w:rFonts w:ascii="Arial" w:hAnsi="Arial" w:cs="Arial"/>
+          <w:sz w:val="24"/>
+          <w:szCs w:val="24"/>
+        </w:rPr>
+        <w:t xml:space="preserve">192.168.0.254  la última </w:t>
+      </w:r>
+      <w:proofErr w:type="spellStart"/>
+      <w:r>
+        <w:rPr>
+          <w:rFonts w:ascii="Arial" w:hAnsi="Arial" w:cs="Arial"/>
+          <w:sz w:val="24"/>
+          <w:szCs w:val="24"/>
+        </w:rPr>
+        <w:t>ip</w:t>
+      </w:r>
+      <w:proofErr w:type="spellEnd"/>
+      <w:r>
+        <w:rPr>
+          <w:rFonts w:ascii="Arial" w:hAnsi="Arial" w:cs="Arial"/>
+          <w:sz w:val="24"/>
+          <w:szCs w:val="24"/>
+        </w:rPr>
+        <w:t xml:space="preserve"> válida de ese bloque o subred</w:t>
+      </w:r>
+    </w:p>
+    <w:p>
+      <w:pPr>
+        <w:rPr>
+          <w:rFonts w:ascii="Arial" w:hAnsi="Arial" w:cs="Arial"/>
+          <w:sz w:val="24"/>
+          <w:szCs w:val="24"/>
+        </w:rPr>
+      </w:pPr>
+      <w:r>
+        <w:rPr>
+          <w:rFonts w:ascii="Arial" w:hAnsi="Arial" w:cs="Arial"/>
           <w:sz w:val="24"/>
           <w:szCs w:val="24"/>
         </w:rPr>
@@ -1061,49 +1783,146 @@
       </w:r>
       <w:r>
         <w:rPr>
-          <w:rFonts w:ascii="Century Gothic" w:hAnsi="Century Gothic"/>
-          <w:sz w:val="24"/>
-          <w:szCs w:val="24"/>
-        </w:rPr>
-        <w:t>realizando durante esta semana estaremos viviendo la experiencia de poder instalar un servicio de DHCP de forma distribuida, en nuestro ejercicio de clase instalaremos un servicio DHCP de forma centralizada y se explicará.</w:t>
-      </w:r>
-    </w:p>
-    <w:p>
-      <w:pPr>
-        <w:rPr>
-          <w:rFonts w:ascii="Century Gothic" w:hAnsi="Century Gothic"/>
-          <w:sz w:val="24"/>
-          <w:szCs w:val="24"/>
-        </w:rPr>
-      </w:pPr>
-      <w:r>
-        <w:rPr>
-          <w:rFonts w:ascii="Century Gothic" w:hAnsi="Century Gothic"/>
-          <w:sz w:val="24"/>
-          <w:szCs w:val="24"/>
-        </w:rPr>
-        <w:t>En nuestros ejercicios de semanas pasadas teníamos una configuración donde instalábamos dos VLANs y se configuraron las subinterfaces  en el router para que pudieran recibir el tráfico de cada VLAN.</w:t>
-      </w:r>
-    </w:p>
-    <w:p>
-      <w:pPr>
-        <w:rPr>
-          <w:rFonts w:ascii="Century Gothic" w:hAnsi="Century Gothic"/>
-          <w:sz w:val="24"/>
-          <w:szCs w:val="24"/>
-        </w:rPr>
-      </w:pPr>
-      <w:r>
-        <w:rPr>
-          <w:rFonts w:ascii="Century Gothic" w:hAnsi="Century Gothic"/>
-          <w:sz w:val="24"/>
-          <w:szCs w:val="24"/>
-        </w:rPr>
-        <w:t>El tráfico de la subred verde estaría llegando por una de las subinterfaces del router número 20</w:t>
-      </w:r>
-      <w:r>
-        <w:rPr>
-          <w:rFonts w:ascii="Century Gothic" w:hAnsi="Century Gothic"/>
+          <w:rFonts w:ascii="Arial" w:hAnsi="Arial" w:cs="Arial"/>
+          <w:sz w:val="24"/>
+          <w:szCs w:val="24"/>
+        </w:rPr>
+        <w:t xml:space="preserve">realizando durante esta semana estaremos viviendo la experiencia de poder instalar un servicio de DHCP de forma </w:t>
+      </w:r>
+      <w:proofErr w:type="spellStart"/>
+      <w:r>
+        <w:rPr>
+          <w:rFonts w:ascii="Arial" w:hAnsi="Arial" w:cs="Arial"/>
+          <w:sz w:val="24"/>
+          <w:szCs w:val="24"/>
+        </w:rPr>
+        <w:t>centalizada</w:t>
+      </w:r>
+      <w:proofErr w:type="spellEnd"/>
+      <w:r>
+        <w:rPr>
+          <w:rFonts w:ascii="Arial" w:hAnsi="Arial" w:cs="Arial"/>
+          <w:sz w:val="24"/>
+          <w:szCs w:val="24"/>
+        </w:rPr>
+        <w:t xml:space="preserve"> y en el ejercicio de clase de hoy de forma </w:t>
+      </w:r>
+      <w:r>
+        <w:rPr>
+          <w:rFonts w:ascii="Arial" w:hAnsi="Arial" w:cs="Arial"/>
+          <w:sz w:val="24"/>
+          <w:szCs w:val="24"/>
+        </w:rPr>
+        <w:t>distribuida</w:t>
+      </w:r>
+      <w:r>
+        <w:rPr>
+          <w:rFonts w:ascii="Arial" w:hAnsi="Arial" w:cs="Arial"/>
+          <w:sz w:val="24"/>
+          <w:szCs w:val="24"/>
+        </w:rPr>
+        <w:t>.</w:t>
+      </w:r>
+    </w:p>
+    <w:p>
+      <w:pPr>
+        <w:rPr>
+          <w:rFonts w:ascii="Arial" w:hAnsi="Arial" w:cs="Arial"/>
+          <w:sz w:val="24"/>
+          <w:szCs w:val="24"/>
+        </w:rPr>
+      </w:pPr>
+    </w:p>
+    <w:p>
+      <w:pPr>
+        <w:rPr>
+          <w:rFonts w:ascii="Arial" w:hAnsi="Arial" w:cs="Arial"/>
+          <w:sz w:val="24"/>
+          <w:szCs w:val="24"/>
+        </w:rPr>
+      </w:pPr>
+      <w:r>
+        <w:rPr>
+          <w:rFonts w:ascii="Arial" w:hAnsi="Arial" w:cs="Arial"/>
+          <w:sz w:val="24"/>
+          <w:szCs w:val="24"/>
+        </w:rPr>
+        <w:t xml:space="preserve">En nuestros ejercicios de semanas pasadas teníamos una configuración donde instalábamos dos </w:t>
+      </w:r>
+      <w:proofErr w:type="spellStart"/>
+      <w:r>
+        <w:rPr>
+          <w:rFonts w:ascii="Arial" w:hAnsi="Arial" w:cs="Arial"/>
+          <w:sz w:val="24"/>
+          <w:szCs w:val="24"/>
+        </w:rPr>
+        <w:t>VLANs</w:t>
+      </w:r>
+      <w:proofErr w:type="spellEnd"/>
+      <w:r>
+        <w:rPr>
+          <w:rFonts w:ascii="Arial" w:hAnsi="Arial" w:cs="Arial"/>
+          <w:sz w:val="24"/>
+          <w:szCs w:val="24"/>
+        </w:rPr>
+        <w:t xml:space="preserve"> y se configuraron las subinterfaces  en el </w:t>
+      </w:r>
+      <w:proofErr w:type="spellStart"/>
+      <w:r>
+        <w:rPr>
+          <w:rFonts w:ascii="Arial" w:hAnsi="Arial" w:cs="Arial"/>
+          <w:sz w:val="24"/>
+          <w:szCs w:val="24"/>
+        </w:rPr>
+        <w:t>router</w:t>
+      </w:r>
+      <w:proofErr w:type="spellEnd"/>
+      <w:r>
+        <w:rPr>
+          <w:rFonts w:ascii="Arial" w:hAnsi="Arial" w:cs="Arial"/>
+          <w:sz w:val="24"/>
+          <w:szCs w:val="24"/>
+        </w:rPr>
+        <w:t xml:space="preserve"> para que pudieran recibir el tráfico de cada VLAN.</w:t>
+      </w:r>
+    </w:p>
+    <w:p>
+      <w:pPr>
+        <w:rPr>
+          <w:rFonts w:ascii="Arial" w:hAnsi="Arial" w:cs="Arial"/>
+          <w:sz w:val="24"/>
+          <w:szCs w:val="24"/>
+        </w:rPr>
+      </w:pPr>
+      <w:r>
+        <w:rPr>
+          <w:rFonts w:ascii="Arial" w:hAnsi="Arial" w:cs="Arial"/>
+          <w:sz w:val="24"/>
+          <w:szCs w:val="24"/>
+        </w:rPr>
+        <w:t xml:space="preserve">El tráfico de la subred verde estaría llegando por una de las subinterfaces del </w:t>
+      </w:r>
+      <w:proofErr w:type="spellStart"/>
+      <w:r>
+        <w:rPr>
+          <w:rFonts w:ascii="Arial" w:hAnsi="Arial" w:cs="Arial"/>
+          <w:sz w:val="24"/>
+          <w:szCs w:val="24"/>
+        </w:rPr>
+        <w:t>router</w:t>
+      </w:r>
+      <w:proofErr w:type="spellEnd"/>
+      <w:r>
+        <w:rPr>
+          <w:rFonts w:ascii="Arial" w:hAnsi="Arial" w:cs="Arial"/>
+          <w:sz w:val="24"/>
+          <w:szCs w:val="24"/>
+        </w:rPr>
+        <w:t xml:space="preserve"> número 20</w:t>
+      </w:r>
+      <w:r>
+        <w:rPr>
+          <w:rFonts w:ascii="Arial" w:hAnsi="Arial" w:cs="Arial"/>
           <w:sz w:val="24"/>
           <w:szCs w:val="24"/>
         </w:rPr>
@@ -1111,15 +1930,42 @@
       </w:r>
       <w:r>
         <w:rPr>
-          <w:rFonts w:ascii="Century Gothic" w:hAnsi="Century Gothic"/>
-          <w:sz w:val="24"/>
-          <w:szCs w:val="24"/>
-        </w:rPr>
-        <w:t>. Por el otro lado el tráfico de la subred amarilla estaría llegando al router por la subinte</w:t>
-      </w:r>
-      <w:r>
-        <w:rPr>
-          <w:rFonts w:ascii="Century Gothic" w:hAnsi="Century Gothic"/>
+          <w:rFonts w:ascii="Arial" w:hAnsi="Arial" w:cs="Arial"/>
+          <w:sz w:val="24"/>
+          <w:szCs w:val="24"/>
+        </w:rPr>
+        <w:t xml:space="preserve">. Por el otro lado el tráfico de la subred amarilla estaría llegando al </w:t>
+      </w:r>
+      <w:proofErr w:type="spellStart"/>
+      <w:r>
+        <w:rPr>
+          <w:rFonts w:ascii="Arial" w:hAnsi="Arial" w:cs="Arial"/>
+          <w:sz w:val="24"/>
+          <w:szCs w:val="24"/>
+        </w:rPr>
+        <w:t>router</w:t>
+      </w:r>
+      <w:proofErr w:type="spellEnd"/>
+      <w:r>
+        <w:rPr>
+          <w:rFonts w:ascii="Arial" w:hAnsi="Arial" w:cs="Arial"/>
+          <w:sz w:val="24"/>
+          <w:szCs w:val="24"/>
+        </w:rPr>
+        <w:t xml:space="preserve"> por la </w:t>
+      </w:r>
+      <w:proofErr w:type="spellStart"/>
+      <w:r>
+        <w:rPr>
+          <w:rFonts w:ascii="Arial" w:hAnsi="Arial" w:cs="Arial"/>
+          <w:sz w:val="24"/>
+          <w:szCs w:val="24"/>
+        </w:rPr>
+        <w:t>subinte</w:t>
+      </w:r>
+      <w:r>
+        <w:rPr>
+          <w:rFonts w:ascii="Arial" w:hAnsi="Arial" w:cs="Arial"/>
           <w:sz w:val="24"/>
           <w:szCs w:val="24"/>
         </w:rPr>
@@ -1127,15 +1973,24 @@
       </w:r>
       <w:r>
         <w:rPr>
-          <w:rFonts w:ascii="Century Gothic" w:hAnsi="Century Gothic"/>
-          <w:sz w:val="24"/>
-          <w:szCs w:val="24"/>
-        </w:rPr>
-        <w:t>face número 10.</w:t>
-      </w:r>
-      <w:r>
-        <w:rPr>
-          <w:rFonts w:ascii="Century Gothic" w:hAnsi="Century Gothic"/>
+          <w:rFonts w:ascii="Arial" w:hAnsi="Arial" w:cs="Arial"/>
+          <w:sz w:val="24"/>
+          <w:szCs w:val="24"/>
+        </w:rPr>
+        <w:t>face</w:t>
+      </w:r>
+      <w:proofErr w:type="spellEnd"/>
+      <w:r>
+        <w:rPr>
+          <w:rFonts w:ascii="Arial" w:hAnsi="Arial" w:cs="Arial"/>
+          <w:sz w:val="24"/>
+          <w:szCs w:val="24"/>
+        </w:rPr>
+        <w:t xml:space="preserve"> número 10.</w:t>
+      </w:r>
+      <w:r>
+        <w:rPr>
+          <w:rFonts w:ascii="Arial" w:hAnsi="Arial" w:cs="Arial"/>
           <w:sz w:val="24"/>
           <w:szCs w:val="24"/>
         </w:rPr>
@@ -1143,7 +1998,7 @@
       </w:r>
       <w:r>
         <w:rPr>
-          <w:rFonts w:ascii="Century Gothic" w:hAnsi="Century Gothic"/>
+          <w:rFonts w:ascii="Arial" w:hAnsi="Arial" w:cs="Arial"/>
           <w:sz w:val="24"/>
           <w:szCs w:val="24"/>
         </w:rPr>
@@ -1153,14 +2008,14 @@
     <w:p>
       <w:pPr>
         <w:rPr>
-          <w:rFonts w:ascii="Century Gothic" w:hAnsi="Century Gothic"/>
-          <w:sz w:val="24"/>
-          <w:szCs w:val="24"/>
-        </w:rPr>
-      </w:pPr>
-      <w:r>
-        <w:rPr>
-          <w:rFonts w:ascii="Century Gothic" w:hAnsi="Century Gothic"/>
+          <w:rFonts w:ascii="Arial" w:hAnsi="Arial" w:cs="Arial"/>
+          <w:sz w:val="24"/>
+          <w:szCs w:val="24"/>
+        </w:rPr>
+      </w:pPr>
+      <w:r>
+        <w:rPr>
+          <w:rFonts w:ascii="Arial" w:hAnsi="Arial" w:cs="Arial"/>
           <w:sz w:val="24"/>
           <w:szCs w:val="24"/>
         </w:rPr>
@@ -1170,14 +2025,14 @@
     <w:p>
       <w:pPr>
         <w:rPr>
-          <w:rFonts w:ascii="Century Gothic" w:hAnsi="Century Gothic"/>
-          <w:sz w:val="24"/>
-          <w:szCs w:val="24"/>
-        </w:rPr>
-      </w:pPr>
-      <w:r>
-        <w:rPr>
-          <w:rFonts w:ascii="Century Gothic" w:hAnsi="Century Gothic"/>
+          <w:rFonts w:ascii="Arial" w:hAnsi="Arial" w:cs="Arial"/>
+          <w:sz w:val="24"/>
+          <w:szCs w:val="24"/>
+        </w:rPr>
+      </w:pPr>
+      <w:r>
+        <w:rPr>
+          <w:rFonts w:ascii="Arial" w:hAnsi="Arial" w:cs="Arial"/>
           <w:noProof/>
           <w:sz w:val="24"/>
           <w:szCs w:val="24"/>
@@ -1236,48 +2091,156 @@
     <w:p>
       <w:pPr>
         <w:rPr>
-          <w:rFonts w:ascii="Century Gothic" w:hAnsi="Century Gothic"/>
-          <w:sz w:val="24"/>
-          <w:szCs w:val="24"/>
-        </w:rPr>
-      </w:pPr>
-      <w:r>
-        <w:rPr>
-          <w:rFonts w:ascii="Century Gothic" w:hAnsi="Century Gothic"/>
-          <w:sz w:val="24"/>
-          <w:szCs w:val="24"/>
-        </w:rPr>
-        <w:t>Se pide instalar un conjunto de equipos terminales un servidor, una cámara y una cafetera al a vlan de homeOffice.</w:t>
-      </w:r>
-    </w:p>
-    <w:p>
-      <w:pPr>
-        <w:rPr>
-          <w:rFonts w:ascii="Century Gothic" w:hAnsi="Century Gothic"/>
-          <w:sz w:val="24"/>
-          <w:szCs w:val="24"/>
-        </w:rPr>
-      </w:pPr>
-      <w:r>
-        <w:rPr>
-          <w:rFonts w:ascii="Century Gothic" w:hAnsi="Century Gothic"/>
-          <w:sz w:val="24"/>
-          <w:szCs w:val="24"/>
-        </w:rPr>
-        <w:t>Se instalará el servicio DHCP para la vlan 10 y para la vlan 20</w:t>
-      </w:r>
-    </w:p>
-    <w:p>
-      <w:pPr>
-        <w:rPr>
-          <w:rFonts w:ascii="Century Gothic" w:hAnsi="Century Gothic"/>
-          <w:sz w:val="24"/>
-          <w:szCs w:val="24"/>
-        </w:rPr>
-      </w:pPr>
-      <w:r>
-        <w:rPr>
-          <w:rFonts w:ascii="Century Gothic" w:hAnsi="Century Gothic"/>
+          <w:rFonts w:ascii="Arial" w:hAnsi="Arial" w:cs="Arial"/>
+          <w:b/>
+          <w:bCs/>
+          <w:sz w:val="24"/>
+          <w:szCs w:val="24"/>
+        </w:rPr>
+      </w:pPr>
+      <w:r>
+        <w:rPr>
+          <w:rFonts w:ascii="Arial" w:hAnsi="Arial" w:cs="Arial"/>
+          <w:b/>
+          <w:bCs/>
+          <w:sz w:val="24"/>
+          <w:szCs w:val="24"/>
+        </w:rPr>
+        <w:t xml:space="preserve">Se pide instalar un conjunto de equipos terminales un servidor, una cámara y una cafetera al a </w:t>
+      </w:r>
+      <w:proofErr w:type="spellStart"/>
+      <w:r>
+        <w:rPr>
+          <w:rFonts w:ascii="Arial" w:hAnsi="Arial" w:cs="Arial"/>
+          <w:b/>
+          <w:bCs/>
+          <w:sz w:val="24"/>
+          <w:szCs w:val="24"/>
+        </w:rPr>
+        <w:t>vlan</w:t>
+      </w:r>
+      <w:proofErr w:type="spellEnd"/>
+      <w:r>
+        <w:rPr>
+          <w:rFonts w:ascii="Arial" w:hAnsi="Arial" w:cs="Arial"/>
+          <w:b/>
+          <w:bCs/>
+          <w:sz w:val="24"/>
+          <w:szCs w:val="24"/>
+        </w:rPr>
+        <w:t xml:space="preserve"> de </w:t>
+      </w:r>
+      <w:proofErr w:type="spellStart"/>
+      <w:r>
+        <w:rPr>
+          <w:rFonts w:ascii="Arial" w:hAnsi="Arial" w:cs="Arial"/>
+          <w:b/>
+          <w:bCs/>
+          <w:sz w:val="24"/>
+          <w:szCs w:val="24"/>
+        </w:rPr>
+        <w:t>homeOffice</w:t>
+      </w:r>
+      <w:proofErr w:type="spellEnd"/>
+      <w:r>
+        <w:rPr>
+          <w:rFonts w:ascii="Arial" w:hAnsi="Arial" w:cs="Arial"/>
+          <w:b/>
+          <w:bCs/>
+          <w:sz w:val="24"/>
+          <w:szCs w:val="24"/>
+        </w:rPr>
+        <w:t>.</w:t>
+      </w:r>
+    </w:p>
+    <w:p>
+      <w:pPr>
+        <w:rPr>
+          <w:rFonts w:ascii="Arial" w:hAnsi="Arial" w:cs="Arial"/>
+          <w:b/>
+          <w:bCs/>
+          <w:sz w:val="24"/>
+          <w:szCs w:val="24"/>
+        </w:rPr>
+      </w:pPr>
+      <w:r>
+        <w:rPr>
+          <w:rFonts w:ascii="Arial" w:hAnsi="Arial" w:cs="Arial"/>
+          <w:sz w:val="24"/>
+          <w:szCs w:val="24"/>
+        </w:rPr>
+        <w:t xml:space="preserve">Se instalará el </w:t>
+      </w:r>
+      <w:r>
+        <w:rPr>
+          <w:rFonts w:ascii="Arial" w:hAnsi="Arial" w:cs="Arial"/>
+          <w:b/>
+          <w:bCs/>
+          <w:sz w:val="24"/>
+          <w:szCs w:val="24"/>
+        </w:rPr>
+        <w:t xml:space="preserve">servicio DHCP para la </w:t>
+      </w:r>
+      <w:proofErr w:type="spellStart"/>
+      <w:r>
+        <w:rPr>
+          <w:rFonts w:ascii="Arial" w:hAnsi="Arial" w:cs="Arial"/>
+          <w:b/>
+          <w:bCs/>
+          <w:sz w:val="24"/>
+          <w:szCs w:val="24"/>
+        </w:rPr>
+        <w:t>vlan</w:t>
+      </w:r>
+      <w:proofErr w:type="spellEnd"/>
+      <w:r>
+        <w:rPr>
+          <w:rFonts w:ascii="Arial" w:hAnsi="Arial" w:cs="Arial"/>
+          <w:b/>
+          <w:bCs/>
+          <w:sz w:val="24"/>
+          <w:szCs w:val="24"/>
+        </w:rPr>
+        <w:t xml:space="preserve"> 10 y para la </w:t>
+      </w:r>
+      <w:proofErr w:type="spellStart"/>
+      <w:r>
+        <w:rPr>
+          <w:rFonts w:ascii="Arial" w:hAnsi="Arial" w:cs="Arial"/>
+          <w:b/>
+          <w:bCs/>
+          <w:sz w:val="24"/>
+          <w:szCs w:val="24"/>
+        </w:rPr>
+        <w:t>vlan</w:t>
+      </w:r>
+      <w:proofErr w:type="spellEnd"/>
+      <w:r>
+        <w:rPr>
+          <w:rFonts w:ascii="Arial" w:hAnsi="Arial" w:cs="Arial"/>
+          <w:b/>
+          <w:bCs/>
+          <w:sz w:val="24"/>
+          <w:szCs w:val="24"/>
+        </w:rPr>
+        <w:t xml:space="preserve"> 20</w:t>
+      </w:r>
+    </w:p>
+    <w:p>
+      <w:pPr>
+        <w:rPr>
+          <w:rFonts w:ascii="Arial" w:hAnsi="Arial" w:cs="Arial"/>
+          <w:b/>
+          <w:bCs/>
+          <w:sz w:val="24"/>
+          <w:szCs w:val="24"/>
+        </w:rPr>
+      </w:pPr>
+      <w:r>
+        <w:rPr>
+          <w:rFonts w:ascii="Arial" w:hAnsi="Arial" w:cs="Arial"/>
+          <w:b/>
+          <w:bCs/>
           <w:sz w:val="24"/>
           <w:szCs w:val="24"/>
         </w:rPr>
@@ -1285,7 +2248,9 @@
       </w:r>
       <w:r>
         <w:rPr>
-          <w:rFonts w:ascii="Century Gothic" w:hAnsi="Century Gothic"/>
+          <w:rFonts w:ascii="Arial" w:hAnsi="Arial" w:cs="Arial"/>
+          <w:b/>
+          <w:bCs/>
           <w:sz w:val="24"/>
           <w:szCs w:val="24"/>
         </w:rPr>
@@ -1293,82 +2258,172 @@
       </w:r>
       <w:r>
         <w:rPr>
-          <w:rFonts w:ascii="Century Gothic" w:hAnsi="Century Gothic"/>
-          <w:sz w:val="24"/>
-          <w:szCs w:val="24"/>
-        </w:rPr>
-        <w:t>n nuevos equipos terminales: un servidores, una cámara y una cafetera a la vlan de HomeOffice.</w:t>
-      </w:r>
-    </w:p>
-    <w:p>
-      <w:pPr>
-        <w:rPr>
-          <w:rFonts w:ascii="Century Gothic" w:hAnsi="Century Gothic"/>
-          <w:sz w:val="24"/>
-          <w:szCs w:val="24"/>
-        </w:rPr>
-      </w:pPr>
-      <w:r>
-        <w:rPr>
-          <w:rFonts w:ascii="Century Gothic" w:hAnsi="Century Gothic"/>
-          <w:sz w:val="24"/>
-          <w:szCs w:val="24"/>
-        </w:rPr>
-        <w:t xml:space="preserve">Para verificar que la red está funcionando, se sugiere hacer una prueba de conectividad entre </w:t>
-      </w:r>
-      <w:r>
-        <w:rPr>
-          <w:rFonts w:ascii="Century Gothic" w:hAnsi="Century Gothic"/>
-          <w:sz w:val="24"/>
-          <w:szCs w:val="24"/>
-        </w:rPr>
-        <w:t xml:space="preserve">el smartphone y </w:t>
-      </w:r>
-      <w:r>
-        <w:rPr>
-          <w:rFonts w:ascii="Century Gothic" w:hAnsi="Century Gothic"/>
-          <w:sz w:val="24"/>
-          <w:szCs w:val="24"/>
-        </w:rPr>
-        <w:t xml:space="preserve">ellas y hacia el exterior. </w:t>
-      </w:r>
-    </w:p>
-    <w:p>
-      <w:pPr>
-        <w:rPr>
-          <w:rFonts w:ascii="Century Gothic" w:hAnsi="Century Gothic"/>
-          <w:sz w:val="24"/>
-          <w:szCs w:val="24"/>
-        </w:rPr>
-      </w:pPr>
-      <w:r>
-        <w:rPr>
-          <w:rFonts w:ascii="Century Gothic" w:hAnsi="Century Gothic"/>
-          <w:sz w:val="24"/>
-          <w:szCs w:val="24"/>
-        </w:rPr>
-        <w:t>Primero realizar pruebas de conectividad.</w:t>
-      </w:r>
-    </w:p>
-    <w:p>
-      <w:pPr>
-        <w:rPr>
-          <w:rFonts w:ascii="Century Gothic" w:hAnsi="Century Gothic"/>
-          <w:sz w:val="24"/>
-          <w:szCs w:val="24"/>
-        </w:rPr>
-      </w:pPr>
-      <w:r>
-        <w:rPr>
-          <w:rFonts w:ascii="Century Gothic" w:hAnsi="Century Gothic"/>
-          <w:sz w:val="24"/>
-          <w:szCs w:val="24"/>
-        </w:rPr>
-        <w:t xml:space="preserve">Acceso web de smarthone hacia el exterior </w:t>
-      </w:r>
-      <w:r>
-        <w:rPr>
-          <w:rFonts w:ascii="Century Gothic" w:hAnsi="Century Gothic"/>
+          <w:rFonts w:ascii="Arial" w:hAnsi="Arial" w:cs="Arial"/>
+          <w:b/>
+          <w:bCs/>
+          <w:sz w:val="24"/>
+          <w:szCs w:val="24"/>
+        </w:rPr>
+        <w:t xml:space="preserve">n nuevos equipos terminales: un servidores, una cámara y una cafetera a la </w:t>
+      </w:r>
+      <w:proofErr w:type="spellStart"/>
+      <w:r>
+        <w:rPr>
+          <w:rFonts w:ascii="Arial" w:hAnsi="Arial" w:cs="Arial"/>
+          <w:b/>
+          <w:bCs/>
+          <w:sz w:val="24"/>
+          <w:szCs w:val="24"/>
+        </w:rPr>
+        <w:t>vlan</w:t>
+      </w:r>
+      <w:proofErr w:type="spellEnd"/>
+      <w:r>
+        <w:rPr>
+          <w:rFonts w:ascii="Arial" w:hAnsi="Arial" w:cs="Arial"/>
+          <w:b/>
+          <w:bCs/>
+          <w:sz w:val="24"/>
+          <w:szCs w:val="24"/>
+        </w:rPr>
+        <w:t xml:space="preserve"> de </w:t>
+      </w:r>
+      <w:proofErr w:type="spellStart"/>
+      <w:r>
+        <w:rPr>
+          <w:rFonts w:ascii="Arial" w:hAnsi="Arial" w:cs="Arial"/>
+          <w:b/>
+          <w:bCs/>
+          <w:sz w:val="24"/>
+          <w:szCs w:val="24"/>
+        </w:rPr>
+        <w:t>HomeOffice</w:t>
+      </w:r>
+      <w:proofErr w:type="spellEnd"/>
+      <w:r>
+        <w:rPr>
+          <w:rFonts w:ascii="Arial" w:hAnsi="Arial" w:cs="Arial"/>
+          <w:b/>
+          <w:bCs/>
+          <w:sz w:val="24"/>
+          <w:szCs w:val="24"/>
+        </w:rPr>
+        <w:t>.</w:t>
+      </w:r>
+    </w:p>
+    <w:p>
+      <w:pPr>
+        <w:rPr>
+          <w:rFonts w:ascii="Arial" w:hAnsi="Arial" w:cs="Arial"/>
+          <w:b/>
+          <w:bCs/>
+          <w:sz w:val="24"/>
+          <w:szCs w:val="24"/>
+        </w:rPr>
+      </w:pPr>
+      <w:r>
+        <w:rPr>
+          <w:rFonts w:ascii="Arial" w:hAnsi="Arial" w:cs="Arial"/>
+          <w:b/>
+          <w:bCs/>
+          <w:sz w:val="24"/>
+          <w:szCs w:val="24"/>
+        </w:rPr>
+        <w:t>Primero realizar pruebas de conectividad</w:t>
+      </w:r>
+      <w:r>
+        <w:rPr>
+          <w:rFonts w:ascii="Arial" w:hAnsi="Arial" w:cs="Arial"/>
+          <w:b/>
+          <w:bCs/>
+          <w:sz w:val="24"/>
+          <w:szCs w:val="24"/>
+        </w:rPr>
+        <w:t xml:space="preserve"> al exterior</w:t>
+      </w:r>
+      <w:r>
+        <w:rPr>
+          <w:rFonts w:ascii="Arial" w:hAnsi="Arial" w:cs="Arial"/>
+          <w:b/>
+          <w:bCs/>
+          <w:sz w:val="24"/>
+          <w:szCs w:val="24"/>
+        </w:rPr>
+        <w:t>.</w:t>
+      </w:r>
+    </w:p>
+    <w:p>
+      <w:pPr>
+        <w:pStyle w:val="Prrafodelista"/>
+        <w:numPr>
+          <w:ilvl w:val="0"/>
+          <w:numId w:val="10"/>
+        </w:numPr>
+        <w:rPr>
+          <w:rFonts w:ascii="Arial" w:hAnsi="Arial" w:cs="Arial"/>
+          <w:sz w:val="24"/>
+          <w:szCs w:val="24"/>
+        </w:rPr>
+      </w:pPr>
+      <w:r>
+        <w:rPr>
+          <w:rFonts w:ascii="Arial" w:hAnsi="Arial" w:cs="Arial"/>
+          <w:b/>
+          <w:bCs/>
+          <w:sz w:val="24"/>
+          <w:szCs w:val="24"/>
+        </w:rPr>
+        <w:t>Acceso web</w:t>
+      </w:r>
+      <w:r>
+        <w:rPr>
+          <w:rFonts w:ascii="Arial" w:hAnsi="Arial" w:cs="Arial"/>
+          <w:sz w:val="24"/>
+          <w:szCs w:val="24"/>
+        </w:rPr>
+        <w:t xml:space="preserve"> de </w:t>
+      </w:r>
+      <w:r>
+        <w:rPr>
+          <w:rFonts w:ascii="Arial" w:hAnsi="Arial" w:cs="Arial"/>
+          <w:b/>
+          <w:bCs/>
+          <w:sz w:val="24"/>
+          <w:szCs w:val="24"/>
+        </w:rPr>
+        <w:t>smart</w:t>
+      </w:r>
+      <w:r>
+        <w:rPr>
+          <w:rFonts w:ascii="Arial" w:hAnsi="Arial" w:cs="Arial"/>
+          <w:b/>
+          <w:bCs/>
+          <w:sz w:val="24"/>
+          <w:szCs w:val="24"/>
+        </w:rPr>
+        <w:t>p</w:t>
+      </w:r>
+      <w:r>
+        <w:rPr>
+          <w:rFonts w:ascii="Arial" w:hAnsi="Arial" w:cs="Arial"/>
+          <w:b/>
+          <w:bCs/>
+          <w:sz w:val="24"/>
+          <w:szCs w:val="24"/>
+        </w:rPr>
+        <w:t>hone</w:t>
+      </w:r>
+      <w:r>
+        <w:rPr>
+          <w:rFonts w:ascii="Arial" w:hAnsi="Arial" w:cs="Arial"/>
+          <w:sz w:val="24"/>
+          <w:szCs w:val="24"/>
+        </w:rPr>
+        <w:t xml:space="preserve"> hacia el exterior </w:t>
+      </w:r>
+      <w:r>
+        <w:rPr>
+          <w:rFonts w:ascii="Arial" w:hAnsi="Arial" w:cs="Arial"/>
           <w:b/>
           <w:bCs/>
           <w:sz w:val="24"/>
@@ -1378,7 +2433,7 @@
       </w:r>
       <w:r>
         <w:rPr>
-          <w:rFonts w:ascii="Century Gothic" w:hAnsi="Century Gothic"/>
+          <w:rFonts w:ascii="Arial" w:hAnsi="Arial" w:cs="Arial"/>
           <w:sz w:val="24"/>
           <w:szCs w:val="24"/>
         </w:rPr>
@@ -1387,23 +2442,46 @@
     </w:p>
     <w:p>
       <w:pPr>
-        <w:rPr>
-          <w:rFonts w:ascii="Century Gothic" w:hAnsi="Century Gothic"/>
-          <w:sz w:val="24"/>
-          <w:szCs w:val="24"/>
-        </w:rPr>
-      </w:pPr>
-      <w:r>
-        <w:rPr>
-          <w:rFonts w:ascii="Century Gothic" w:hAnsi="Century Gothic"/>
-          <w:sz w:val="24"/>
-          <w:szCs w:val="24"/>
-        </w:rPr>
-        <w:t>Luego laptop1 hacia el exterior</w:t>
-      </w:r>
-      <w:r>
-        <w:rPr>
-          <w:rFonts w:ascii="Century Gothic" w:hAnsi="Century Gothic"/>
+        <w:pStyle w:val="Prrafodelista"/>
+        <w:numPr>
+          <w:ilvl w:val="0"/>
+          <w:numId w:val="10"/>
+        </w:numPr>
+        <w:rPr>
+          <w:rFonts w:ascii="Arial" w:hAnsi="Arial" w:cs="Arial"/>
+          <w:sz w:val="24"/>
+          <w:szCs w:val="24"/>
+        </w:rPr>
+      </w:pPr>
+      <w:r>
+        <w:rPr>
+          <w:rFonts w:ascii="Arial" w:hAnsi="Arial" w:cs="Arial"/>
+          <w:sz w:val="24"/>
+          <w:szCs w:val="24"/>
+        </w:rPr>
+        <w:t xml:space="preserve">Luego </w:t>
+      </w:r>
+      <w:r>
+        <w:rPr>
+          <w:rFonts w:ascii="Arial" w:hAnsi="Arial" w:cs="Arial"/>
+          <w:b/>
+          <w:bCs/>
+          <w:sz w:val="24"/>
+          <w:szCs w:val="24"/>
+        </w:rPr>
+        <w:t>laptop1</w:t>
+      </w:r>
+      <w:r>
+        <w:rPr>
+          <w:rFonts w:ascii="Arial" w:hAnsi="Arial" w:cs="Arial"/>
+          <w:sz w:val="24"/>
+          <w:szCs w:val="24"/>
+        </w:rPr>
+        <w:t xml:space="preserve"> hacia el exterior</w:t>
+      </w:r>
+      <w:r>
+        <w:rPr>
+          <w:rFonts w:ascii="Arial" w:hAnsi="Arial" w:cs="Arial"/>
           <w:sz w:val="24"/>
           <w:szCs w:val="24"/>
         </w:rPr>
@@ -1411,7 +2489,7 @@
       </w:r>
       <w:r>
         <w:rPr>
-          <w:rFonts w:ascii="Century Gothic" w:hAnsi="Century Gothic"/>
+          <w:rFonts w:ascii="Arial" w:hAnsi="Arial" w:cs="Arial"/>
           <w:b/>
           <w:bCs/>
           <w:sz w:val="24"/>
@@ -1421,7 +2499,7 @@
       </w:r>
       <w:r>
         <w:rPr>
-          <w:rFonts w:ascii="Century Gothic" w:hAnsi="Century Gothic"/>
+          <w:rFonts w:ascii="Arial" w:hAnsi="Arial" w:cs="Arial"/>
           <w:sz w:val="24"/>
           <w:szCs w:val="24"/>
         </w:rPr>
@@ -1430,15 +2508,20 @@
     </w:p>
     <w:p>
       <w:pPr>
-        <w:rPr>
-          <w:rFonts w:ascii="Century Gothic" w:hAnsi="Century Gothic"/>
-          <w:sz w:val="24"/>
-          <w:szCs w:val="24"/>
-        </w:rPr>
-      </w:pPr>
-      <w:r>
-        <w:rPr>
-          <w:rFonts w:ascii="Century Gothic" w:hAnsi="Century Gothic"/>
+        <w:ind w:left="360"/>
+        <w:rPr>
+          <w:rFonts w:ascii="Arial" w:hAnsi="Arial" w:cs="Arial"/>
+          <w:b/>
+          <w:bCs/>
+          <w:sz w:val="24"/>
+          <w:szCs w:val="24"/>
+        </w:rPr>
+      </w:pPr>
+      <w:r>
+        <w:rPr>
+          <w:rFonts w:ascii="Arial" w:hAnsi="Arial" w:cs="Arial"/>
+          <w:b/>
+          <w:bCs/>
           <w:sz w:val="24"/>
           <w:szCs w:val="24"/>
         </w:rPr>
@@ -1448,76 +2531,260 @@
     <w:p>
       <w:pPr>
         <w:rPr>
-          <w:rFonts w:ascii="Century Gothic" w:hAnsi="Century Gothic"/>
-          <w:sz w:val="24"/>
-          <w:szCs w:val="24"/>
-        </w:rPr>
-      </w:pPr>
-      <w:r>
-        <w:rPr>
-          <w:rFonts w:ascii="Century Gothic" w:hAnsi="Century Gothic"/>
-          <w:sz w:val="24"/>
-          <w:szCs w:val="24"/>
-        </w:rPr>
-        <w:t xml:space="preserve">Laptop1 copio IP y me voy al </w:t>
-      </w:r>
-      <w:r>
-        <w:rPr>
-          <w:rFonts w:ascii="Century Gothic" w:hAnsi="Century Gothic"/>
-          <w:b/>
-          <w:bCs/>
-          <w:sz w:val="24"/>
-          <w:szCs w:val="24"/>
-        </w:rPr>
-        <w:t>smartphone</w:t>
-      </w:r>
-      <w:r>
-        <w:rPr>
-          <w:rFonts w:ascii="Century Gothic" w:hAnsi="Century Gothic"/>
-          <w:sz w:val="24"/>
-          <w:szCs w:val="24"/>
-        </w:rPr>
-        <w:t xml:space="preserve"> y hago ping hacia </w:t>
-      </w:r>
-      <w:r>
-        <w:rPr>
-          <w:rFonts w:ascii="Century Gothic" w:hAnsi="Century Gothic"/>
-          <w:b/>
-          <w:bCs/>
-          <w:sz w:val="24"/>
-          <w:szCs w:val="24"/>
-        </w:rPr>
-        <w:t>laptop 1</w:t>
-      </w:r>
-      <w:r>
-        <w:rPr>
-          <w:rFonts w:ascii="Century Gothic" w:hAnsi="Century Gothic"/>
-          <w:sz w:val="24"/>
-          <w:szCs w:val="24"/>
-        </w:rPr>
-        <w:t xml:space="preserve">: Con eso puedo comprobar hay conectividad entre las distintas VLANS. El router se encarga de hacer la comunicación entre las VLANs. El router está operando como </w:t>
-      </w:r>
-      <w:r>
-        <w:rPr>
-          <w:rFonts w:ascii="Century Gothic" w:hAnsi="Century Gothic"/>
-          <w:b/>
-          <w:bCs/>
-          <w:sz w:val="24"/>
-          <w:szCs w:val="24"/>
-        </w:rPr>
-        <w:t>Router on stick</w:t>
-      </w:r>
-      <w:r>
-        <w:rPr>
-          <w:rFonts w:ascii="Century Gothic" w:hAnsi="Century Gothic"/>
-          <w:sz w:val="24"/>
-          <w:szCs w:val="24"/>
-        </w:rPr>
-        <w:t xml:space="preserve">, donde tenemos un solo router </w:t>
-      </w:r>
-      <w:r>
-        <w:rPr>
-          <w:rFonts w:ascii="Century Gothic" w:hAnsi="Century Gothic"/>
+          <w:rFonts w:ascii="Arial" w:hAnsi="Arial" w:cs="Arial"/>
+          <w:b/>
+          <w:bCs/>
+          <w:sz w:val="24"/>
+          <w:szCs w:val="24"/>
+        </w:rPr>
+      </w:pPr>
+      <w:r>
+        <w:rPr>
+          <w:rFonts w:ascii="Arial" w:hAnsi="Arial" w:cs="Arial"/>
+          <w:b/>
+          <w:bCs/>
+          <w:sz w:val="24"/>
+          <w:szCs w:val="24"/>
+        </w:rPr>
+        <w:t xml:space="preserve">Segundo </w:t>
+      </w:r>
+      <w:r>
+        <w:rPr>
+          <w:rFonts w:ascii="Arial" w:hAnsi="Arial" w:cs="Arial"/>
+          <w:b/>
+          <w:bCs/>
+          <w:sz w:val="24"/>
+          <w:szCs w:val="24"/>
+        </w:rPr>
+        <w:t xml:space="preserve">realizar pruebas de conectividad al </w:t>
+      </w:r>
+      <w:r>
+        <w:rPr>
+          <w:rFonts w:ascii="Arial" w:hAnsi="Arial" w:cs="Arial"/>
+          <w:b/>
+          <w:bCs/>
+          <w:sz w:val="24"/>
+          <w:szCs w:val="24"/>
+        </w:rPr>
+        <w:t>interior</w:t>
+      </w:r>
+      <w:r>
+        <w:rPr>
+          <w:rFonts w:ascii="Arial" w:hAnsi="Arial" w:cs="Arial"/>
+          <w:b/>
+          <w:bCs/>
+          <w:sz w:val="24"/>
+          <w:szCs w:val="24"/>
+        </w:rPr>
+        <w:t>.</w:t>
+      </w:r>
+    </w:p>
+    <w:p>
+      <w:pPr>
+        <w:pStyle w:val="Prrafodelista"/>
+        <w:numPr>
+          <w:ilvl w:val="0"/>
+          <w:numId w:val="11"/>
+        </w:numPr>
+        <w:ind w:left="360"/>
+        <w:rPr>
+          <w:rFonts w:ascii="Arial" w:hAnsi="Arial" w:cs="Arial"/>
+          <w:sz w:val="24"/>
+          <w:szCs w:val="24"/>
+        </w:rPr>
+      </w:pPr>
+      <w:r>
+        <w:rPr>
+          <w:rFonts w:ascii="Arial" w:hAnsi="Arial" w:cs="Arial"/>
+          <w:b/>
+          <w:bCs/>
+          <w:sz w:val="24"/>
+          <w:szCs w:val="24"/>
+        </w:rPr>
+        <w:t xml:space="preserve">Pruebo ping de smartphone hacia laptop1. </w:t>
+      </w:r>
+      <w:r>
+        <w:rPr>
+          <w:rFonts w:ascii="Arial" w:hAnsi="Arial" w:cs="Arial"/>
+          <w:sz w:val="24"/>
+          <w:szCs w:val="24"/>
+        </w:rPr>
+        <w:t xml:space="preserve">Con eso puedo comprobar hay conectividad entre las distintas VLANS. </w:t>
+      </w:r>
+    </w:p>
+    <w:p>
+      <w:pPr>
+        <w:rPr>
+          <w:rFonts w:ascii="Arial" w:hAnsi="Arial" w:cs="Arial"/>
+          <w:b/>
+          <w:bCs/>
+          <w:sz w:val="24"/>
+          <w:szCs w:val="24"/>
+        </w:rPr>
+      </w:pPr>
+      <w:r>
+        <w:rPr>
+          <w:rFonts w:ascii="Arial" w:hAnsi="Arial" w:cs="Arial"/>
+          <w:sz w:val="24"/>
+          <w:szCs w:val="24"/>
+        </w:rPr>
+        <w:t xml:space="preserve">El </w:t>
+      </w:r>
+      <w:proofErr w:type="spellStart"/>
+      <w:r>
+        <w:rPr>
+          <w:rFonts w:ascii="Arial" w:hAnsi="Arial" w:cs="Arial"/>
+          <w:sz w:val="24"/>
+          <w:szCs w:val="24"/>
+        </w:rPr>
+        <w:t>router</w:t>
+      </w:r>
+      <w:proofErr w:type="spellEnd"/>
+      <w:r>
+        <w:rPr>
+          <w:rFonts w:ascii="Arial" w:hAnsi="Arial" w:cs="Arial"/>
+          <w:sz w:val="24"/>
+          <w:szCs w:val="24"/>
+        </w:rPr>
+        <w:t xml:space="preserve"> se encarga de hacer la comunicación entre las </w:t>
+      </w:r>
+      <w:proofErr w:type="spellStart"/>
+      <w:r>
+        <w:rPr>
+          <w:rFonts w:ascii="Arial" w:hAnsi="Arial" w:cs="Arial"/>
+          <w:sz w:val="24"/>
+          <w:szCs w:val="24"/>
+        </w:rPr>
+        <w:t>VLANs</w:t>
+      </w:r>
+      <w:proofErr w:type="spellEnd"/>
+      <w:r>
+        <w:rPr>
+          <w:rFonts w:ascii="Arial" w:hAnsi="Arial" w:cs="Arial"/>
+          <w:sz w:val="24"/>
+          <w:szCs w:val="24"/>
+        </w:rPr>
+        <w:t xml:space="preserve">. El </w:t>
+      </w:r>
+      <w:proofErr w:type="spellStart"/>
+      <w:r>
+        <w:rPr>
+          <w:rFonts w:ascii="Arial" w:hAnsi="Arial" w:cs="Arial"/>
+          <w:sz w:val="24"/>
+          <w:szCs w:val="24"/>
+        </w:rPr>
+        <w:t>router</w:t>
+      </w:r>
+      <w:proofErr w:type="spellEnd"/>
+      <w:r>
+        <w:rPr>
+          <w:rFonts w:ascii="Arial" w:hAnsi="Arial" w:cs="Arial"/>
+          <w:sz w:val="24"/>
+          <w:szCs w:val="24"/>
+        </w:rPr>
+        <w:t xml:space="preserve"> está operando como </w:t>
+      </w:r>
+      <w:proofErr w:type="spellStart"/>
+      <w:r>
+        <w:rPr>
+          <w:rFonts w:ascii="Arial" w:hAnsi="Arial" w:cs="Arial"/>
+          <w:b/>
+          <w:bCs/>
+          <w:sz w:val="24"/>
+          <w:szCs w:val="24"/>
+        </w:rPr>
+        <w:t>Router</w:t>
+      </w:r>
+      <w:proofErr w:type="spellEnd"/>
+      <w:r>
+        <w:rPr>
+          <w:rFonts w:ascii="Arial" w:hAnsi="Arial" w:cs="Arial"/>
+          <w:b/>
+          <w:bCs/>
+          <w:sz w:val="24"/>
+          <w:szCs w:val="24"/>
+        </w:rPr>
+        <w:t xml:space="preserve"> </w:t>
+      </w:r>
+      <w:proofErr w:type="spellStart"/>
+      <w:r>
+        <w:rPr>
+          <w:rFonts w:ascii="Arial" w:hAnsi="Arial" w:cs="Arial"/>
+          <w:b/>
+          <w:bCs/>
+          <w:sz w:val="24"/>
+          <w:szCs w:val="24"/>
+        </w:rPr>
+        <w:t>on</w:t>
+      </w:r>
+      <w:proofErr w:type="spellEnd"/>
+      <w:r>
+        <w:rPr>
+          <w:rFonts w:ascii="Arial" w:hAnsi="Arial" w:cs="Arial"/>
+          <w:b/>
+          <w:bCs/>
+          <w:sz w:val="24"/>
+          <w:szCs w:val="24"/>
+        </w:rPr>
+        <w:t xml:space="preserve"> </w:t>
+      </w:r>
+      <w:proofErr w:type="spellStart"/>
+      <w:r>
+        <w:rPr>
+          <w:rFonts w:ascii="Arial" w:hAnsi="Arial" w:cs="Arial"/>
+          <w:b/>
+          <w:bCs/>
+          <w:sz w:val="24"/>
+          <w:szCs w:val="24"/>
+        </w:rPr>
+        <w:t>stick</w:t>
+      </w:r>
+      <w:proofErr w:type="spellEnd"/>
+      <w:r>
+        <w:rPr>
+          <w:rFonts w:ascii="Arial" w:hAnsi="Arial" w:cs="Arial"/>
+          <w:sz w:val="24"/>
+          <w:szCs w:val="24"/>
+        </w:rPr>
+        <w:t xml:space="preserve">, donde tenemos un </w:t>
+      </w:r>
+      <w:r>
+        <w:rPr>
+          <w:rFonts w:ascii="Arial" w:hAnsi="Arial" w:cs="Arial"/>
+          <w:b/>
+          <w:bCs/>
+          <w:sz w:val="24"/>
+          <w:szCs w:val="24"/>
+        </w:rPr>
+        <w:t xml:space="preserve">solo </w:t>
+      </w:r>
+      <w:proofErr w:type="spellStart"/>
+      <w:r>
+        <w:rPr>
+          <w:rFonts w:ascii="Arial" w:hAnsi="Arial" w:cs="Arial"/>
+          <w:b/>
+          <w:bCs/>
+          <w:sz w:val="24"/>
+          <w:szCs w:val="24"/>
+        </w:rPr>
+        <w:t>router</w:t>
+      </w:r>
+      <w:proofErr w:type="spellEnd"/>
+      <w:r>
+        <w:rPr>
+          <w:rFonts w:ascii="Arial" w:hAnsi="Arial" w:cs="Arial"/>
+          <w:b/>
+          <w:bCs/>
+          <w:sz w:val="24"/>
+          <w:szCs w:val="24"/>
+        </w:rPr>
+        <w:t xml:space="preserve"> </w:t>
+      </w:r>
+      <w:r>
+        <w:rPr>
+          <w:rFonts w:ascii="Arial" w:hAnsi="Arial" w:cs="Arial"/>
+          <w:b/>
+          <w:bCs/>
           <w:sz w:val="24"/>
           <w:szCs w:val="24"/>
         </w:rPr>
@@ -1525,24 +2792,38 @@
       </w:r>
       <w:r>
         <w:rPr>
-          <w:rFonts w:ascii="Century Gothic" w:hAnsi="Century Gothic"/>
-          <w:sz w:val="24"/>
-          <w:szCs w:val="24"/>
-        </w:rPr>
-        <w:t>que permite el ruteo de distintas VLANs</w:t>
-      </w:r>
-    </w:p>
-    <w:p>
-      <w:pPr>
-        <w:rPr>
-          <w:rFonts w:ascii="Century Gothic" w:hAnsi="Century Gothic"/>
-          <w:sz w:val="24"/>
-          <w:szCs w:val="24"/>
-        </w:rPr>
-      </w:pPr>
-      <w:r>
-        <w:rPr>
-          <w:rFonts w:ascii="Century Gothic" w:hAnsi="Century Gothic"/>
+          <w:rFonts w:ascii="Arial" w:hAnsi="Arial" w:cs="Arial"/>
+          <w:b/>
+          <w:bCs/>
+          <w:sz w:val="24"/>
+          <w:szCs w:val="24"/>
+        </w:rPr>
+        <w:t xml:space="preserve">que permite el ruteo de distintas </w:t>
+      </w:r>
+      <w:proofErr w:type="spellStart"/>
+      <w:r>
+        <w:rPr>
+          <w:rFonts w:ascii="Arial" w:hAnsi="Arial" w:cs="Arial"/>
+          <w:b/>
+          <w:bCs/>
+          <w:sz w:val="24"/>
+          <w:szCs w:val="24"/>
+        </w:rPr>
+        <w:t>VLANs</w:t>
+      </w:r>
+      <w:proofErr w:type="spellEnd"/>
+    </w:p>
+    <w:p>
+      <w:pPr>
+        <w:rPr>
+          <w:rFonts w:ascii="Arial" w:hAnsi="Arial" w:cs="Arial"/>
+          <w:sz w:val="24"/>
+          <w:szCs w:val="24"/>
+        </w:rPr>
+      </w:pPr>
+      <w:r>
+        <w:rPr>
+          <w:rFonts w:ascii="Arial" w:hAnsi="Arial" w:cs="Arial"/>
           <w:sz w:val="24"/>
           <w:szCs w:val="24"/>
         </w:rPr>
@@ -1556,14 +2837,14 @@
           <w:numId w:val="6"/>
         </w:numPr>
         <w:rPr>
-          <w:rFonts w:ascii="Century Gothic" w:hAnsi="Century Gothic"/>
-          <w:sz w:val="24"/>
-          <w:szCs w:val="24"/>
-        </w:rPr>
-      </w:pPr>
-      <w:r>
-        <w:rPr>
-          <w:rFonts w:ascii="Century Gothic" w:hAnsi="Century Gothic"/>
+          <w:rFonts w:ascii="Arial" w:hAnsi="Arial" w:cs="Arial"/>
+          <w:sz w:val="24"/>
+          <w:szCs w:val="24"/>
+        </w:rPr>
+      </w:pPr>
+      <w:r>
+        <w:rPr>
+          <w:rFonts w:ascii="Arial" w:hAnsi="Arial" w:cs="Arial"/>
           <w:sz w:val="24"/>
           <w:szCs w:val="24"/>
         </w:rPr>
@@ -1571,7 +2852,7 @@
       </w:r>
       <w:r>
         <w:rPr>
-          <w:rFonts w:ascii="Century Gothic" w:hAnsi="Century Gothic"/>
+          <w:rFonts w:ascii="Arial" w:hAnsi="Arial" w:cs="Arial"/>
           <w:b/>
           <w:bCs/>
           <w:sz w:val="24"/>
@@ -1581,7 +2862,7 @@
       </w:r>
       <w:r>
         <w:rPr>
-          <w:rFonts w:ascii="Century Gothic" w:hAnsi="Century Gothic"/>
+          <w:rFonts w:ascii="Arial" w:hAnsi="Arial" w:cs="Arial"/>
           <w:sz w:val="24"/>
           <w:szCs w:val="24"/>
         </w:rPr>
@@ -1589,7 +2870,7 @@
       </w:r>
       <w:r>
         <w:rPr>
-          <w:rFonts w:ascii="Century Gothic" w:hAnsi="Century Gothic"/>
+          <w:rFonts w:ascii="Arial" w:hAnsi="Arial" w:cs="Arial"/>
           <w:b/>
           <w:bCs/>
           <w:sz w:val="24"/>
@@ -1599,7 +2880,7 @@
       </w:r>
       <w:r>
         <w:rPr>
-          <w:rFonts w:ascii="Century Gothic" w:hAnsi="Century Gothic"/>
+          <w:rFonts w:ascii="Arial" w:hAnsi="Arial" w:cs="Arial"/>
           <w:sz w:val="24"/>
           <w:szCs w:val="24"/>
         </w:rPr>
@@ -1607,7 +2888,7 @@
       </w:r>
       <w:r>
         <w:rPr>
-          <w:rFonts w:ascii="Century Gothic" w:hAnsi="Century Gothic"/>
+          <w:rFonts w:ascii="Arial" w:hAnsi="Arial" w:cs="Arial"/>
           <w:b/>
           <w:bCs/>
           <w:sz w:val="24"/>
@@ -1617,7 +2898,7 @@
       </w:r>
       <w:r>
         <w:rPr>
-          <w:rFonts w:ascii="Century Gothic" w:hAnsi="Century Gothic"/>
+          <w:rFonts w:ascii="Arial" w:hAnsi="Arial" w:cs="Arial"/>
           <w:sz w:val="24"/>
           <w:szCs w:val="24"/>
         </w:rPr>
@@ -1625,7 +2906,7 @@
       </w:r>
       <w:r>
         <w:rPr>
-          <w:rFonts w:ascii="Century Gothic" w:hAnsi="Century Gothic"/>
+          <w:rFonts w:ascii="Arial" w:hAnsi="Arial" w:cs="Arial"/>
           <w:b/>
           <w:bCs/>
           <w:sz w:val="24"/>
@@ -1635,7 +2916,7 @@
       </w:r>
       <w:r>
         <w:rPr>
-          <w:rFonts w:ascii="Century Gothic" w:hAnsi="Century Gothic"/>
+          <w:rFonts w:ascii="Arial" w:hAnsi="Arial" w:cs="Arial"/>
           <w:sz w:val="24"/>
           <w:szCs w:val="24"/>
         </w:rPr>
@@ -1649,14 +2930,16 @@
           <w:numId w:val="6"/>
         </w:numPr>
         <w:rPr>
-          <w:rFonts w:ascii="Century Gothic" w:hAnsi="Century Gothic"/>
-          <w:sz w:val="24"/>
-          <w:szCs w:val="24"/>
-        </w:rPr>
-      </w:pPr>
-      <w:r>
-        <w:rPr>
-          <w:rFonts w:ascii="Century Gothic" w:hAnsi="Century Gothic"/>
+          <w:rFonts w:ascii="Arial" w:hAnsi="Arial" w:cs="Arial"/>
+          <w:b/>
+          <w:bCs/>
+          <w:sz w:val="24"/>
+          <w:szCs w:val="24"/>
+        </w:rPr>
+      </w:pPr>
+      <w:r>
+        <w:rPr>
+          <w:rFonts w:ascii="Arial" w:hAnsi="Arial" w:cs="Arial"/>
           <w:sz w:val="24"/>
           <w:szCs w:val="24"/>
         </w:rPr>
@@ -1664,7 +2947,7 @@
       </w:r>
       <w:r>
         <w:rPr>
-          <w:rFonts w:ascii="Century Gothic" w:hAnsi="Century Gothic"/>
+          <w:rFonts w:ascii="Arial" w:hAnsi="Arial" w:cs="Arial"/>
           <w:b/>
           <w:bCs/>
           <w:sz w:val="24"/>
@@ -1674,23 +2957,27 @@
       </w:r>
       <w:r>
         <w:rPr>
-          <w:rFonts w:ascii="Century Gothic" w:hAnsi="Century Gothic"/>
-          <w:sz w:val="24"/>
-          <w:szCs w:val="24"/>
-        </w:rPr>
-        <w:t xml:space="preserve"> involucradas para poder asignar el servicio de DHCP.</w:t>
-      </w:r>
-      <w:r>
-        <w:rPr>
-          <w:rFonts w:ascii="Century Gothic" w:hAnsi="Century Gothic"/>
-          <w:sz w:val="24"/>
-          <w:szCs w:val="24"/>
-        </w:rPr>
-        <w:t xml:space="preserve"> Identificar el número total de subredes. Que es el servicio DHCP es la asignación dinámica de un direccionamiento cuando una terminal así lo solicita e involucra IP, máscara y puerta de enlace predeterminada.</w:t>
-      </w:r>
-      <w:r>
-        <w:rPr>
-          <w:rFonts w:ascii="Century Gothic" w:eastAsiaTheme="minorEastAsia" w:hAnsi="Century Gothic" w:cs="Arial"/>
+          <w:rFonts w:ascii="Arial" w:hAnsi="Arial" w:cs="Arial"/>
+          <w:sz w:val="24"/>
+          <w:szCs w:val="24"/>
+        </w:rPr>
+        <w:t xml:space="preserve"> involucradas para poder asignar el servicio de DHCP. Identificar el número total de subredes</w:t>
+      </w:r>
+      <w:r>
+        <w:rPr>
+          <w:rFonts w:ascii="Arial" w:hAnsi="Arial" w:cs="Arial"/>
+          <w:b/>
+          <w:bCs/>
+          <w:sz w:val="24"/>
+          <w:szCs w:val="24"/>
+        </w:rPr>
+        <w:t>. Que es el servicio DHCP es la asignación dinámica de un direccionamiento cuando una terminal así lo solicita e involucra IP, máscara y puerta de enlace predeterminada.</w:t>
+      </w:r>
+      <w:r>
+        <w:rPr>
+          <w:rFonts w:ascii="Arial" w:eastAsiaTheme="minorEastAsia" w:hAnsi="Arial" w:cs="Arial"/>
+          <w:b/>
+          <w:bCs/>
           <w:color w:val="3B3838" w:themeColor="background2" w:themeShade="40"/>
           <w:kern w:val="24"/>
           <w:sz w:val="24"/>
@@ -1707,133 +2994,485 @@
           <w:numId w:val="6"/>
         </w:numPr>
         <w:rPr>
-          <w:rFonts w:ascii="Century Gothic" w:hAnsi="Century Gothic"/>
-          <w:sz w:val="24"/>
-          <w:szCs w:val="24"/>
-        </w:rPr>
-      </w:pPr>
-      <w:r>
-        <w:rPr>
-          <w:rFonts w:ascii="Century Gothic" w:hAnsi="Century Gothic"/>
-          <w:sz w:val="24"/>
-          <w:szCs w:val="24"/>
-        </w:rPr>
-        <w:t>Para cada segmento de red (VLANs) hay que identificar la IP asociada a esa subinterface.</w:t>
-      </w:r>
-      <w:r>
-        <w:rPr>
-          <w:rFonts w:ascii="Century Gothic" w:hAnsi="Century Gothic"/>
-          <w:sz w:val="24"/>
-          <w:szCs w:val="24"/>
-        </w:rPr>
-        <w:t xml:space="preserve"> La sugerencia es que cada VLAN va a recibir la subinterface en el router </w:t>
-      </w:r>
-      <w:r>
-        <w:rPr>
-          <w:rFonts w:ascii="Century Gothic" w:hAnsi="Century Gothic"/>
+          <w:rFonts w:ascii="Arial" w:hAnsi="Arial" w:cs="Arial"/>
+          <w:sz w:val="24"/>
+          <w:szCs w:val="24"/>
+        </w:rPr>
+      </w:pPr>
+      <w:r>
+        <w:rPr>
+          <w:rFonts w:ascii="Arial" w:hAnsi="Arial" w:cs="Arial"/>
+          <w:b/>
+          <w:bCs/>
+          <w:sz w:val="24"/>
+          <w:szCs w:val="24"/>
+        </w:rPr>
+        <w:t>Para cada segmento de red (</w:t>
+      </w:r>
+      <w:proofErr w:type="spellStart"/>
+      <w:r>
+        <w:rPr>
+          <w:rFonts w:ascii="Arial" w:hAnsi="Arial" w:cs="Arial"/>
+          <w:b/>
+          <w:bCs/>
+          <w:sz w:val="24"/>
+          <w:szCs w:val="24"/>
+        </w:rPr>
+        <w:t>VLANs</w:t>
+      </w:r>
+      <w:proofErr w:type="spellEnd"/>
+      <w:r>
+        <w:rPr>
+          <w:rFonts w:ascii="Arial" w:hAnsi="Arial" w:cs="Arial"/>
+          <w:b/>
+          <w:bCs/>
+          <w:sz w:val="24"/>
+          <w:szCs w:val="24"/>
+        </w:rPr>
+        <w:t xml:space="preserve">) hay que identificar la IP asociada a esa </w:t>
+      </w:r>
+      <w:proofErr w:type="spellStart"/>
+      <w:r>
+        <w:rPr>
+          <w:rFonts w:ascii="Arial" w:hAnsi="Arial" w:cs="Arial"/>
+          <w:b/>
+          <w:bCs/>
+          <w:sz w:val="24"/>
+          <w:szCs w:val="24"/>
+        </w:rPr>
+        <w:t>subinterface</w:t>
+      </w:r>
+      <w:proofErr w:type="spellEnd"/>
+      <w:r>
+        <w:rPr>
+          <w:rFonts w:ascii="Arial" w:hAnsi="Arial" w:cs="Arial"/>
+          <w:b/>
+          <w:bCs/>
+          <w:sz w:val="24"/>
+          <w:szCs w:val="24"/>
+        </w:rPr>
+        <w:t>.</w:t>
+      </w:r>
+      <w:r>
+        <w:rPr>
+          <w:rFonts w:ascii="Arial" w:hAnsi="Arial" w:cs="Arial"/>
+          <w:sz w:val="24"/>
+          <w:szCs w:val="24"/>
+        </w:rPr>
+        <w:t xml:space="preserve"> La sugerencia es que cada VLAN va a recibir la </w:t>
+      </w:r>
+      <w:proofErr w:type="spellStart"/>
+      <w:r>
+        <w:rPr>
+          <w:rFonts w:ascii="Arial" w:hAnsi="Arial" w:cs="Arial"/>
+          <w:sz w:val="24"/>
+          <w:szCs w:val="24"/>
+        </w:rPr>
+        <w:t>subinterface</w:t>
+      </w:r>
+      <w:proofErr w:type="spellEnd"/>
+      <w:r>
+        <w:rPr>
+          <w:rFonts w:ascii="Arial" w:hAnsi="Arial" w:cs="Arial"/>
+          <w:sz w:val="24"/>
+          <w:szCs w:val="24"/>
+        </w:rPr>
+        <w:t xml:space="preserve"> en el </w:t>
+      </w:r>
+      <w:proofErr w:type="spellStart"/>
+      <w:r>
+        <w:rPr>
+          <w:rFonts w:ascii="Arial" w:hAnsi="Arial" w:cs="Arial"/>
+          <w:sz w:val="24"/>
+          <w:szCs w:val="24"/>
+        </w:rPr>
+        <w:t>router</w:t>
+      </w:r>
+      <w:proofErr w:type="spellEnd"/>
+      <w:r>
+        <w:rPr>
+          <w:rFonts w:ascii="Arial" w:hAnsi="Arial" w:cs="Arial"/>
+          <w:sz w:val="24"/>
+          <w:szCs w:val="24"/>
+        </w:rPr>
+        <w:t xml:space="preserve"> asociado con la misma VLAN.</w:t>
+      </w:r>
+      <w:r>
+        <w:rPr>
+          <w:rFonts w:ascii="Arial" w:hAnsi="Arial" w:cs="Arial"/>
+          <w:sz w:val="24"/>
+          <w:szCs w:val="24"/>
+        </w:rPr>
+        <w:t xml:space="preserve"> La VLAN 10 con la </w:t>
+      </w:r>
+      <w:proofErr w:type="spellStart"/>
+      <w:r>
+        <w:rPr>
+          <w:rFonts w:ascii="Arial" w:hAnsi="Arial" w:cs="Arial"/>
+          <w:sz w:val="24"/>
+          <w:szCs w:val="24"/>
+        </w:rPr>
+        <w:t>subinterface</w:t>
+      </w:r>
+      <w:proofErr w:type="spellEnd"/>
+      <w:r>
+        <w:rPr>
+          <w:rFonts w:ascii="Arial" w:hAnsi="Arial" w:cs="Arial"/>
+          <w:sz w:val="24"/>
+          <w:szCs w:val="24"/>
+        </w:rPr>
+        <w:t xml:space="preserve"> número 10, la VLAN 20 con la </w:t>
+      </w:r>
+      <w:proofErr w:type="spellStart"/>
+      <w:r>
+        <w:rPr>
+          <w:rFonts w:ascii="Arial" w:hAnsi="Arial" w:cs="Arial"/>
+          <w:sz w:val="24"/>
+          <w:szCs w:val="24"/>
+        </w:rPr>
+        <w:t>subinteface</w:t>
+      </w:r>
+      <w:proofErr w:type="spellEnd"/>
+      <w:r>
+        <w:rPr>
+          <w:rFonts w:ascii="Arial" w:hAnsi="Arial" w:cs="Arial"/>
+          <w:sz w:val="24"/>
+          <w:szCs w:val="24"/>
+        </w:rPr>
+        <w:t xml:space="preserve"> número 20, etc.</w:t>
+      </w:r>
+    </w:p>
+    <w:p>
+      <w:pPr>
+        <w:rPr>
+          <w:rFonts w:ascii="Arial" w:hAnsi="Arial" w:cs="Arial"/>
+          <w:b/>
+          <w:bCs/>
+          <w:sz w:val="24"/>
+          <w:szCs w:val="24"/>
+        </w:rPr>
+      </w:pPr>
+      <w:r>
+        <w:rPr>
+          <w:rFonts w:ascii="Arial" w:hAnsi="Arial" w:cs="Arial"/>
+          <w:sz w:val="24"/>
+          <w:szCs w:val="24"/>
+        </w:rPr>
+        <w:t xml:space="preserve">Ir al </w:t>
+      </w:r>
+      <w:proofErr w:type="spellStart"/>
+      <w:r>
+        <w:rPr>
+          <w:rFonts w:ascii="Arial" w:hAnsi="Arial" w:cs="Arial"/>
+          <w:sz w:val="24"/>
+          <w:szCs w:val="24"/>
+        </w:rPr>
+        <w:t>router</w:t>
+      </w:r>
+      <w:proofErr w:type="spellEnd"/>
+      <w:r>
+        <w:rPr>
+          <w:rFonts w:ascii="Arial" w:hAnsi="Arial" w:cs="Arial"/>
+          <w:sz w:val="24"/>
+          <w:szCs w:val="24"/>
+        </w:rPr>
+        <w:t xml:space="preserve">, ir a </w:t>
+      </w:r>
+      <w:proofErr w:type="spellStart"/>
+      <w:r>
+        <w:rPr>
+          <w:rFonts w:ascii="Arial" w:hAnsi="Arial" w:cs="Arial"/>
+          <w:b/>
+          <w:bCs/>
+          <w:sz w:val="24"/>
+          <w:szCs w:val="24"/>
+        </w:rPr>
+        <w:t>Options</w:t>
+      </w:r>
+      <w:proofErr w:type="spellEnd"/>
+      <w:r>
+        <w:rPr>
+          <w:rFonts w:ascii="Arial" w:hAnsi="Arial" w:cs="Arial"/>
+          <w:b/>
+          <w:bCs/>
+          <w:sz w:val="24"/>
+          <w:szCs w:val="24"/>
+        </w:rPr>
+        <w:t xml:space="preserve"> &gt; </w:t>
+      </w:r>
+      <w:proofErr w:type="spellStart"/>
+      <w:r>
+        <w:rPr>
+          <w:rFonts w:ascii="Arial" w:hAnsi="Arial" w:cs="Arial"/>
+          <w:b/>
+          <w:bCs/>
+          <w:sz w:val="24"/>
+          <w:szCs w:val="24"/>
+        </w:rPr>
+        <w:t>Preferences</w:t>
+      </w:r>
+      <w:proofErr w:type="spellEnd"/>
+      <w:r>
+        <w:rPr>
+          <w:rFonts w:ascii="Arial" w:hAnsi="Arial" w:cs="Arial"/>
+          <w:b/>
+          <w:bCs/>
+          <w:sz w:val="24"/>
+          <w:szCs w:val="24"/>
+        </w:rPr>
+        <w:t xml:space="preserve"> &gt; </w:t>
+      </w:r>
+      <w:proofErr w:type="spellStart"/>
+      <w:r>
+        <w:rPr>
+          <w:rFonts w:ascii="Arial" w:hAnsi="Arial" w:cs="Arial"/>
+          <w:b/>
+          <w:bCs/>
+          <w:sz w:val="24"/>
+          <w:szCs w:val="24"/>
+        </w:rPr>
+        <w:t>Always</w:t>
+      </w:r>
+      <w:proofErr w:type="spellEnd"/>
+      <w:r>
+        <w:rPr>
+          <w:rFonts w:ascii="Arial" w:hAnsi="Arial" w:cs="Arial"/>
+          <w:b/>
+          <w:bCs/>
+          <w:sz w:val="24"/>
+          <w:szCs w:val="24"/>
+        </w:rPr>
+        <w:t xml:space="preserve"> show </w:t>
+      </w:r>
+      <w:proofErr w:type="spellStart"/>
+      <w:r>
+        <w:rPr>
+          <w:rFonts w:ascii="Arial" w:hAnsi="Arial" w:cs="Arial"/>
+          <w:b/>
+          <w:bCs/>
+          <w:sz w:val="24"/>
+          <w:szCs w:val="24"/>
+        </w:rPr>
+        <w:t>port</w:t>
+      </w:r>
+      <w:proofErr w:type="spellEnd"/>
+      <w:r>
+        <w:rPr>
+          <w:rFonts w:ascii="Arial" w:hAnsi="Arial" w:cs="Arial"/>
+          <w:b/>
+          <w:bCs/>
+          <w:sz w:val="24"/>
+          <w:szCs w:val="24"/>
+        </w:rPr>
+        <w:t xml:space="preserve"> </w:t>
+      </w:r>
+      <w:proofErr w:type="spellStart"/>
+      <w:r>
+        <w:rPr>
+          <w:rFonts w:ascii="Arial" w:hAnsi="Arial" w:cs="Arial"/>
+          <w:b/>
+          <w:bCs/>
+          <w:sz w:val="24"/>
+          <w:szCs w:val="24"/>
+        </w:rPr>
+        <w:t>labels</w:t>
+      </w:r>
+      <w:proofErr w:type="spellEnd"/>
+    </w:p>
+    <w:p>
+      <w:pPr>
+        <w:rPr>
+          <w:rFonts w:ascii="Arial" w:hAnsi="Arial" w:cs="Arial"/>
+          <w:b/>
+          <w:bCs/>
+          <w:sz w:val="24"/>
+          <w:szCs w:val="24"/>
+        </w:rPr>
+      </w:pPr>
+      <w:r>
+        <w:rPr>
+          <w:rFonts w:ascii="Arial" w:hAnsi="Arial" w:cs="Arial"/>
+          <w:b/>
+          <w:bCs/>
           <w:sz w:val="24"/>
           <w:szCs w:val="24"/>
         </w:rPr>
         <w:lastRenderedPageBreak/>
-        <w:t>asociado con la misma VLAN.</w:t>
-      </w:r>
-      <w:r>
-        <w:rPr>
-          <w:rFonts w:ascii="Century Gothic" w:hAnsi="Century Gothic"/>
-          <w:sz w:val="24"/>
-          <w:szCs w:val="24"/>
-        </w:rPr>
-        <w:t xml:space="preserve"> La VLAN 10 con la subinterface número 10, la VLAN 20 con la subinteface número 20, etc.</w:t>
-      </w:r>
-    </w:p>
-    <w:p>
-      <w:pPr>
-        <w:rPr>
-          <w:rFonts w:ascii="Century Gothic" w:hAnsi="Century Gothic"/>
-          <w:b/>
-          <w:bCs/>
-          <w:sz w:val="24"/>
-          <w:szCs w:val="24"/>
-        </w:rPr>
-      </w:pPr>
-      <w:r>
-        <w:rPr>
-          <w:rFonts w:ascii="Century Gothic" w:hAnsi="Century Gothic"/>
-          <w:sz w:val="24"/>
-          <w:szCs w:val="24"/>
-        </w:rPr>
-        <w:t xml:space="preserve">Ir al router, ir a </w:t>
-      </w:r>
-      <w:r>
-        <w:rPr>
-          <w:rFonts w:ascii="Century Gothic" w:hAnsi="Century Gothic"/>
-          <w:b/>
-          <w:bCs/>
-          <w:sz w:val="24"/>
-          <w:szCs w:val="24"/>
-        </w:rPr>
-        <w:t>Options &gt; Preferences &gt; Always show port labels</w:t>
-      </w:r>
-    </w:p>
-    <w:p>
-      <w:pPr>
-        <w:rPr>
-          <w:rFonts w:ascii="Century Gothic" w:hAnsi="Century Gothic"/>
-          <w:b/>
-          <w:bCs/>
-          <w:sz w:val="24"/>
-          <w:szCs w:val="24"/>
-        </w:rPr>
-      </w:pPr>
-      <w:r>
-        <w:rPr>
-          <w:rFonts w:ascii="Century Gothic" w:hAnsi="Century Gothic"/>
-          <w:b/>
-          <w:bCs/>
-          <w:sz w:val="24"/>
-          <w:szCs w:val="24"/>
-        </w:rPr>
-        <w:t>Ir a sh run en el router.</w:t>
-      </w:r>
-    </w:p>
-    <w:p>
-      <w:pPr>
-        <w:rPr>
-          <w:rFonts w:ascii="Century Gothic" w:hAnsi="Century Gothic"/>
-          <w:sz w:val="24"/>
-          <w:szCs w:val="24"/>
-        </w:rPr>
-      </w:pPr>
-      <w:r>
-        <w:rPr>
-          <w:rFonts w:ascii="Century Gothic" w:hAnsi="Century Gothic"/>
-          <w:b/>
-          <w:bCs/>
-          <w:sz w:val="24"/>
-          <w:szCs w:val="24"/>
-        </w:rPr>
-        <w:t>El g0/</w:t>
-      </w:r>
-      <w:r>
-        <w:rPr>
-          <w:rFonts w:ascii="Century Gothic" w:hAnsi="Century Gothic"/>
-          <w:sz w:val="24"/>
-          <w:szCs w:val="24"/>
-        </w:rPr>
-        <w:t>1 es la interface del router que está subdividido en dos subinterfaces de manera virtual. La subinterface .10 (HomeOffice) y la subinterface .20 (Entretenimiento)</w:t>
-      </w:r>
-    </w:p>
-    <w:p>
-      <w:pPr>
-        <w:rPr>
-          <w:rFonts w:ascii="Century Gothic" w:hAnsi="Century Gothic"/>
-          <w:sz w:val="24"/>
-          <w:szCs w:val="24"/>
-        </w:rPr>
-      </w:pPr>
-      <w:r>
-        <w:rPr>
-          <w:rFonts w:ascii="Century Gothic" w:hAnsi="Century Gothic"/>
+        <w:t xml:space="preserve">Ir a </w:t>
+      </w:r>
+      <w:proofErr w:type="spellStart"/>
+      <w:r>
+        <w:rPr>
+          <w:rFonts w:ascii="Arial" w:hAnsi="Arial" w:cs="Arial"/>
+          <w:b/>
+          <w:bCs/>
+          <w:sz w:val="24"/>
+          <w:szCs w:val="24"/>
+        </w:rPr>
+        <w:t>sh</w:t>
+      </w:r>
+      <w:proofErr w:type="spellEnd"/>
+      <w:r>
+        <w:rPr>
+          <w:rFonts w:ascii="Arial" w:hAnsi="Arial" w:cs="Arial"/>
+          <w:b/>
+          <w:bCs/>
+          <w:sz w:val="24"/>
+          <w:szCs w:val="24"/>
+        </w:rPr>
+        <w:t xml:space="preserve"> run en el </w:t>
+      </w:r>
+      <w:proofErr w:type="spellStart"/>
+      <w:r>
+        <w:rPr>
+          <w:rFonts w:ascii="Arial" w:hAnsi="Arial" w:cs="Arial"/>
+          <w:b/>
+          <w:bCs/>
+          <w:sz w:val="24"/>
+          <w:szCs w:val="24"/>
+        </w:rPr>
+        <w:t>router</w:t>
+      </w:r>
+      <w:proofErr w:type="spellEnd"/>
+      <w:r>
+        <w:rPr>
+          <w:rFonts w:ascii="Arial" w:hAnsi="Arial" w:cs="Arial"/>
+          <w:b/>
+          <w:bCs/>
+          <w:sz w:val="24"/>
+          <w:szCs w:val="24"/>
+        </w:rPr>
+        <w:t>.</w:t>
+      </w:r>
+    </w:p>
+    <w:p>
+      <w:pPr>
+        <w:rPr>
+          <w:rFonts w:ascii="Arial" w:hAnsi="Arial" w:cs="Arial"/>
+          <w:sz w:val="24"/>
+          <w:szCs w:val="24"/>
+        </w:rPr>
+      </w:pPr>
+      <w:r>
+        <w:rPr>
+          <w:rFonts w:ascii="Arial" w:hAnsi="Arial" w:cs="Arial"/>
+          <w:b/>
+          <w:bCs/>
+          <w:sz w:val="24"/>
+          <w:szCs w:val="24"/>
+        </w:rPr>
+        <w:t xml:space="preserve">El g0/1 </w:t>
+      </w:r>
+      <w:r>
+        <w:rPr>
+          <w:rFonts w:ascii="Arial" w:hAnsi="Arial" w:cs="Arial"/>
+          <w:sz w:val="24"/>
+          <w:szCs w:val="24"/>
+        </w:rPr>
+        <w:t xml:space="preserve">es la interface del </w:t>
+      </w:r>
+      <w:proofErr w:type="spellStart"/>
+      <w:r>
+        <w:rPr>
+          <w:rFonts w:ascii="Arial" w:hAnsi="Arial" w:cs="Arial"/>
+          <w:sz w:val="24"/>
+          <w:szCs w:val="24"/>
+        </w:rPr>
+        <w:t>router</w:t>
+      </w:r>
+      <w:proofErr w:type="spellEnd"/>
+      <w:r>
+        <w:rPr>
+          <w:rFonts w:ascii="Arial" w:hAnsi="Arial" w:cs="Arial"/>
+          <w:sz w:val="24"/>
+          <w:szCs w:val="24"/>
+        </w:rPr>
+        <w:t xml:space="preserve"> que está </w:t>
+      </w:r>
+      <w:r>
+        <w:rPr>
+          <w:rFonts w:ascii="Arial" w:hAnsi="Arial" w:cs="Arial"/>
+          <w:b/>
+          <w:bCs/>
+          <w:sz w:val="24"/>
+          <w:szCs w:val="24"/>
+        </w:rPr>
+        <w:t>subdividido en dos subinterfaces de manera virtual.</w:t>
+      </w:r>
+      <w:r>
+        <w:rPr>
+          <w:rFonts w:ascii="Arial" w:hAnsi="Arial" w:cs="Arial"/>
+          <w:sz w:val="24"/>
+          <w:szCs w:val="24"/>
+        </w:rPr>
+        <w:t xml:space="preserve"> La </w:t>
+      </w:r>
+      <w:proofErr w:type="spellStart"/>
+      <w:r>
+        <w:rPr>
+          <w:rFonts w:ascii="Arial" w:hAnsi="Arial" w:cs="Arial"/>
+          <w:sz w:val="24"/>
+          <w:szCs w:val="24"/>
+        </w:rPr>
+        <w:t>subinterface</w:t>
+      </w:r>
+      <w:proofErr w:type="spellEnd"/>
+      <w:r>
+        <w:rPr>
+          <w:rFonts w:ascii="Arial" w:hAnsi="Arial" w:cs="Arial"/>
+          <w:sz w:val="24"/>
+          <w:szCs w:val="24"/>
+        </w:rPr>
+        <w:t xml:space="preserve"> .10 (</w:t>
+      </w:r>
+      <w:proofErr w:type="spellStart"/>
+      <w:r>
+        <w:rPr>
+          <w:rFonts w:ascii="Arial" w:hAnsi="Arial" w:cs="Arial"/>
+          <w:sz w:val="24"/>
+          <w:szCs w:val="24"/>
+        </w:rPr>
+        <w:t>HomeOffice</w:t>
+      </w:r>
+      <w:proofErr w:type="spellEnd"/>
+      <w:r>
+        <w:rPr>
+          <w:rFonts w:ascii="Arial" w:hAnsi="Arial" w:cs="Arial"/>
+          <w:sz w:val="24"/>
+          <w:szCs w:val="24"/>
+        </w:rPr>
+        <w:t xml:space="preserve">) y la </w:t>
+      </w:r>
+      <w:proofErr w:type="spellStart"/>
+      <w:r>
+        <w:rPr>
+          <w:rFonts w:ascii="Arial" w:hAnsi="Arial" w:cs="Arial"/>
+          <w:sz w:val="24"/>
+          <w:szCs w:val="24"/>
+        </w:rPr>
+        <w:t>subinterface</w:t>
+      </w:r>
+      <w:proofErr w:type="spellEnd"/>
+      <w:r>
+        <w:rPr>
+          <w:rFonts w:ascii="Arial" w:hAnsi="Arial" w:cs="Arial"/>
+          <w:sz w:val="24"/>
+          <w:szCs w:val="24"/>
+        </w:rPr>
+        <w:t xml:space="preserve"> .20 (Entretenimiento)</w:t>
+      </w:r>
+    </w:p>
+    <w:p>
+      <w:pPr>
+        <w:rPr>
+          <w:rFonts w:ascii="Arial" w:hAnsi="Arial" w:cs="Arial"/>
+          <w:sz w:val="24"/>
+          <w:szCs w:val="24"/>
+        </w:rPr>
+      </w:pPr>
+      <w:r>
+        <w:rPr>
+          <w:rFonts w:ascii="Arial" w:hAnsi="Arial" w:cs="Arial"/>
           <w:sz w:val="24"/>
           <w:szCs w:val="24"/>
         </w:rPr>
@@ -1843,14 +3482,14 @@
     <w:p>
       <w:pPr>
         <w:rPr>
-          <w:rFonts w:ascii="Century Gothic" w:hAnsi="Century Gothic"/>
-          <w:sz w:val="24"/>
-          <w:szCs w:val="24"/>
-        </w:rPr>
-      </w:pPr>
-      <w:r>
-        <w:rPr>
-          <w:rFonts w:ascii="Century Gothic" w:hAnsi="Century Gothic"/>
+          <w:rFonts w:ascii="Arial" w:hAnsi="Arial" w:cs="Arial"/>
+          <w:sz w:val="24"/>
+          <w:szCs w:val="24"/>
+        </w:rPr>
+      </w:pPr>
+      <w:r>
+        <w:rPr>
+          <w:rFonts w:ascii="Arial" w:hAnsi="Arial" w:cs="Arial"/>
           <w:sz w:val="24"/>
           <w:szCs w:val="24"/>
         </w:rPr>
@@ -1859,205 +3498,480 @@
     </w:p>
     <w:p>
       <w:pPr>
-        <w:rPr>
-          <w:rFonts w:ascii="Century Gothic" w:hAnsi="Century Gothic"/>
-          <w:sz w:val="24"/>
-          <w:szCs w:val="24"/>
-        </w:rPr>
-      </w:pPr>
-      <w:r>
-        <w:rPr>
-          <w:rFonts w:ascii="Century Gothic" w:hAnsi="Century Gothic"/>
-          <w:sz w:val="24"/>
-          <w:szCs w:val="24"/>
-        </w:rPr>
-        <w:t>La subinterface .10 le da servicio a la vlan 10</w:t>
-      </w:r>
-    </w:p>
-    <w:p>
-      <w:pPr>
-        <w:rPr>
-          <w:rFonts w:ascii="Century Gothic" w:hAnsi="Century Gothic"/>
-          <w:sz w:val="24"/>
-          <w:szCs w:val="24"/>
-        </w:rPr>
-      </w:pPr>
-      <w:r>
-        <w:rPr>
-          <w:rFonts w:ascii="Century Gothic" w:hAnsi="Century Gothic"/>
-          <w:sz w:val="24"/>
-          <w:szCs w:val="24"/>
-        </w:rPr>
-        <w:t>La subinterface .20 le da servicio a la vlan 20</w:t>
-      </w:r>
-    </w:p>
-    <w:p>
-      <w:pPr>
-        <w:rPr>
-          <w:rFonts w:ascii="Century Gothic" w:hAnsi="Century Gothic"/>
-          <w:sz w:val="24"/>
-          <w:szCs w:val="24"/>
-        </w:rPr>
-      </w:pPr>
-      <w:r>
-        <w:rPr>
-          <w:rFonts w:ascii="Century Gothic" w:hAnsi="Century Gothic"/>
-          <w:sz w:val="24"/>
-          <w:szCs w:val="24"/>
-        </w:rPr>
-        <w:t>Copio la ip de la subinterface .10 192.168.10.126</w:t>
-      </w:r>
-      <w:r>
-        <w:rPr>
-          <w:rFonts w:ascii="Century Gothic" w:hAnsi="Century Gothic"/>
-          <w:sz w:val="24"/>
-          <w:szCs w:val="24"/>
-        </w:rPr>
-        <w:t xml:space="preserve"> ya que será el default router.</w:t>
-      </w:r>
-    </w:p>
-    <w:p>
-      <w:pPr>
-        <w:rPr>
-          <w:rFonts w:ascii="Century Gothic" w:hAnsi="Century Gothic"/>
-          <w:sz w:val="24"/>
-          <w:szCs w:val="24"/>
-        </w:rPr>
-      </w:pPr>
-    </w:p>
-    <w:p>
-      <w:pPr>
-        <w:rPr>
-          <w:rFonts w:ascii="Century Gothic" w:hAnsi="Century Gothic"/>
-          <w:sz w:val="24"/>
-          <w:szCs w:val="24"/>
-        </w:rPr>
-      </w:pPr>
-      <w:r>
-        <w:rPr>
-          <w:rFonts w:ascii="Century Gothic" w:hAnsi="Century Gothic"/>
-          <w:sz w:val="24"/>
-          <w:szCs w:val="24"/>
-        </w:rPr>
-        <w:t>Vamos a crear el pool para la subred de homeOffice</w:t>
-      </w:r>
-    </w:p>
-    <w:p>
-      <w:pPr>
-        <w:rPr>
-          <w:rFonts w:ascii="Century Gothic" w:hAnsi="Century Gothic"/>
-          <w:b/>
-          <w:bCs/>
-          <w:sz w:val="24"/>
-          <w:szCs w:val="24"/>
-        </w:rPr>
-      </w:pPr>
-      <w:r>
-        <w:rPr>
-          <w:rFonts w:ascii="Century Gothic" w:hAnsi="Century Gothic"/>
-          <w:b/>
-          <w:bCs/>
-          <w:sz w:val="24"/>
-          <w:szCs w:val="24"/>
-        </w:rPr>
-        <w:t>! DHCP para la subred de HomeOffice</w:t>
-      </w:r>
-    </w:p>
-    <w:p>
-      <w:pPr>
-        <w:rPr>
-          <w:rFonts w:ascii="Century Gothic" w:hAnsi="Century Gothic"/>
-          <w:b/>
-          <w:bCs/>
-          <w:sz w:val="24"/>
-          <w:szCs w:val="24"/>
-        </w:rPr>
-      </w:pPr>
-      <w:r>
-        <w:rPr>
-          <w:rFonts w:ascii="Century Gothic" w:hAnsi="Century Gothic"/>
-          <w:b/>
-          <w:bCs/>
-          <w:sz w:val="24"/>
-          <w:szCs w:val="24"/>
-        </w:rPr>
-        <w:t>ip dhcp pool HomeOffice</w:t>
-      </w:r>
-    </w:p>
-    <w:p>
-      <w:pPr>
-        <w:rPr>
-          <w:rFonts w:ascii="Century Gothic" w:hAnsi="Century Gothic"/>
-          <w:b/>
-          <w:bCs/>
-          <w:sz w:val="24"/>
-          <w:szCs w:val="24"/>
-        </w:rPr>
-      </w:pPr>
-      <w:r>
-        <w:rPr>
-          <w:rFonts w:ascii="Century Gothic" w:hAnsi="Century Gothic"/>
-          <w:b/>
-          <w:bCs/>
-          <w:sz w:val="24"/>
-          <w:szCs w:val="24"/>
-        </w:rPr>
-        <w:t>network 192.168.10.0 255.255.255.128</w:t>
-      </w:r>
-    </w:p>
-    <w:p>
-      <w:pPr>
-        <w:rPr>
-          <w:rFonts w:ascii="Century Gothic" w:hAnsi="Century Gothic"/>
-          <w:b/>
-          <w:bCs/>
-          <w:sz w:val="24"/>
-          <w:szCs w:val="24"/>
-        </w:rPr>
-      </w:pPr>
-      <w:r>
-        <w:rPr>
-          <w:rFonts w:ascii="Century Gothic" w:hAnsi="Century Gothic"/>
-          <w:b/>
-          <w:bCs/>
-          <w:sz w:val="24"/>
-          <w:szCs w:val="24"/>
-        </w:rPr>
-        <w:t>default-router 192.168.10.126</w:t>
-      </w:r>
-    </w:p>
-    <w:p>
-      <w:pPr>
-        <w:rPr>
-          <w:rFonts w:ascii="Century Gothic" w:hAnsi="Century Gothic"/>
-          <w:b/>
-          <w:bCs/>
-          <w:sz w:val="24"/>
-          <w:szCs w:val="24"/>
-        </w:rPr>
-      </w:pPr>
-      <w:r>
-        <w:rPr>
-          <w:rFonts w:ascii="Century Gothic" w:hAnsi="Century Gothic"/>
-          <w:b/>
-          <w:bCs/>
-          <w:sz w:val="24"/>
-          <w:szCs w:val="24"/>
-        </w:rPr>
-        <w:t>No vamos a poner el servicio dns, ni tampoco licencia porque no lo acepta el simulador. Licenciamiento de 20 minutos, una hora tampoco.</w:t>
-      </w:r>
-    </w:p>
-    <w:p>
-      <w:pPr>
-        <w:rPr>
-          <w:rFonts w:ascii="Century Gothic" w:hAnsi="Century Gothic"/>
-          <w:sz w:val="24"/>
-          <w:szCs w:val="24"/>
-        </w:rPr>
-      </w:pPr>
-      <w:r>
-        <w:rPr>
-          <w:rFonts w:ascii="Century Gothic" w:hAnsi="Century Gothic"/>
+        <w:pStyle w:val="Prrafodelista"/>
+        <w:numPr>
+          <w:ilvl w:val="0"/>
+          <w:numId w:val="12"/>
+        </w:numPr>
+        <w:rPr>
+          <w:rFonts w:ascii="Arial" w:hAnsi="Arial" w:cs="Arial"/>
+          <w:b/>
+          <w:bCs/>
+          <w:sz w:val="24"/>
+          <w:szCs w:val="24"/>
+        </w:rPr>
+      </w:pPr>
+      <w:r>
+        <w:rPr>
+          <w:rFonts w:ascii="Arial" w:hAnsi="Arial" w:cs="Arial"/>
+          <w:b/>
+          <w:bCs/>
+          <w:sz w:val="24"/>
+          <w:szCs w:val="24"/>
+        </w:rPr>
+        <w:t xml:space="preserve">La </w:t>
+      </w:r>
+      <w:proofErr w:type="spellStart"/>
+      <w:r>
+        <w:rPr>
+          <w:rFonts w:ascii="Arial" w:hAnsi="Arial" w:cs="Arial"/>
+          <w:b/>
+          <w:bCs/>
+          <w:sz w:val="24"/>
+          <w:szCs w:val="24"/>
+        </w:rPr>
+        <w:t>subinterface</w:t>
+      </w:r>
+      <w:proofErr w:type="spellEnd"/>
+      <w:r>
+        <w:rPr>
+          <w:rFonts w:ascii="Arial" w:hAnsi="Arial" w:cs="Arial"/>
+          <w:b/>
+          <w:bCs/>
+          <w:sz w:val="24"/>
+          <w:szCs w:val="24"/>
+        </w:rPr>
+        <w:t xml:space="preserve"> .10 le da servicio a la </w:t>
+      </w:r>
+      <w:proofErr w:type="spellStart"/>
+      <w:r>
+        <w:rPr>
+          <w:rFonts w:ascii="Arial" w:hAnsi="Arial" w:cs="Arial"/>
+          <w:b/>
+          <w:bCs/>
+          <w:sz w:val="24"/>
+          <w:szCs w:val="24"/>
+        </w:rPr>
+        <w:t>vlan</w:t>
+      </w:r>
+      <w:proofErr w:type="spellEnd"/>
+      <w:r>
+        <w:rPr>
+          <w:rFonts w:ascii="Arial" w:hAnsi="Arial" w:cs="Arial"/>
+          <w:b/>
+          <w:bCs/>
+          <w:sz w:val="24"/>
+          <w:szCs w:val="24"/>
+        </w:rPr>
+        <w:t xml:space="preserve"> 10</w:t>
+      </w:r>
+    </w:p>
+    <w:p>
+      <w:pPr>
+        <w:pStyle w:val="Prrafodelista"/>
+        <w:numPr>
+          <w:ilvl w:val="0"/>
+          <w:numId w:val="12"/>
+        </w:numPr>
+        <w:rPr>
+          <w:rFonts w:ascii="Arial" w:hAnsi="Arial" w:cs="Arial"/>
+          <w:b/>
+          <w:bCs/>
+          <w:sz w:val="24"/>
+          <w:szCs w:val="24"/>
+        </w:rPr>
+      </w:pPr>
+      <w:r>
+        <w:rPr>
+          <w:rFonts w:ascii="Arial" w:hAnsi="Arial" w:cs="Arial"/>
+          <w:b/>
+          <w:bCs/>
+          <w:sz w:val="24"/>
+          <w:szCs w:val="24"/>
+        </w:rPr>
+        <w:t xml:space="preserve">La </w:t>
+      </w:r>
+      <w:proofErr w:type="spellStart"/>
+      <w:r>
+        <w:rPr>
+          <w:rFonts w:ascii="Arial" w:hAnsi="Arial" w:cs="Arial"/>
+          <w:b/>
+          <w:bCs/>
+          <w:sz w:val="24"/>
+          <w:szCs w:val="24"/>
+        </w:rPr>
+        <w:t>subinterface</w:t>
+      </w:r>
+      <w:proofErr w:type="spellEnd"/>
+      <w:r>
+        <w:rPr>
+          <w:rFonts w:ascii="Arial" w:hAnsi="Arial" w:cs="Arial"/>
+          <w:b/>
+          <w:bCs/>
+          <w:sz w:val="24"/>
+          <w:szCs w:val="24"/>
+        </w:rPr>
+        <w:t xml:space="preserve"> .20 le da servicio a la </w:t>
+      </w:r>
+      <w:proofErr w:type="spellStart"/>
+      <w:r>
+        <w:rPr>
+          <w:rFonts w:ascii="Arial" w:hAnsi="Arial" w:cs="Arial"/>
+          <w:b/>
+          <w:bCs/>
+          <w:sz w:val="24"/>
+          <w:szCs w:val="24"/>
+        </w:rPr>
+        <w:t>vlan</w:t>
+      </w:r>
+      <w:proofErr w:type="spellEnd"/>
+      <w:r>
+        <w:rPr>
+          <w:rFonts w:ascii="Arial" w:hAnsi="Arial" w:cs="Arial"/>
+          <w:b/>
+          <w:bCs/>
+          <w:sz w:val="24"/>
+          <w:szCs w:val="24"/>
+        </w:rPr>
+        <w:t xml:space="preserve"> 20</w:t>
+      </w:r>
+    </w:p>
+    <w:p>
+      <w:pPr>
+        <w:rPr>
+          <w:rFonts w:ascii="Arial" w:hAnsi="Arial" w:cs="Arial"/>
+          <w:sz w:val="24"/>
+          <w:szCs w:val="24"/>
+        </w:rPr>
+      </w:pPr>
+      <w:r>
+        <w:rPr>
+          <w:rFonts w:ascii="Arial" w:hAnsi="Arial" w:cs="Arial"/>
+          <w:sz w:val="24"/>
+          <w:szCs w:val="24"/>
+        </w:rPr>
+        <w:t xml:space="preserve">Copio la </w:t>
+      </w:r>
+      <w:proofErr w:type="spellStart"/>
+      <w:r>
+        <w:rPr>
+          <w:rFonts w:ascii="Arial" w:hAnsi="Arial" w:cs="Arial"/>
+          <w:sz w:val="24"/>
+          <w:szCs w:val="24"/>
+        </w:rPr>
+        <w:t>ip</w:t>
+      </w:r>
+      <w:proofErr w:type="spellEnd"/>
+      <w:r>
+        <w:rPr>
+          <w:rFonts w:ascii="Arial" w:hAnsi="Arial" w:cs="Arial"/>
+          <w:sz w:val="24"/>
+          <w:szCs w:val="24"/>
+        </w:rPr>
+        <w:t xml:space="preserve"> de la </w:t>
+      </w:r>
+      <w:proofErr w:type="spellStart"/>
+      <w:r>
+        <w:rPr>
+          <w:rFonts w:ascii="Arial" w:hAnsi="Arial" w:cs="Arial"/>
+          <w:sz w:val="24"/>
+          <w:szCs w:val="24"/>
+        </w:rPr>
+        <w:t>subinterface</w:t>
+      </w:r>
+      <w:proofErr w:type="spellEnd"/>
+      <w:r>
+        <w:rPr>
+          <w:rFonts w:ascii="Arial" w:hAnsi="Arial" w:cs="Arial"/>
+          <w:sz w:val="24"/>
+          <w:szCs w:val="24"/>
+        </w:rPr>
+        <w:t xml:space="preserve"> .10 192.168.10.126</w:t>
+      </w:r>
+      <w:r>
+        <w:rPr>
+          <w:rFonts w:ascii="Arial" w:hAnsi="Arial" w:cs="Arial"/>
+          <w:sz w:val="24"/>
+          <w:szCs w:val="24"/>
+        </w:rPr>
+        <w:t xml:space="preserve"> ya que será el default </w:t>
+      </w:r>
+      <w:proofErr w:type="spellStart"/>
+      <w:r>
+        <w:rPr>
+          <w:rFonts w:ascii="Arial" w:hAnsi="Arial" w:cs="Arial"/>
+          <w:sz w:val="24"/>
+          <w:szCs w:val="24"/>
+        </w:rPr>
+        <w:t>router</w:t>
+      </w:r>
+      <w:proofErr w:type="spellEnd"/>
+      <w:r>
+        <w:rPr>
+          <w:rFonts w:ascii="Arial" w:hAnsi="Arial" w:cs="Arial"/>
+          <w:sz w:val="24"/>
+          <w:szCs w:val="24"/>
+        </w:rPr>
+        <w:t>.</w:t>
+      </w:r>
+    </w:p>
+    <w:p>
+      <w:pPr>
+        <w:rPr>
+          <w:rFonts w:ascii="Arial" w:hAnsi="Arial" w:cs="Arial"/>
+          <w:sz w:val="24"/>
+          <w:szCs w:val="24"/>
+        </w:rPr>
+      </w:pPr>
+      <w:r>
+        <w:rPr>
+          <w:rFonts w:ascii="Arial" w:hAnsi="Arial" w:cs="Arial"/>
+          <w:sz w:val="24"/>
+          <w:szCs w:val="24"/>
+        </w:rPr>
+        <w:t xml:space="preserve">Vamos a crear el pool para la subred de </w:t>
+      </w:r>
+      <w:proofErr w:type="spellStart"/>
+      <w:r>
+        <w:rPr>
+          <w:rFonts w:ascii="Arial" w:hAnsi="Arial" w:cs="Arial"/>
+          <w:sz w:val="24"/>
+          <w:szCs w:val="24"/>
+        </w:rPr>
+        <w:t>homeOffice</w:t>
+      </w:r>
+      <w:proofErr w:type="spellEnd"/>
+    </w:p>
+    <w:p>
+      <w:pPr>
+        <w:rPr>
+          <w:rFonts w:ascii="Arial" w:hAnsi="Arial" w:cs="Arial"/>
+          <w:b/>
+          <w:bCs/>
+          <w:sz w:val="24"/>
+          <w:szCs w:val="24"/>
+        </w:rPr>
+      </w:pPr>
+      <w:r>
+        <w:rPr>
+          <w:rFonts w:ascii="Arial" w:hAnsi="Arial" w:cs="Arial"/>
+          <w:b/>
+          <w:bCs/>
+          <w:sz w:val="24"/>
+          <w:szCs w:val="24"/>
+        </w:rPr>
+        <w:t xml:space="preserve">! DHCP para la subred de </w:t>
+      </w:r>
+      <w:proofErr w:type="spellStart"/>
+      <w:r>
+        <w:rPr>
+          <w:rFonts w:ascii="Arial" w:hAnsi="Arial" w:cs="Arial"/>
+          <w:b/>
+          <w:bCs/>
+          <w:sz w:val="24"/>
+          <w:szCs w:val="24"/>
+        </w:rPr>
+        <w:t>HomeOffice</w:t>
+      </w:r>
+      <w:proofErr w:type="spellEnd"/>
+    </w:p>
+    <w:p>
+      <w:pPr>
+        <w:rPr>
+          <w:rFonts w:ascii="Arial" w:hAnsi="Arial" w:cs="Arial"/>
+          <w:b/>
+          <w:bCs/>
+          <w:sz w:val="24"/>
+          <w:szCs w:val="24"/>
+        </w:rPr>
+      </w:pPr>
+      <w:proofErr w:type="spellStart"/>
+      <w:r>
+        <w:rPr>
+          <w:rFonts w:ascii="Arial" w:hAnsi="Arial" w:cs="Arial"/>
+          <w:b/>
+          <w:bCs/>
+          <w:sz w:val="24"/>
+          <w:szCs w:val="24"/>
+        </w:rPr>
+        <w:t>ip</w:t>
+      </w:r>
+      <w:proofErr w:type="spellEnd"/>
+      <w:r>
+        <w:rPr>
+          <w:rFonts w:ascii="Arial" w:hAnsi="Arial" w:cs="Arial"/>
+          <w:b/>
+          <w:bCs/>
+          <w:sz w:val="24"/>
+          <w:szCs w:val="24"/>
+        </w:rPr>
+        <w:t xml:space="preserve"> </w:t>
+      </w:r>
+      <w:proofErr w:type="spellStart"/>
+      <w:r>
+        <w:rPr>
+          <w:rFonts w:ascii="Arial" w:hAnsi="Arial" w:cs="Arial"/>
+          <w:b/>
+          <w:bCs/>
+          <w:sz w:val="24"/>
+          <w:szCs w:val="24"/>
+        </w:rPr>
+        <w:t>dhcp</w:t>
+      </w:r>
+      <w:proofErr w:type="spellEnd"/>
+      <w:r>
+        <w:rPr>
+          <w:rFonts w:ascii="Arial" w:hAnsi="Arial" w:cs="Arial"/>
+          <w:b/>
+          <w:bCs/>
+          <w:sz w:val="24"/>
+          <w:szCs w:val="24"/>
+        </w:rPr>
+        <w:t xml:space="preserve"> pool </w:t>
+      </w:r>
+      <w:proofErr w:type="spellStart"/>
+      <w:r>
+        <w:rPr>
+          <w:rFonts w:ascii="Arial" w:hAnsi="Arial" w:cs="Arial"/>
+          <w:b/>
+          <w:bCs/>
+          <w:sz w:val="24"/>
+          <w:szCs w:val="24"/>
+        </w:rPr>
+        <w:t>HomeOffice</w:t>
+      </w:r>
+      <w:proofErr w:type="spellEnd"/>
+    </w:p>
+    <w:p>
+      <w:pPr>
+        <w:rPr>
+          <w:rFonts w:ascii="Arial" w:hAnsi="Arial" w:cs="Arial"/>
+          <w:b/>
+          <w:bCs/>
+          <w:sz w:val="24"/>
+          <w:szCs w:val="24"/>
+        </w:rPr>
+      </w:pPr>
+      <w:proofErr w:type="spellStart"/>
+      <w:r>
+        <w:rPr>
+          <w:rFonts w:ascii="Arial" w:hAnsi="Arial" w:cs="Arial"/>
+          <w:b/>
+          <w:bCs/>
+          <w:sz w:val="24"/>
+          <w:szCs w:val="24"/>
+        </w:rPr>
+        <w:t>network</w:t>
+      </w:r>
+      <w:proofErr w:type="spellEnd"/>
+      <w:r>
+        <w:rPr>
+          <w:rFonts w:ascii="Arial" w:hAnsi="Arial" w:cs="Arial"/>
+          <w:b/>
+          <w:bCs/>
+          <w:sz w:val="24"/>
+          <w:szCs w:val="24"/>
+        </w:rPr>
+        <w:t xml:space="preserve"> 192.168.10.0 255.255.255.128</w:t>
+      </w:r>
+    </w:p>
+    <w:p>
+      <w:pPr>
+        <w:rPr>
+          <w:rFonts w:ascii="Arial" w:hAnsi="Arial" w:cs="Arial"/>
+          <w:b/>
+          <w:bCs/>
+          <w:sz w:val="24"/>
+          <w:szCs w:val="24"/>
+        </w:rPr>
+      </w:pPr>
+      <w:r>
+        <w:rPr>
+          <w:rFonts w:ascii="Arial" w:hAnsi="Arial" w:cs="Arial"/>
+          <w:b/>
+          <w:bCs/>
+          <w:sz w:val="24"/>
+          <w:szCs w:val="24"/>
+        </w:rPr>
+        <w:t>default-</w:t>
+      </w:r>
+      <w:proofErr w:type="spellStart"/>
+      <w:r>
+        <w:rPr>
+          <w:rFonts w:ascii="Arial" w:hAnsi="Arial" w:cs="Arial"/>
+          <w:b/>
+          <w:bCs/>
+          <w:sz w:val="24"/>
+          <w:szCs w:val="24"/>
+        </w:rPr>
+        <w:t>router</w:t>
+      </w:r>
+      <w:proofErr w:type="spellEnd"/>
+      <w:r>
+        <w:rPr>
+          <w:rFonts w:ascii="Arial" w:hAnsi="Arial" w:cs="Arial"/>
+          <w:b/>
+          <w:bCs/>
+          <w:sz w:val="24"/>
+          <w:szCs w:val="24"/>
+        </w:rPr>
+        <w:t xml:space="preserve"> 192.168.10.126</w:t>
+      </w:r>
+    </w:p>
+    <w:p>
+      <w:pPr>
+        <w:rPr>
+          <w:rFonts w:ascii="Arial" w:hAnsi="Arial" w:cs="Arial"/>
+          <w:b/>
+          <w:bCs/>
+          <w:sz w:val="24"/>
+          <w:szCs w:val="24"/>
+        </w:rPr>
+      </w:pPr>
+      <w:r>
+        <w:rPr>
+          <w:rFonts w:ascii="Arial" w:hAnsi="Arial" w:cs="Arial"/>
+          <w:b/>
+          <w:bCs/>
+          <w:sz w:val="24"/>
+          <w:szCs w:val="24"/>
+        </w:rPr>
+        <w:t xml:space="preserve">No vamos a poner el servicio </w:t>
+      </w:r>
+      <w:proofErr w:type="spellStart"/>
+      <w:r>
+        <w:rPr>
+          <w:rFonts w:ascii="Arial" w:hAnsi="Arial" w:cs="Arial"/>
+          <w:b/>
+          <w:bCs/>
+          <w:sz w:val="24"/>
+          <w:szCs w:val="24"/>
+        </w:rPr>
+        <w:t>dns</w:t>
+      </w:r>
+      <w:proofErr w:type="spellEnd"/>
+      <w:r>
+        <w:rPr>
+          <w:rFonts w:ascii="Arial" w:hAnsi="Arial" w:cs="Arial"/>
+          <w:b/>
+          <w:bCs/>
+          <w:sz w:val="24"/>
+          <w:szCs w:val="24"/>
+        </w:rPr>
+        <w:t>, ni tampoco licencia porque no lo acepta el simulador. Licenciamiento de 20 minutos, una hora tampoco.</w:t>
+      </w:r>
+    </w:p>
+    <w:p>
+      <w:pPr>
+        <w:rPr>
+          <w:rFonts w:ascii="Arial" w:hAnsi="Arial" w:cs="Arial"/>
+          <w:sz w:val="24"/>
+          <w:szCs w:val="24"/>
+        </w:rPr>
+      </w:pPr>
+      <w:r>
+        <w:rPr>
+          <w:rFonts w:ascii="Arial" w:hAnsi="Arial" w:cs="Arial"/>
           <w:sz w:val="24"/>
           <w:szCs w:val="24"/>
         </w:rPr>
@@ -2067,31 +3981,77 @@
     <w:p>
       <w:pPr>
         <w:rPr>
-          <w:rFonts w:ascii="Century Gothic" w:hAnsi="Century Gothic"/>
-          <w:sz w:val="24"/>
-          <w:szCs w:val="24"/>
-        </w:rPr>
-      </w:pPr>
-      <w:r>
-        <w:rPr>
-          <w:rFonts w:ascii="Century Gothic" w:hAnsi="Century Gothic"/>
-          <w:sz w:val="24"/>
-          <w:szCs w:val="24"/>
-        </w:rPr>
-        <w:t>ip dhcp excluded-address 192.168.10.1 192.168.10.4</w:t>
-      </w:r>
-    </w:p>
-    <w:p>
-      <w:pPr>
-        <w:rPr>
-          <w:rFonts w:ascii="Century Gothic" w:hAnsi="Century Gothic"/>
-          <w:sz w:val="24"/>
-          <w:szCs w:val="24"/>
-        </w:rPr>
-      </w:pPr>
-      <w:r>
-        <w:rPr>
-          <w:rFonts w:ascii="Century Gothic" w:hAnsi="Century Gothic"/>
+          <w:rFonts w:ascii="Arial" w:hAnsi="Arial" w:cs="Arial"/>
+          <w:sz w:val="24"/>
+          <w:szCs w:val="24"/>
+        </w:rPr>
+      </w:pPr>
+      <w:proofErr w:type="spellStart"/>
+      <w:r>
+        <w:rPr>
+          <w:rFonts w:ascii="Arial" w:hAnsi="Arial" w:cs="Arial"/>
+          <w:sz w:val="24"/>
+          <w:szCs w:val="24"/>
+        </w:rPr>
+        <w:t>ip</w:t>
+      </w:r>
+      <w:proofErr w:type="spellEnd"/>
+      <w:r>
+        <w:rPr>
+          <w:rFonts w:ascii="Arial" w:hAnsi="Arial" w:cs="Arial"/>
+          <w:sz w:val="24"/>
+          <w:szCs w:val="24"/>
+        </w:rPr>
+        <w:t xml:space="preserve"> </w:t>
+      </w:r>
+      <w:proofErr w:type="spellStart"/>
+      <w:r>
+        <w:rPr>
+          <w:rFonts w:ascii="Arial" w:hAnsi="Arial" w:cs="Arial"/>
+          <w:sz w:val="24"/>
+          <w:szCs w:val="24"/>
+        </w:rPr>
+        <w:t>dhcp</w:t>
+      </w:r>
+      <w:proofErr w:type="spellEnd"/>
+      <w:r>
+        <w:rPr>
+          <w:rFonts w:ascii="Arial" w:hAnsi="Arial" w:cs="Arial"/>
+          <w:sz w:val="24"/>
+          <w:szCs w:val="24"/>
+        </w:rPr>
+        <w:t xml:space="preserve"> </w:t>
+      </w:r>
+      <w:proofErr w:type="spellStart"/>
+      <w:r>
+        <w:rPr>
+          <w:rFonts w:ascii="Arial" w:hAnsi="Arial" w:cs="Arial"/>
+          <w:sz w:val="24"/>
+          <w:szCs w:val="24"/>
+        </w:rPr>
+        <w:t>excluded-address</w:t>
+      </w:r>
+      <w:proofErr w:type="spellEnd"/>
+      <w:r>
+        <w:rPr>
+          <w:rFonts w:ascii="Arial" w:hAnsi="Arial" w:cs="Arial"/>
+          <w:sz w:val="24"/>
+          <w:szCs w:val="24"/>
+        </w:rPr>
+        <w:t xml:space="preserve"> 192.168.10.1 192.168.10.4</w:t>
+      </w:r>
+    </w:p>
+    <w:p>
+      <w:pPr>
+        <w:rPr>
+          <w:rFonts w:ascii="Arial" w:hAnsi="Arial" w:cs="Arial"/>
+          <w:sz w:val="24"/>
+          <w:szCs w:val="24"/>
+        </w:rPr>
+      </w:pPr>
+      <w:r>
+        <w:rPr>
+          <w:rFonts w:ascii="Arial" w:hAnsi="Arial" w:cs="Arial"/>
           <w:sz w:val="24"/>
           <w:szCs w:val="24"/>
         </w:rPr>
@@ -2101,14 +4061,14 @@
     <w:p>
       <w:pPr>
         <w:rPr>
-          <w:rFonts w:ascii="Century Gothic" w:hAnsi="Century Gothic"/>
-          <w:sz w:val="24"/>
-          <w:szCs w:val="24"/>
-        </w:rPr>
-      </w:pPr>
-      <w:r>
-        <w:rPr>
-          <w:rFonts w:ascii="Century Gothic" w:hAnsi="Century Gothic"/>
+          <w:rFonts w:ascii="Arial" w:hAnsi="Arial" w:cs="Arial"/>
+          <w:sz w:val="24"/>
+          <w:szCs w:val="24"/>
+        </w:rPr>
+      </w:pPr>
+      <w:r>
+        <w:rPr>
+          <w:rFonts w:ascii="Arial" w:hAnsi="Arial" w:cs="Arial"/>
           <w:sz w:val="24"/>
           <w:szCs w:val="24"/>
         </w:rPr>
@@ -2118,25 +4078,16 @@
     <w:p>
       <w:pPr>
         <w:rPr>
-          <w:rFonts w:ascii="Century Gothic" w:hAnsi="Century Gothic"/>
-          <w:sz w:val="24"/>
-          <w:szCs w:val="24"/>
-        </w:rPr>
-      </w:pPr>
-    </w:p>
-    <w:p>
-      <w:pPr>
-        <w:rPr>
-          <w:rFonts w:ascii="Century Gothic" w:hAnsi="Century Gothic"/>
-          <w:b/>
-          <w:bCs/>
-          <w:sz w:val="24"/>
-          <w:szCs w:val="24"/>
-        </w:rPr>
-      </w:pPr>
-      <w:r>
-        <w:rPr>
-          <w:rFonts w:ascii="Century Gothic" w:hAnsi="Century Gothic"/>
+          <w:rFonts w:ascii="Arial" w:hAnsi="Arial" w:cs="Arial"/>
+          <w:b/>
+          <w:bCs/>
+          <w:sz w:val="24"/>
+          <w:szCs w:val="24"/>
+        </w:rPr>
+      </w:pPr>
+      <w:r>
+        <w:rPr>
+          <w:rFonts w:ascii="Arial" w:hAnsi="Arial" w:cs="Arial"/>
           <w:b/>
           <w:bCs/>
           <w:sz w:val="24"/>
@@ -2148,104 +4099,180 @@
     <w:p>
       <w:pPr>
         <w:rPr>
-          <w:rFonts w:ascii="Century Gothic" w:hAnsi="Century Gothic"/>
-          <w:b/>
-          <w:bCs/>
-          <w:sz w:val="24"/>
-          <w:szCs w:val="24"/>
-        </w:rPr>
-      </w:pPr>
-      <w:r>
-        <w:rPr>
-          <w:rFonts w:ascii="Century Gothic" w:hAnsi="Century Gothic"/>
-          <w:b/>
-          <w:bCs/>
-          <w:sz w:val="24"/>
-          <w:szCs w:val="24"/>
-        </w:rPr>
-        <w:t>ip dhcp pool Entretenimiento</w:t>
-      </w:r>
-    </w:p>
-    <w:p>
-      <w:pPr>
-        <w:rPr>
-          <w:rFonts w:ascii="Century Gothic" w:hAnsi="Century Gothic"/>
-          <w:b/>
-          <w:bCs/>
-          <w:sz w:val="24"/>
-          <w:szCs w:val="24"/>
-        </w:rPr>
-      </w:pPr>
-      <w:r>
-        <w:rPr>
-          <w:rFonts w:ascii="Century Gothic" w:hAnsi="Century Gothic"/>
-          <w:b/>
-          <w:bCs/>
-          <w:sz w:val="24"/>
-          <w:szCs w:val="24"/>
-        </w:rPr>
-        <w:t>network 192.168.10.128 255.255.255.192</w:t>
-      </w:r>
-      <w:r>
-        <w:rPr>
-          <w:rFonts w:ascii="Century Gothic" w:hAnsi="Century Gothic"/>
-          <w:b/>
-          <w:bCs/>
-          <w:sz w:val="24"/>
-          <w:szCs w:val="24"/>
-        </w:rPr>
-        <w:t xml:space="preserve"> Direcciones IP QUE SE ASIGNARÁN DE FORMA DINÁMICA</w:t>
-      </w:r>
-    </w:p>
-    <w:p>
-      <w:pPr>
-        <w:rPr>
-          <w:rFonts w:ascii="Century Gothic" w:hAnsi="Century Gothic"/>
-          <w:b/>
-          <w:bCs/>
-          <w:sz w:val="24"/>
-          <w:szCs w:val="24"/>
-        </w:rPr>
-      </w:pPr>
-      <w:r>
-        <w:rPr>
-          <w:rFonts w:ascii="Century Gothic" w:hAnsi="Century Gothic"/>
-          <w:b/>
-          <w:bCs/>
-          <w:sz w:val="24"/>
-          <w:szCs w:val="24"/>
-        </w:rPr>
-        <w:t>default-router 192.168.10.190</w:t>
-      </w:r>
-    </w:p>
-    <w:p>
-      <w:pPr>
-        <w:rPr>
-          <w:rFonts w:ascii="Century Gothic" w:hAnsi="Century Gothic"/>
-          <w:sz w:val="24"/>
-          <w:szCs w:val="24"/>
-        </w:rPr>
-      </w:pPr>
-      <w:r>
-        <w:rPr>
-          <w:rFonts w:ascii="Century Gothic" w:hAnsi="Century Gothic"/>
-          <w:sz w:val="24"/>
-          <w:szCs w:val="24"/>
-        </w:rPr>
-        <w:t>Quitamos ver las interfaces en Options.</w:t>
-      </w:r>
-    </w:p>
-    <w:p>
-      <w:pPr>
-        <w:rPr>
-          <w:rFonts w:ascii="Century Gothic" w:hAnsi="Century Gothic"/>
-          <w:sz w:val="24"/>
-          <w:szCs w:val="24"/>
-        </w:rPr>
-      </w:pPr>
-      <w:r>
-        <w:rPr>
-          <w:rFonts w:ascii="Century Gothic" w:hAnsi="Century Gothic"/>
+          <w:rFonts w:ascii="Arial" w:hAnsi="Arial" w:cs="Arial"/>
+          <w:b/>
+          <w:bCs/>
+          <w:sz w:val="24"/>
+          <w:szCs w:val="24"/>
+        </w:rPr>
+      </w:pPr>
+      <w:proofErr w:type="spellStart"/>
+      <w:r>
+        <w:rPr>
+          <w:rFonts w:ascii="Arial" w:hAnsi="Arial" w:cs="Arial"/>
+          <w:b/>
+          <w:bCs/>
+          <w:sz w:val="24"/>
+          <w:szCs w:val="24"/>
+        </w:rPr>
+        <w:t>ip</w:t>
+      </w:r>
+      <w:proofErr w:type="spellEnd"/>
+      <w:r>
+        <w:rPr>
+          <w:rFonts w:ascii="Arial" w:hAnsi="Arial" w:cs="Arial"/>
+          <w:b/>
+          <w:bCs/>
+          <w:sz w:val="24"/>
+          <w:szCs w:val="24"/>
+        </w:rPr>
+        <w:t xml:space="preserve"> </w:t>
+      </w:r>
+      <w:proofErr w:type="spellStart"/>
+      <w:r>
+        <w:rPr>
+          <w:rFonts w:ascii="Arial" w:hAnsi="Arial" w:cs="Arial"/>
+          <w:b/>
+          <w:bCs/>
+          <w:sz w:val="24"/>
+          <w:szCs w:val="24"/>
+        </w:rPr>
+        <w:t>dhcp</w:t>
+      </w:r>
+      <w:proofErr w:type="spellEnd"/>
+      <w:r>
+        <w:rPr>
+          <w:rFonts w:ascii="Arial" w:hAnsi="Arial" w:cs="Arial"/>
+          <w:b/>
+          <w:bCs/>
+          <w:sz w:val="24"/>
+          <w:szCs w:val="24"/>
+        </w:rPr>
+        <w:t xml:space="preserve"> pool Entretenimiento</w:t>
+      </w:r>
+    </w:p>
+    <w:p>
+      <w:pPr>
+        <w:rPr>
+          <w:rFonts w:ascii="Arial" w:hAnsi="Arial" w:cs="Arial"/>
+          <w:b/>
+          <w:bCs/>
+          <w:sz w:val="24"/>
+          <w:szCs w:val="24"/>
+        </w:rPr>
+      </w:pPr>
+      <w:proofErr w:type="spellStart"/>
+      <w:r>
+        <w:rPr>
+          <w:rFonts w:ascii="Arial" w:hAnsi="Arial" w:cs="Arial"/>
+          <w:b/>
+          <w:bCs/>
+          <w:sz w:val="24"/>
+          <w:szCs w:val="24"/>
+        </w:rPr>
+        <w:t>network</w:t>
+      </w:r>
+      <w:proofErr w:type="spellEnd"/>
+      <w:r>
+        <w:rPr>
+          <w:rFonts w:ascii="Arial" w:hAnsi="Arial" w:cs="Arial"/>
+          <w:b/>
+          <w:bCs/>
+          <w:sz w:val="24"/>
+          <w:szCs w:val="24"/>
+        </w:rPr>
+        <w:t xml:space="preserve"> 192.168.10.128 255.255.255.192 Direcciones IP QUE SE ASIGNARÁN DE FORMA DINÁMICA</w:t>
+      </w:r>
+    </w:p>
+    <w:p>
+      <w:pPr>
+        <w:rPr>
+          <w:rFonts w:ascii="Arial" w:hAnsi="Arial" w:cs="Arial"/>
+          <w:b/>
+          <w:bCs/>
+          <w:sz w:val="24"/>
+          <w:szCs w:val="24"/>
+        </w:rPr>
+      </w:pPr>
+      <w:r>
+        <w:rPr>
+          <w:rFonts w:ascii="Arial" w:hAnsi="Arial" w:cs="Arial"/>
+          <w:b/>
+          <w:bCs/>
+          <w:sz w:val="24"/>
+          <w:szCs w:val="24"/>
+        </w:rPr>
+        <w:t>default-</w:t>
+      </w:r>
+      <w:proofErr w:type="spellStart"/>
+      <w:r>
+        <w:rPr>
+          <w:rFonts w:ascii="Arial" w:hAnsi="Arial" w:cs="Arial"/>
+          <w:b/>
+          <w:bCs/>
+          <w:sz w:val="24"/>
+          <w:szCs w:val="24"/>
+        </w:rPr>
+        <w:t>router</w:t>
+      </w:r>
+      <w:proofErr w:type="spellEnd"/>
+      <w:r>
+        <w:rPr>
+          <w:rFonts w:ascii="Arial" w:hAnsi="Arial" w:cs="Arial"/>
+          <w:b/>
+          <w:bCs/>
+          <w:sz w:val="24"/>
+          <w:szCs w:val="24"/>
+        </w:rPr>
+        <w:t xml:space="preserve"> 192.168.10.190</w:t>
+      </w:r>
+    </w:p>
+    <w:p>
+      <w:pPr>
+        <w:rPr>
+          <w:rFonts w:ascii="Arial" w:hAnsi="Arial" w:cs="Arial"/>
+          <w:sz w:val="24"/>
+          <w:szCs w:val="24"/>
+        </w:rPr>
+      </w:pPr>
+      <w:r>
+        <w:rPr>
+          <w:rFonts w:ascii="Arial" w:hAnsi="Arial" w:cs="Arial"/>
+          <w:sz w:val="24"/>
+          <w:szCs w:val="24"/>
+        </w:rPr>
+        <w:t xml:space="preserve">Quitamos ver las interfaces en </w:t>
+      </w:r>
+      <w:proofErr w:type="spellStart"/>
+      <w:r>
+        <w:rPr>
+          <w:rFonts w:ascii="Arial" w:hAnsi="Arial" w:cs="Arial"/>
+          <w:sz w:val="24"/>
+          <w:szCs w:val="24"/>
+        </w:rPr>
+        <w:t>Options</w:t>
+      </w:r>
+      <w:proofErr w:type="spellEnd"/>
+      <w:r>
+        <w:rPr>
+          <w:rFonts w:ascii="Arial" w:hAnsi="Arial" w:cs="Arial"/>
+          <w:sz w:val="24"/>
+          <w:szCs w:val="24"/>
+        </w:rPr>
+        <w:t>.</w:t>
+      </w:r>
+    </w:p>
+    <w:p>
+      <w:pPr>
+        <w:rPr>
+          <w:rFonts w:ascii="Arial" w:hAnsi="Arial" w:cs="Arial"/>
+          <w:sz w:val="24"/>
+          <w:szCs w:val="24"/>
+        </w:rPr>
+      </w:pPr>
+      <w:r>
+        <w:rPr>
+          <w:rFonts w:ascii="Arial" w:hAnsi="Arial" w:cs="Arial"/>
           <w:sz w:val="24"/>
           <w:szCs w:val="24"/>
         </w:rPr>
@@ -2255,14 +4282,14 @@
     <w:p>
       <w:pPr>
         <w:rPr>
-          <w:rFonts w:ascii="Century Gothic" w:hAnsi="Century Gothic"/>
-          <w:sz w:val="24"/>
-          <w:szCs w:val="24"/>
-        </w:rPr>
-      </w:pPr>
-      <w:r>
-        <w:rPr>
-          <w:rFonts w:ascii="Century Gothic" w:hAnsi="Century Gothic"/>
+          <w:rFonts w:ascii="Arial" w:hAnsi="Arial" w:cs="Arial"/>
+          <w:sz w:val="24"/>
+          <w:szCs w:val="24"/>
+        </w:rPr>
+      </w:pPr>
+      <w:r>
+        <w:rPr>
+          <w:rFonts w:ascii="Arial" w:hAnsi="Arial" w:cs="Arial"/>
           <w:sz w:val="24"/>
           <w:szCs w:val="24"/>
         </w:rPr>
@@ -2270,7 +4297,7 @@
       </w:r>
       <w:r>
         <w:rPr>
-          <w:rFonts w:ascii="Century Gothic" w:hAnsi="Century Gothic"/>
+          <w:rFonts w:ascii="Arial" w:hAnsi="Arial" w:cs="Arial"/>
           <w:b/>
           <w:bCs/>
           <w:sz w:val="24"/>
@@ -2280,7 +4307,7 @@
       </w:r>
       <w:r>
         <w:rPr>
-          <w:rFonts w:ascii="Century Gothic" w:hAnsi="Century Gothic"/>
+          <w:rFonts w:ascii="Arial" w:hAnsi="Arial" w:cs="Arial"/>
           <w:sz w:val="24"/>
           <w:szCs w:val="24"/>
         </w:rPr>
@@ -2288,7 +4315,7 @@
       </w:r>
       <w:r>
         <w:rPr>
-          <w:rFonts w:ascii="Century Gothic" w:hAnsi="Century Gothic"/>
+          <w:rFonts w:ascii="Arial" w:hAnsi="Arial" w:cs="Arial"/>
           <w:sz w:val="24"/>
           <w:szCs w:val="24"/>
         </w:rPr>
@@ -2296,7 +4323,7 @@
       </w:r>
       <w:r>
         <w:rPr>
-          <w:rFonts w:ascii="Century Gothic" w:hAnsi="Century Gothic"/>
+          <w:rFonts w:ascii="Arial" w:hAnsi="Arial" w:cs="Arial"/>
           <w:sz w:val="24"/>
           <w:szCs w:val="24"/>
         </w:rPr>
@@ -2306,14 +4333,14 @@
     <w:p>
       <w:pPr>
         <w:rPr>
-          <w:rFonts w:ascii="Century Gothic" w:hAnsi="Century Gothic"/>
-          <w:sz w:val="24"/>
-          <w:szCs w:val="24"/>
-        </w:rPr>
-      </w:pPr>
-      <w:r>
-        <w:rPr>
-          <w:rFonts w:ascii="Century Gothic" w:hAnsi="Century Gothic"/>
+          <w:rFonts w:ascii="Arial" w:hAnsi="Arial" w:cs="Arial"/>
+          <w:sz w:val="24"/>
+          <w:szCs w:val="24"/>
+        </w:rPr>
+      </w:pPr>
+      <w:r>
+        <w:rPr>
+          <w:rFonts w:ascii="Arial" w:hAnsi="Arial" w:cs="Arial"/>
           <w:noProof/>
           <w:sz w:val="24"/>
           <w:szCs w:val="24"/>
@@ -2372,14 +4399,14 @@
     <w:p>
       <w:pPr>
         <w:rPr>
-          <w:rFonts w:ascii="Century Gothic" w:hAnsi="Century Gothic"/>
-          <w:sz w:val="24"/>
-          <w:szCs w:val="24"/>
-        </w:rPr>
-      </w:pPr>
-      <w:r>
-        <w:rPr>
-          <w:rFonts w:ascii="Century Gothic" w:hAnsi="Century Gothic"/>
+          <w:rFonts w:ascii="Arial" w:hAnsi="Arial" w:cs="Arial"/>
+          <w:sz w:val="24"/>
+          <w:szCs w:val="24"/>
+        </w:rPr>
+      </w:pPr>
+      <w:r>
+        <w:rPr>
+          <w:rFonts w:ascii="Arial" w:hAnsi="Arial" w:cs="Arial"/>
           <w:sz w:val="24"/>
           <w:szCs w:val="24"/>
         </w:rPr>
@@ -2387,82 +4414,232 @@
       </w:r>
       <w:r>
         <w:rPr>
-          <w:rFonts w:ascii="Century Gothic" w:hAnsi="Century Gothic"/>
-          <w:sz w:val="24"/>
-          <w:szCs w:val="24"/>
-        </w:rPr>
-        <w:t>f0/3, luego la cafetera al puerto f0/4 y finalmente el servidor al puerto f0/5. Conectamos todos los dispositivos en la vlan de homeoffice.</w:t>
-      </w:r>
-    </w:p>
-    <w:p>
-      <w:pPr>
-        <w:rPr>
-          <w:rFonts w:ascii="Century Gothic" w:hAnsi="Century Gothic"/>
-          <w:sz w:val="24"/>
-          <w:szCs w:val="24"/>
-        </w:rPr>
-      </w:pPr>
-      <w:r>
-        <w:rPr>
-          <w:rFonts w:ascii="Century Gothic" w:hAnsi="Century Gothic"/>
-          <w:sz w:val="24"/>
-          <w:szCs w:val="24"/>
-        </w:rPr>
-        <w:t>Del puerto 1 al 15 son los reservados para la vlan 10.</w:t>
-      </w:r>
-    </w:p>
-    <w:p>
-      <w:pPr>
-        <w:rPr>
-          <w:rFonts w:ascii="Century Gothic" w:hAnsi="Century Gothic"/>
-          <w:sz w:val="24"/>
-          <w:szCs w:val="24"/>
-        </w:rPr>
-      </w:pPr>
-      <w:r>
-        <w:rPr>
-          <w:rFonts w:ascii="Century Gothic" w:hAnsi="Century Gothic"/>
-          <w:sz w:val="24"/>
-          <w:szCs w:val="24"/>
-        </w:rPr>
-        <w:t>Del puerto 16 al 24 pertenecen a la vlan 20.</w:t>
-      </w:r>
-    </w:p>
-    <w:p>
-      <w:pPr>
-        <w:rPr>
-          <w:rFonts w:ascii="Century Gothic" w:hAnsi="Century Gothic"/>
-          <w:sz w:val="24"/>
-          <w:szCs w:val="24"/>
-        </w:rPr>
-      </w:pPr>
-      <w:r>
-        <w:rPr>
-          <w:rFonts w:ascii="Century Gothic" w:hAnsi="Century Gothic"/>
-          <w:sz w:val="24"/>
-          <w:szCs w:val="24"/>
-        </w:rPr>
-        <w:t>Poner mouse sobre switch.</w:t>
-      </w:r>
-    </w:p>
-    <w:p>
-      <w:pPr>
-        <w:rPr>
-          <w:rFonts w:ascii="Century Gothic" w:hAnsi="Century Gothic"/>
-          <w:sz w:val="24"/>
-          <w:szCs w:val="24"/>
-        </w:rPr>
-      </w:pPr>
-      <w:r>
-        <w:rPr>
-          <w:rFonts w:ascii="Century Gothic" w:hAnsi="Century Gothic"/>
+          <w:rFonts w:ascii="Arial" w:hAnsi="Arial" w:cs="Arial"/>
+          <w:sz w:val="24"/>
+          <w:szCs w:val="24"/>
+        </w:rPr>
+        <w:t xml:space="preserve">f0/3, luego la cafetera al puerto f0/4 y finalmente el servidor al puerto f0/5. Conectamos todos los dispositivos en la </w:t>
+      </w:r>
+      <w:proofErr w:type="spellStart"/>
+      <w:r>
+        <w:rPr>
+          <w:rFonts w:ascii="Arial" w:hAnsi="Arial" w:cs="Arial"/>
+          <w:sz w:val="24"/>
+          <w:szCs w:val="24"/>
+        </w:rPr>
+        <w:t>vlan</w:t>
+      </w:r>
+      <w:proofErr w:type="spellEnd"/>
+      <w:r>
+        <w:rPr>
+          <w:rFonts w:ascii="Arial" w:hAnsi="Arial" w:cs="Arial"/>
+          <w:sz w:val="24"/>
+          <w:szCs w:val="24"/>
+        </w:rPr>
+        <w:t xml:space="preserve"> de </w:t>
+      </w:r>
+      <w:proofErr w:type="spellStart"/>
+      <w:r>
+        <w:rPr>
+          <w:rFonts w:ascii="Arial" w:hAnsi="Arial" w:cs="Arial"/>
+          <w:sz w:val="24"/>
+          <w:szCs w:val="24"/>
+        </w:rPr>
+        <w:t>homeoffice</w:t>
+      </w:r>
+      <w:proofErr w:type="spellEnd"/>
+      <w:r>
+        <w:rPr>
+          <w:rFonts w:ascii="Arial" w:hAnsi="Arial" w:cs="Arial"/>
+          <w:sz w:val="24"/>
+          <w:szCs w:val="24"/>
+        </w:rPr>
+        <w:t>.</w:t>
+      </w:r>
+    </w:p>
+    <w:p>
+      <w:pPr>
+        <w:rPr>
+          <w:rFonts w:ascii="Arial" w:hAnsi="Arial" w:cs="Arial"/>
+          <w:sz w:val="24"/>
+          <w:szCs w:val="24"/>
+        </w:rPr>
+      </w:pPr>
+      <w:r>
+        <w:rPr>
+          <w:rFonts w:ascii="Arial" w:hAnsi="Arial" w:cs="Arial"/>
+          <w:sz w:val="24"/>
+          <w:szCs w:val="24"/>
+        </w:rPr>
+        <w:t xml:space="preserve">Del puerto </w:t>
+      </w:r>
+      <w:r>
+        <w:rPr>
+          <w:rFonts w:ascii="Arial" w:hAnsi="Arial" w:cs="Arial"/>
+          <w:b/>
+          <w:bCs/>
+          <w:sz w:val="24"/>
+          <w:szCs w:val="24"/>
+        </w:rPr>
+        <w:t>1 al 15</w:t>
+      </w:r>
+      <w:r>
+        <w:rPr>
+          <w:rFonts w:ascii="Arial" w:hAnsi="Arial" w:cs="Arial"/>
+          <w:sz w:val="24"/>
+          <w:szCs w:val="24"/>
+        </w:rPr>
+        <w:t xml:space="preserve"> son los reservados para la </w:t>
+      </w:r>
+      <w:proofErr w:type="spellStart"/>
+      <w:r>
+        <w:rPr>
+          <w:rFonts w:ascii="Arial" w:hAnsi="Arial" w:cs="Arial"/>
+          <w:b/>
+          <w:bCs/>
+          <w:sz w:val="24"/>
+          <w:szCs w:val="24"/>
+        </w:rPr>
+        <w:t>vlan</w:t>
+      </w:r>
+      <w:proofErr w:type="spellEnd"/>
+      <w:r>
+        <w:rPr>
+          <w:rFonts w:ascii="Arial" w:hAnsi="Arial" w:cs="Arial"/>
+          <w:b/>
+          <w:bCs/>
+          <w:sz w:val="24"/>
+          <w:szCs w:val="24"/>
+        </w:rPr>
+        <w:t xml:space="preserve"> 10</w:t>
+      </w:r>
+      <w:r>
+        <w:rPr>
+          <w:rFonts w:ascii="Arial" w:hAnsi="Arial" w:cs="Arial"/>
+          <w:sz w:val="24"/>
+          <w:szCs w:val="24"/>
+        </w:rPr>
+        <w:t>.</w:t>
+      </w:r>
+    </w:p>
+    <w:p>
+      <w:pPr>
+        <w:rPr>
+          <w:rFonts w:ascii="Arial" w:hAnsi="Arial" w:cs="Arial"/>
+          <w:sz w:val="24"/>
+          <w:szCs w:val="24"/>
+        </w:rPr>
+      </w:pPr>
+      <w:r>
+        <w:rPr>
+          <w:rFonts w:ascii="Arial" w:hAnsi="Arial" w:cs="Arial"/>
+          <w:sz w:val="24"/>
+          <w:szCs w:val="24"/>
+        </w:rPr>
+        <w:t xml:space="preserve">Del puerto </w:t>
+      </w:r>
+      <w:r>
+        <w:rPr>
+          <w:rFonts w:ascii="Arial" w:hAnsi="Arial" w:cs="Arial"/>
+          <w:b/>
+          <w:bCs/>
+          <w:sz w:val="24"/>
+          <w:szCs w:val="24"/>
+        </w:rPr>
+        <w:t>16 al 24</w:t>
+      </w:r>
+      <w:r>
+        <w:rPr>
+          <w:rFonts w:ascii="Arial" w:hAnsi="Arial" w:cs="Arial"/>
+          <w:sz w:val="24"/>
+          <w:szCs w:val="24"/>
+        </w:rPr>
+        <w:t xml:space="preserve"> pertenecen a la </w:t>
+      </w:r>
+      <w:proofErr w:type="spellStart"/>
+      <w:r>
+        <w:rPr>
+          <w:rFonts w:ascii="Arial" w:hAnsi="Arial" w:cs="Arial"/>
+          <w:b/>
+          <w:bCs/>
+          <w:sz w:val="24"/>
+          <w:szCs w:val="24"/>
+        </w:rPr>
+        <w:t>vlan</w:t>
+      </w:r>
+      <w:proofErr w:type="spellEnd"/>
+      <w:r>
+        <w:rPr>
+          <w:rFonts w:ascii="Arial" w:hAnsi="Arial" w:cs="Arial"/>
+          <w:b/>
+          <w:bCs/>
+          <w:sz w:val="24"/>
+          <w:szCs w:val="24"/>
+        </w:rPr>
+        <w:t xml:space="preserve"> 20</w:t>
+      </w:r>
+      <w:r>
+        <w:rPr>
+          <w:rFonts w:ascii="Arial" w:hAnsi="Arial" w:cs="Arial"/>
+          <w:sz w:val="24"/>
+          <w:szCs w:val="24"/>
+        </w:rPr>
+        <w:t>.</w:t>
+      </w:r>
+    </w:p>
+    <w:p>
+      <w:pPr>
+        <w:rPr>
+          <w:rFonts w:ascii="Arial" w:hAnsi="Arial" w:cs="Arial"/>
+          <w:sz w:val="24"/>
+          <w:szCs w:val="24"/>
+        </w:rPr>
+      </w:pPr>
+      <w:r>
+        <w:rPr>
+          <w:rFonts w:ascii="Arial" w:hAnsi="Arial" w:cs="Arial"/>
+          <w:sz w:val="24"/>
+          <w:szCs w:val="24"/>
+        </w:rPr>
+        <w:t xml:space="preserve">Poner mouse sobre </w:t>
+      </w:r>
+      <w:proofErr w:type="spellStart"/>
+      <w:r>
+        <w:rPr>
+          <w:rFonts w:ascii="Arial" w:hAnsi="Arial" w:cs="Arial"/>
+          <w:sz w:val="24"/>
+          <w:szCs w:val="24"/>
+        </w:rPr>
+        <w:t>switch</w:t>
+      </w:r>
+      <w:proofErr w:type="spellEnd"/>
+      <w:r>
+        <w:rPr>
+          <w:rFonts w:ascii="Arial" w:hAnsi="Arial" w:cs="Arial"/>
+          <w:sz w:val="24"/>
+          <w:szCs w:val="24"/>
+        </w:rPr>
+        <w:t>.</w:t>
+      </w:r>
+    </w:p>
+    <w:p>
+      <w:pPr>
+        <w:rPr>
+          <w:rFonts w:ascii="Arial" w:hAnsi="Arial" w:cs="Arial"/>
+          <w:sz w:val="24"/>
+          <w:szCs w:val="24"/>
+        </w:rPr>
+      </w:pPr>
+      <w:r>
+        <w:rPr>
+          <w:rFonts w:ascii="Arial" w:hAnsi="Arial" w:cs="Arial"/>
           <w:noProof/>
           <w:sz w:val="24"/>
           <w:szCs w:val="24"/>
         </w:rPr>
         <w:drawing>
-          <wp:inline distT="0" distB="0" distL="0" distR="0" wp14:anchorId="066282B3" wp14:editId="34A4160C">
-            <wp:extent cx="4057650" cy="3456517"/>
+          <wp:inline distT="0" distB="0" distL="0" distR="0" wp14:anchorId="066282B3" wp14:editId="68E9AB56">
+            <wp:extent cx="3133725" cy="2669470"/>
             <wp:effectExtent l="0" t="0" r="0" b="0"/>
             <wp:docPr id="3" name="Imagen 3"/>
             <wp:cNvGraphicFramePr>
@@ -2478,7 +4655,7 @@
                     </pic:cNvPicPr>
                   </pic:nvPicPr>
                   <pic:blipFill>
-                    <a:blip r:embed="rId7">
+                    <a:blip r:embed="rId7" cstate="print">
                       <a:extLst>
                         <a:ext uri="{28A0092B-C50C-407E-A947-70E740481C1C}">
                           <a14:useLocalDpi xmlns:a14="http://schemas.microsoft.com/office/drawing/2010/main" val="0"/>
@@ -2493,7 +4670,7 @@
                   <pic:spPr bwMode="auto">
                     <a:xfrm>
                       <a:off x="0" y="0"/>
-                      <a:ext cx="4061829" cy="3460077"/>
+                      <a:ext cx="3139868" cy="2674703"/>
                     </a:xfrm>
                     <a:prstGeom prst="rect">
                       <a:avLst/>
@@ -2513,14 +4690,14 @@
     <w:p>
       <w:pPr>
         <w:rPr>
-          <w:rFonts w:ascii="Century Gothic" w:hAnsi="Century Gothic"/>
-          <w:sz w:val="24"/>
-          <w:szCs w:val="24"/>
-        </w:rPr>
-      </w:pPr>
-      <w:r>
-        <w:rPr>
-          <w:rFonts w:ascii="Century Gothic" w:hAnsi="Century Gothic"/>
+          <w:rFonts w:ascii="Arial" w:hAnsi="Arial" w:cs="Arial"/>
+          <w:sz w:val="24"/>
+          <w:szCs w:val="24"/>
+        </w:rPr>
+      </w:pPr>
+      <w:r>
+        <w:rPr>
+          <w:rFonts w:ascii="Arial" w:hAnsi="Arial" w:cs="Arial"/>
           <w:sz w:val="24"/>
           <w:szCs w:val="24"/>
         </w:rPr>
@@ -2530,14 +4707,18 @@
     <w:p>
       <w:pPr>
         <w:rPr>
-          <w:rFonts w:ascii="Century Gothic" w:hAnsi="Century Gothic"/>
-          <w:sz w:val="24"/>
-          <w:szCs w:val="24"/>
-        </w:rPr>
-      </w:pPr>
-      <w:r>
-        <w:rPr>
-          <w:rFonts w:ascii="Century Gothic" w:hAnsi="Century Gothic"/>
+          <w:rFonts w:ascii="Arial" w:hAnsi="Arial" w:cs="Arial"/>
+          <w:b/>
+          <w:bCs/>
+          <w:sz w:val="24"/>
+          <w:szCs w:val="24"/>
+        </w:rPr>
+      </w:pPr>
+      <w:r>
+        <w:rPr>
+          <w:rFonts w:ascii="Arial" w:hAnsi="Arial" w:cs="Arial"/>
+          <w:b/>
+          <w:bCs/>
           <w:sz w:val="24"/>
           <w:szCs w:val="24"/>
         </w:rPr>
@@ -2552,14 +4733,18 @@
           <w:numId w:val="8"/>
         </w:numPr>
         <w:rPr>
-          <w:rFonts w:ascii="Century Gothic" w:hAnsi="Century Gothic"/>
-          <w:sz w:val="24"/>
-          <w:szCs w:val="24"/>
-        </w:rPr>
-      </w:pPr>
-      <w:r>
-        <w:rPr>
-          <w:rFonts w:ascii="Century Gothic" w:hAnsi="Century Gothic"/>
+          <w:rFonts w:ascii="Arial" w:hAnsi="Arial" w:cs="Arial"/>
+          <w:b/>
+          <w:bCs/>
+          <w:sz w:val="24"/>
+          <w:szCs w:val="24"/>
+        </w:rPr>
+      </w:pPr>
+      <w:r>
+        <w:rPr>
+          <w:rFonts w:ascii="Arial" w:hAnsi="Arial" w:cs="Arial"/>
+          <w:b/>
+          <w:bCs/>
           <w:sz w:val="24"/>
           <w:szCs w:val="24"/>
         </w:rPr>
@@ -2574,14 +4759,18 @@
           <w:numId w:val="8"/>
         </w:numPr>
         <w:rPr>
-          <w:rFonts w:ascii="Century Gothic" w:hAnsi="Century Gothic"/>
-          <w:sz w:val="24"/>
-          <w:szCs w:val="24"/>
-        </w:rPr>
-      </w:pPr>
-      <w:r>
-        <w:rPr>
-          <w:rFonts w:ascii="Century Gothic" w:hAnsi="Century Gothic"/>
+          <w:rFonts w:ascii="Arial" w:hAnsi="Arial" w:cs="Arial"/>
+          <w:b/>
+          <w:bCs/>
+          <w:sz w:val="24"/>
+          <w:szCs w:val="24"/>
+        </w:rPr>
+      </w:pPr>
+      <w:r>
+        <w:rPr>
+          <w:rFonts w:ascii="Arial" w:hAnsi="Arial" w:cs="Arial"/>
+          <w:b/>
+          <w:bCs/>
           <w:sz w:val="24"/>
           <w:szCs w:val="24"/>
         </w:rPr>
@@ -2596,14 +4785,18 @@
           <w:numId w:val="8"/>
         </w:numPr>
         <w:rPr>
-          <w:rFonts w:ascii="Century Gothic" w:hAnsi="Century Gothic"/>
-          <w:sz w:val="24"/>
-          <w:szCs w:val="24"/>
-        </w:rPr>
-      </w:pPr>
-      <w:r>
-        <w:rPr>
-          <w:rFonts w:ascii="Century Gothic" w:hAnsi="Century Gothic"/>
+          <w:rFonts w:ascii="Arial" w:hAnsi="Arial" w:cs="Arial"/>
+          <w:b/>
+          <w:bCs/>
+          <w:sz w:val="24"/>
+          <w:szCs w:val="24"/>
+        </w:rPr>
+      </w:pPr>
+      <w:r>
+        <w:rPr>
+          <w:rFonts w:ascii="Arial" w:hAnsi="Arial" w:cs="Arial"/>
+          <w:b/>
+          <w:bCs/>
           <w:sz w:val="24"/>
           <w:szCs w:val="24"/>
         </w:rPr>
@@ -2618,14 +4811,16 @@
           <w:numId w:val="8"/>
         </w:numPr>
         <w:rPr>
-          <w:rFonts w:ascii="Century Gothic" w:hAnsi="Century Gothic"/>
-          <w:sz w:val="24"/>
-          <w:szCs w:val="24"/>
-        </w:rPr>
-      </w:pPr>
-      <w:r>
-        <w:rPr>
-          <w:rFonts w:ascii="Century Gothic" w:hAnsi="Century Gothic"/>
+          <w:rFonts w:ascii="Arial" w:hAnsi="Arial" w:cs="Arial"/>
+          <w:sz w:val="24"/>
+          <w:szCs w:val="24"/>
+        </w:rPr>
+      </w:pPr>
+      <w:r>
+        <w:rPr>
+          <w:rFonts w:ascii="Arial" w:hAnsi="Arial" w:cs="Arial"/>
+          <w:b/>
+          <w:bCs/>
           <w:sz w:val="24"/>
           <w:szCs w:val="24"/>
         </w:rPr>
@@ -2635,76 +4830,94 @@
     <w:p>
       <w:pPr>
         <w:rPr>
-          <w:rFonts w:ascii="Century Gothic" w:hAnsi="Century Gothic"/>
-          <w:sz w:val="24"/>
-          <w:szCs w:val="24"/>
-        </w:rPr>
-      </w:pPr>
-      <w:r>
-        <w:rPr>
-          <w:rFonts w:ascii="Century Gothic" w:hAnsi="Century Gothic"/>
+          <w:rFonts w:ascii="Arial" w:hAnsi="Arial" w:cs="Arial"/>
+          <w:sz w:val="24"/>
+          <w:szCs w:val="24"/>
+        </w:rPr>
+      </w:pPr>
+      <w:r>
+        <w:rPr>
+          <w:rFonts w:ascii="Arial" w:hAnsi="Arial" w:cs="Arial"/>
+          <w:sz w:val="24"/>
+          <w:szCs w:val="24"/>
+        </w:rPr>
+        <w:t>Laptop 0, Laptop1, PC1, Table PCO, Smarthphone0 hay que quitarle el servicio de direccionamiento estático y configurar para que atrapen las direcciones de forma dinámica.</w:t>
+      </w:r>
+    </w:p>
+    <w:p>
+      <w:pPr>
+        <w:rPr>
+          <w:rFonts w:ascii="Arial" w:hAnsi="Arial" w:cs="Arial"/>
+          <w:sz w:val="24"/>
+          <w:szCs w:val="24"/>
+        </w:rPr>
+      </w:pPr>
+      <w:r>
+        <w:rPr>
+          <w:rFonts w:ascii="Arial" w:hAnsi="Arial" w:cs="Arial"/>
+          <w:sz w:val="24"/>
+          <w:szCs w:val="24"/>
+        </w:rPr>
+        <w:t>Me voy a desktop y de la PC0 configuro DHCP y copio IP para ocuparla como direccionamiento estático, que voy a excluir</w:t>
+      </w:r>
+      <w:r>
+        <w:rPr>
+          <w:rFonts w:ascii="Arial" w:hAnsi="Arial" w:cs="Arial"/>
+          <w:sz w:val="24"/>
+          <w:szCs w:val="24"/>
+        </w:rPr>
+        <w:t xml:space="preserve"> del pool de direcciones.</w:t>
+      </w:r>
+    </w:p>
+    <w:p>
+      <w:pPr>
+        <w:rPr>
+          <w:rFonts w:ascii="Arial" w:hAnsi="Arial" w:cs="Arial"/>
+          <w:sz w:val="24"/>
+          <w:szCs w:val="24"/>
+        </w:rPr>
+      </w:pPr>
+      <w:r>
+        <w:rPr>
+          <w:rFonts w:ascii="Arial" w:hAnsi="Arial" w:cs="Arial"/>
           <w:sz w:val="24"/>
           <w:szCs w:val="24"/>
         </w:rPr>
         <w:lastRenderedPageBreak/>
-        <w:t>Laptop 0, Laptop1, PC1, Table PCO, Smarthphone0 hay que quitarle el servicio de direccionamiento estático y configurar para que atrapen las direcciones de forma dinámica.</w:t>
-      </w:r>
-    </w:p>
-    <w:p>
-      <w:pPr>
-        <w:rPr>
-          <w:rFonts w:ascii="Century Gothic" w:hAnsi="Century Gothic"/>
-          <w:sz w:val="24"/>
-          <w:szCs w:val="24"/>
-        </w:rPr>
-      </w:pPr>
-      <w:r>
-        <w:rPr>
-          <w:rFonts w:ascii="Century Gothic" w:hAnsi="Century Gothic"/>
-          <w:sz w:val="24"/>
-          <w:szCs w:val="24"/>
-        </w:rPr>
-        <w:t>Me voy a desktop y de la PC0 configuro DHCP y copio IP para ocuparla como direccionamiento estático, que voy a excluir</w:t>
-      </w:r>
-      <w:r>
-        <w:rPr>
-          <w:rFonts w:ascii="Century Gothic" w:hAnsi="Century Gothic"/>
-          <w:sz w:val="24"/>
-          <w:szCs w:val="24"/>
-        </w:rPr>
-        <w:t xml:space="preserve"> del pool de direcciones.</w:t>
-      </w:r>
-    </w:p>
-    <w:p>
-      <w:pPr>
-        <w:rPr>
-          <w:rFonts w:ascii="Century Gothic" w:hAnsi="Century Gothic"/>
-          <w:sz w:val="24"/>
-          <w:szCs w:val="24"/>
-        </w:rPr>
-      </w:pPr>
-      <w:r>
-        <w:rPr>
-          <w:rFonts w:ascii="Century Gothic" w:hAnsi="Century Gothic"/>
-          <w:sz w:val="24"/>
-          <w:szCs w:val="24"/>
-        </w:rPr>
-        <w:t>Estos dispositivos les vamos a asignar IPs estáticas y de forma manual y consecutivos.</w:t>
-      </w:r>
-    </w:p>
-    <w:p>
-      <w:pPr>
-        <w:rPr>
-          <w:rFonts w:ascii="Century Gothic" w:hAnsi="Century Gothic"/>
-          <w:b/>
-          <w:bCs/>
-          <w:sz w:val="24"/>
-          <w:szCs w:val="24"/>
-        </w:rPr>
-      </w:pPr>
-      <w:r>
-        <w:rPr>
-          <w:rFonts w:ascii="Century Gothic" w:hAnsi="Century Gothic"/>
+        <w:t xml:space="preserve">Estos dispositivos les vamos a asignar </w:t>
+      </w:r>
+      <w:proofErr w:type="spellStart"/>
+      <w:r>
+        <w:rPr>
+          <w:rFonts w:ascii="Arial" w:hAnsi="Arial" w:cs="Arial"/>
+          <w:sz w:val="24"/>
+          <w:szCs w:val="24"/>
+        </w:rPr>
+        <w:t>IPs</w:t>
+      </w:r>
+      <w:proofErr w:type="spellEnd"/>
+      <w:r>
+        <w:rPr>
+          <w:rFonts w:ascii="Arial" w:hAnsi="Arial" w:cs="Arial"/>
+          <w:sz w:val="24"/>
+          <w:szCs w:val="24"/>
+        </w:rPr>
+        <w:t xml:space="preserve"> estáticas y de forma manual y consecutivos.</w:t>
+      </w:r>
+    </w:p>
+    <w:p>
+      <w:pPr>
+        <w:rPr>
+          <w:rFonts w:ascii="Arial" w:hAnsi="Arial" w:cs="Arial"/>
+          <w:b/>
+          <w:bCs/>
+          <w:sz w:val="24"/>
+          <w:szCs w:val="24"/>
+        </w:rPr>
+      </w:pPr>
+      <w:r>
+        <w:rPr>
+          <w:rFonts w:ascii="Arial" w:hAnsi="Arial" w:cs="Arial"/>
           <w:sz w:val="24"/>
           <w:szCs w:val="24"/>
         </w:rPr>
@@ -2712,7 +4925,7 @@
       </w:r>
       <w:r>
         <w:rPr>
-          <w:rFonts w:ascii="Century Gothic" w:hAnsi="Century Gothic"/>
+          <w:rFonts w:ascii="Arial" w:hAnsi="Arial" w:cs="Arial"/>
           <w:b/>
           <w:bCs/>
           <w:sz w:val="24"/>
@@ -2722,7 +4935,7 @@
       </w:r>
       <w:r>
         <w:rPr>
-          <w:rFonts w:ascii="Century Gothic" w:hAnsi="Century Gothic"/>
+          <w:rFonts w:ascii="Arial" w:hAnsi="Arial" w:cs="Arial"/>
           <w:sz w:val="24"/>
           <w:szCs w:val="24"/>
         </w:rPr>
@@ -2730,7 +4943,7 @@
       </w:r>
       <w:r>
         <w:rPr>
-          <w:rFonts w:ascii="Century Gothic" w:hAnsi="Century Gothic"/>
+          <w:rFonts w:ascii="Arial" w:hAnsi="Arial" w:cs="Arial"/>
           <w:b/>
           <w:bCs/>
           <w:sz w:val="24"/>
@@ -2742,16 +4955,16 @@
     <w:p>
       <w:pPr>
         <w:rPr>
-          <w:rFonts w:ascii="Century Gothic" w:hAnsi="Century Gothic"/>
-          <w:b/>
-          <w:bCs/>
-          <w:sz w:val="24"/>
-          <w:szCs w:val="24"/>
-        </w:rPr>
-      </w:pPr>
-      <w:r>
-        <w:rPr>
-          <w:rFonts w:ascii="Century Gothic" w:hAnsi="Century Gothic"/>
+          <w:rFonts w:ascii="Arial" w:hAnsi="Arial" w:cs="Arial"/>
+          <w:b/>
+          <w:bCs/>
+          <w:sz w:val="24"/>
+          <w:szCs w:val="24"/>
+        </w:rPr>
+      </w:pPr>
+      <w:r>
+        <w:rPr>
+          <w:rFonts w:ascii="Arial" w:hAnsi="Arial" w:cs="Arial"/>
           <w:b/>
           <w:bCs/>
           <w:sz w:val="24"/>
@@ -2761,15 +4974,33 @@
       </w:r>
       <w:r>
         <w:rPr>
-          <w:rFonts w:ascii="Century Gothic" w:hAnsi="Century Gothic"/>
-          <w:sz w:val="24"/>
-          <w:szCs w:val="24"/>
-        </w:rPr>
-        <w:t xml:space="preserve"> está tomando la ip </w:t>
-      </w:r>
-      <w:r>
-        <w:rPr>
-          <w:rFonts w:ascii="Century Gothic" w:hAnsi="Century Gothic"/>
+          <w:rFonts w:ascii="Arial" w:hAnsi="Arial" w:cs="Arial"/>
+          <w:sz w:val="24"/>
+          <w:szCs w:val="24"/>
+        </w:rPr>
+        <w:t xml:space="preserve"> está tomando la </w:t>
+      </w:r>
+      <w:proofErr w:type="spellStart"/>
+      <w:r>
+        <w:rPr>
+          <w:rFonts w:ascii="Arial" w:hAnsi="Arial" w:cs="Arial"/>
+          <w:sz w:val="24"/>
+          <w:szCs w:val="24"/>
+        </w:rPr>
+        <w:t>ip</w:t>
+      </w:r>
+      <w:proofErr w:type="spellEnd"/>
+      <w:r>
+        <w:rPr>
+          <w:rFonts w:ascii="Arial" w:hAnsi="Arial" w:cs="Arial"/>
+          <w:sz w:val="24"/>
+          <w:szCs w:val="24"/>
+        </w:rPr>
+        <w:t xml:space="preserve"> </w:t>
+      </w:r>
+      <w:r>
+        <w:rPr>
+          <w:rFonts w:ascii="Arial" w:hAnsi="Arial" w:cs="Arial"/>
           <w:b/>
           <w:bCs/>
           <w:sz w:val="24"/>
@@ -2781,110 +5012,152 @@
     <w:p>
       <w:pPr>
         <w:rPr>
-          <w:rFonts w:ascii="Century Gothic" w:hAnsi="Century Gothic"/>
-          <w:sz w:val="24"/>
-          <w:szCs w:val="24"/>
-        </w:rPr>
-      </w:pPr>
-      <w:r>
-        <w:rPr>
-          <w:rFonts w:ascii="Century Gothic" w:hAnsi="Century Gothic"/>
-          <w:b/>
-          <w:bCs/>
-          <w:sz w:val="24"/>
-          <w:szCs w:val="24"/>
-        </w:rPr>
-        <w:t>La cafetera hay que colocar primero el Gateway 192.168.10.126 y luego me voy a fastethernet y coloco la IP 192.168.10.3 y su máscara 255.255.255.128</w:t>
-      </w:r>
-    </w:p>
-    <w:p>
-      <w:pPr>
-        <w:rPr>
-          <w:rFonts w:ascii="Century Gothic" w:hAnsi="Century Gothic"/>
-          <w:b/>
-          <w:bCs/>
-          <w:sz w:val="24"/>
-          <w:szCs w:val="24"/>
-        </w:rPr>
-      </w:pPr>
-      <w:r>
-        <w:rPr>
-          <w:rFonts w:ascii="Century Gothic" w:hAnsi="Century Gothic"/>
-          <w:sz w:val="24"/>
-          <w:szCs w:val="24"/>
-        </w:rPr>
-        <w:t xml:space="preserve">La camára es lo mismo primero Gateway </w:t>
-      </w:r>
-      <w:r>
-        <w:rPr>
-          <w:rFonts w:ascii="Century Gothic" w:hAnsi="Century Gothic"/>
-          <w:b/>
-          <w:bCs/>
-          <w:sz w:val="24"/>
-          <w:szCs w:val="24"/>
-        </w:rPr>
-        <w:t>192.168.10.126</w:t>
-      </w:r>
-      <w:r>
-        <w:rPr>
-          <w:rFonts w:ascii="Century Gothic" w:hAnsi="Century Gothic"/>
-          <w:b/>
-          <w:bCs/>
-          <w:sz w:val="24"/>
-          <w:szCs w:val="24"/>
-        </w:rPr>
-        <w:t xml:space="preserve"> </w:t>
-      </w:r>
-      <w:r>
-        <w:rPr>
-          <w:rFonts w:ascii="Century Gothic" w:hAnsi="Century Gothic"/>
-          <w:sz w:val="24"/>
-          <w:szCs w:val="24"/>
-        </w:rPr>
-        <w:t xml:space="preserve">y luego el fast ethernet </w:t>
-      </w:r>
-      <w:r>
-        <w:rPr>
-          <w:rFonts w:ascii="Century Gothic" w:hAnsi="Century Gothic"/>
-          <w:b/>
-          <w:bCs/>
-          <w:sz w:val="24"/>
-          <w:szCs w:val="24"/>
-        </w:rPr>
-        <w:t>192.168.10.</w:t>
-      </w:r>
-      <w:r>
-        <w:rPr>
-          <w:rFonts w:ascii="Century Gothic" w:hAnsi="Century Gothic"/>
-          <w:b/>
-          <w:bCs/>
-          <w:sz w:val="24"/>
-          <w:szCs w:val="24"/>
-        </w:rPr>
-        <w:t>4</w:t>
-      </w:r>
-      <w:r>
-        <w:rPr>
-          <w:rFonts w:ascii="Century Gothic" w:hAnsi="Century Gothic"/>
-          <w:b/>
-          <w:bCs/>
-          <w:sz w:val="24"/>
-          <w:szCs w:val="24"/>
-        </w:rPr>
-        <w:t xml:space="preserve"> y su máscara 255.255.255.128</w:t>
-      </w:r>
-    </w:p>
-    <w:p>
-      <w:pPr>
-        <w:rPr>
-          <w:rFonts w:ascii="Century Gothic" w:hAnsi="Century Gothic"/>
-          <w:sz w:val="24"/>
-          <w:szCs w:val="24"/>
-        </w:rPr>
-      </w:pPr>
-      <w:r>
-        <w:rPr>
-          <w:rFonts w:ascii="Century Gothic" w:hAnsi="Century Gothic"/>
+          <w:rFonts w:ascii="Arial" w:hAnsi="Arial" w:cs="Arial"/>
+          <w:sz w:val="24"/>
+          <w:szCs w:val="24"/>
+        </w:rPr>
+      </w:pPr>
+      <w:r>
+        <w:rPr>
+          <w:rFonts w:ascii="Arial" w:hAnsi="Arial" w:cs="Arial"/>
+          <w:b/>
+          <w:bCs/>
+          <w:sz w:val="24"/>
+          <w:szCs w:val="24"/>
+        </w:rPr>
+        <w:t xml:space="preserve">La cafetera hay que colocar primero el Gateway 192.168.10.126 y luego me voy a </w:t>
+      </w:r>
+      <w:proofErr w:type="spellStart"/>
+      <w:r>
+        <w:rPr>
+          <w:rFonts w:ascii="Arial" w:hAnsi="Arial" w:cs="Arial"/>
+          <w:b/>
+          <w:bCs/>
+          <w:sz w:val="24"/>
+          <w:szCs w:val="24"/>
+        </w:rPr>
+        <w:t>fastethernet</w:t>
+      </w:r>
+      <w:proofErr w:type="spellEnd"/>
+      <w:r>
+        <w:rPr>
+          <w:rFonts w:ascii="Arial" w:hAnsi="Arial" w:cs="Arial"/>
+          <w:b/>
+          <w:bCs/>
+          <w:sz w:val="24"/>
+          <w:szCs w:val="24"/>
+        </w:rPr>
+        <w:t xml:space="preserve"> y coloco la IP 192.168.10.3 y su máscara 255.255.255.128</w:t>
+      </w:r>
+    </w:p>
+    <w:p>
+      <w:pPr>
+        <w:rPr>
+          <w:rFonts w:ascii="Arial" w:hAnsi="Arial" w:cs="Arial"/>
+          <w:b/>
+          <w:bCs/>
+          <w:sz w:val="24"/>
+          <w:szCs w:val="24"/>
+        </w:rPr>
+      </w:pPr>
+      <w:r>
+        <w:rPr>
+          <w:rFonts w:ascii="Arial" w:hAnsi="Arial" w:cs="Arial"/>
+          <w:sz w:val="24"/>
+          <w:szCs w:val="24"/>
+        </w:rPr>
+        <w:t>La c</w:t>
+      </w:r>
+      <w:r>
+        <w:rPr>
+          <w:rFonts w:ascii="Arial" w:hAnsi="Arial" w:cs="Arial"/>
+          <w:sz w:val="24"/>
+          <w:szCs w:val="24"/>
+        </w:rPr>
+        <w:t>á</w:t>
+      </w:r>
+      <w:r>
+        <w:rPr>
+          <w:rFonts w:ascii="Arial" w:hAnsi="Arial" w:cs="Arial"/>
+          <w:sz w:val="24"/>
+          <w:szCs w:val="24"/>
+        </w:rPr>
+        <w:t>m</w:t>
+      </w:r>
+      <w:r>
+        <w:rPr>
+          <w:rFonts w:ascii="Arial" w:hAnsi="Arial" w:cs="Arial"/>
+          <w:sz w:val="24"/>
+          <w:szCs w:val="24"/>
+        </w:rPr>
+        <w:t>a</w:t>
+      </w:r>
+      <w:r>
+        <w:rPr>
+          <w:rFonts w:ascii="Arial" w:hAnsi="Arial" w:cs="Arial"/>
+          <w:sz w:val="24"/>
+          <w:szCs w:val="24"/>
+        </w:rPr>
+        <w:t xml:space="preserve">ra es lo mismo primero Gateway </w:t>
+      </w:r>
+      <w:r>
+        <w:rPr>
+          <w:rFonts w:ascii="Arial" w:hAnsi="Arial" w:cs="Arial"/>
+          <w:b/>
+          <w:bCs/>
+          <w:sz w:val="24"/>
+          <w:szCs w:val="24"/>
+        </w:rPr>
+        <w:t xml:space="preserve">192.168.10.126 </w:t>
+      </w:r>
+      <w:r>
+        <w:rPr>
+          <w:rFonts w:ascii="Arial" w:hAnsi="Arial" w:cs="Arial"/>
+          <w:sz w:val="24"/>
+          <w:szCs w:val="24"/>
+        </w:rPr>
+        <w:t xml:space="preserve">y luego el </w:t>
+      </w:r>
+      <w:proofErr w:type="spellStart"/>
+      <w:r>
+        <w:rPr>
+          <w:rFonts w:ascii="Arial" w:hAnsi="Arial" w:cs="Arial"/>
+          <w:sz w:val="24"/>
+          <w:szCs w:val="24"/>
+        </w:rPr>
+        <w:t>fast</w:t>
+      </w:r>
+      <w:proofErr w:type="spellEnd"/>
+      <w:r>
+        <w:rPr>
+          <w:rFonts w:ascii="Arial" w:hAnsi="Arial" w:cs="Arial"/>
+          <w:sz w:val="24"/>
+          <w:szCs w:val="24"/>
+        </w:rPr>
+        <w:t xml:space="preserve"> ethernet </w:t>
+      </w:r>
+      <w:r>
+        <w:rPr>
+          <w:rFonts w:ascii="Arial" w:hAnsi="Arial" w:cs="Arial"/>
+          <w:b/>
+          <w:bCs/>
+          <w:sz w:val="24"/>
+          <w:szCs w:val="24"/>
+        </w:rPr>
+        <w:t>192.168.10.4 y su máscara 255.255.255.128</w:t>
+      </w:r>
+    </w:p>
+    <w:p>
+      <w:pPr>
+        <w:rPr>
+          <w:rFonts w:ascii="Arial" w:hAnsi="Arial" w:cs="Arial"/>
+          <w:sz w:val="24"/>
+          <w:szCs w:val="24"/>
+        </w:rPr>
+      </w:pPr>
+      <w:r>
+        <w:rPr>
+          <w:rFonts w:ascii="Arial" w:hAnsi="Arial" w:cs="Arial"/>
           <w:b/>
           <w:bCs/>
           <w:sz w:val="24"/>
@@ -2896,14 +5169,14 @@
     <w:p>
       <w:pPr>
         <w:rPr>
-          <w:rFonts w:ascii="Century Gothic" w:hAnsi="Century Gothic"/>
-          <w:sz w:val="24"/>
-          <w:szCs w:val="24"/>
-        </w:rPr>
-      </w:pPr>
-      <w:r>
-        <w:rPr>
-          <w:rFonts w:ascii="Century Gothic" w:hAnsi="Century Gothic"/>
+          <w:rFonts w:ascii="Arial" w:hAnsi="Arial" w:cs="Arial"/>
+          <w:sz w:val="24"/>
+          <w:szCs w:val="24"/>
+        </w:rPr>
+      </w:pPr>
+      <w:r>
+        <w:rPr>
+          <w:rFonts w:ascii="Arial" w:hAnsi="Arial" w:cs="Arial"/>
           <w:sz w:val="24"/>
           <w:szCs w:val="24"/>
         </w:rPr>
@@ -2911,7 +5184,7 @@
       </w:r>
       <w:r>
         <w:rPr>
-          <w:rFonts w:ascii="Century Gothic" w:hAnsi="Century Gothic"/>
+          <w:rFonts w:ascii="Arial" w:hAnsi="Arial" w:cs="Arial"/>
           <w:sz w:val="24"/>
           <w:szCs w:val="24"/>
         </w:rPr>
@@ -2921,14 +5194,14 @@
     <w:p>
       <w:pPr>
         <w:rPr>
-          <w:rFonts w:ascii="Century Gothic" w:hAnsi="Century Gothic"/>
-          <w:sz w:val="24"/>
-          <w:szCs w:val="24"/>
-        </w:rPr>
-      </w:pPr>
-      <w:r>
-        <w:rPr>
-          <w:rFonts w:ascii="Century Gothic" w:hAnsi="Century Gothic"/>
+          <w:rFonts w:ascii="Arial" w:hAnsi="Arial" w:cs="Arial"/>
+          <w:sz w:val="24"/>
+          <w:szCs w:val="24"/>
+        </w:rPr>
+      </w:pPr>
+      <w:r>
+        <w:rPr>
+          <w:rFonts w:ascii="Arial" w:hAnsi="Arial" w:cs="Arial"/>
           <w:noProof/>
           <w:sz w:val="24"/>
           <w:szCs w:val="24"/>
@@ -2986,23 +5259,23 @@
     <w:p>
       <w:pPr>
         <w:rPr>
-          <w:rFonts w:ascii="Century Gothic" w:hAnsi="Century Gothic"/>
-          <w:sz w:val="24"/>
-          <w:szCs w:val="24"/>
-        </w:rPr>
-      </w:pPr>
-    </w:p>
-    <w:p>
-      <w:pPr>
-        <w:rPr>
-          <w:rFonts w:ascii="Century Gothic" w:hAnsi="Century Gothic"/>
-          <w:sz w:val="24"/>
-          <w:szCs w:val="24"/>
-        </w:rPr>
-      </w:pPr>
-      <w:r>
-        <w:rPr>
-          <w:rFonts w:ascii="Century Gothic" w:hAnsi="Century Gothic"/>
+          <w:rFonts w:ascii="Arial" w:hAnsi="Arial" w:cs="Arial"/>
+          <w:sz w:val="24"/>
+          <w:szCs w:val="24"/>
+        </w:rPr>
+      </w:pPr>
+    </w:p>
+    <w:p>
+      <w:pPr>
+        <w:rPr>
+          <w:rFonts w:ascii="Arial" w:hAnsi="Arial" w:cs="Arial"/>
+          <w:sz w:val="24"/>
+          <w:szCs w:val="24"/>
+        </w:rPr>
+      </w:pPr>
+      <w:r>
+        <w:rPr>
+          <w:rFonts w:ascii="Arial" w:hAnsi="Arial" w:cs="Arial"/>
           <w:sz w:val="24"/>
           <w:szCs w:val="24"/>
         </w:rPr>
@@ -3012,14 +5285,14 @@
     <w:p>
       <w:pPr>
         <w:rPr>
-          <w:rFonts w:ascii="Century Gothic" w:hAnsi="Century Gothic"/>
-          <w:sz w:val="24"/>
-          <w:szCs w:val="24"/>
-        </w:rPr>
-      </w:pPr>
-      <w:r>
-        <w:rPr>
-          <w:rFonts w:ascii="Century Gothic" w:hAnsi="Century Gothic"/>
+          <w:rFonts w:ascii="Arial" w:hAnsi="Arial" w:cs="Arial"/>
+          <w:sz w:val="24"/>
+          <w:szCs w:val="24"/>
+        </w:rPr>
+      </w:pPr>
+      <w:r>
+        <w:rPr>
+          <w:rFonts w:ascii="Arial" w:hAnsi="Arial" w:cs="Arial"/>
           <w:sz w:val="24"/>
           <w:szCs w:val="24"/>
         </w:rPr>
@@ -3029,19 +5302,18 @@
     <w:p>
       <w:pPr>
         <w:rPr>
-          <w:rFonts w:ascii="Century Gothic" w:hAnsi="Century Gothic"/>
-          <w:sz w:val="24"/>
-          <w:szCs w:val="24"/>
-        </w:rPr>
-      </w:pPr>
-      <w:r>
-        <w:rPr>
-          <w:rFonts w:ascii="Century Gothic" w:hAnsi="Century Gothic"/>
+          <w:rFonts w:ascii="Arial" w:hAnsi="Arial" w:cs="Arial"/>
+          <w:sz w:val="24"/>
+          <w:szCs w:val="24"/>
+        </w:rPr>
+      </w:pPr>
+      <w:r>
+        <w:rPr>
+          <w:rFonts w:ascii="Arial" w:hAnsi="Arial" w:cs="Arial"/>
           <w:noProof/>
           <w:sz w:val="24"/>
           <w:szCs w:val="24"/>
         </w:rPr>
-        <w:lastRenderedPageBreak/>
         <w:drawing>
           <wp:inline distT="0" distB="0" distL="0" distR="0" wp14:anchorId="26D4D181" wp14:editId="629BBE64">
             <wp:extent cx="4238625" cy="1514475"/>
@@ -3095,14 +5367,14 @@
     <w:p>
       <w:pPr>
         <w:rPr>
-          <w:rFonts w:ascii="Century Gothic" w:hAnsi="Century Gothic"/>
-          <w:sz w:val="24"/>
-          <w:szCs w:val="24"/>
-        </w:rPr>
-      </w:pPr>
-      <w:r>
-        <w:rPr>
-          <w:rFonts w:ascii="Century Gothic" w:hAnsi="Century Gothic"/>
+          <w:rFonts w:ascii="Arial" w:hAnsi="Arial" w:cs="Arial"/>
+          <w:sz w:val="24"/>
+          <w:szCs w:val="24"/>
+        </w:rPr>
+      </w:pPr>
+      <w:r>
+        <w:rPr>
+          <w:rFonts w:ascii="Arial" w:hAnsi="Arial" w:cs="Arial"/>
           <w:sz w:val="24"/>
           <w:szCs w:val="24"/>
         </w:rPr>
@@ -3112,16 +5384,16 @@
     <w:p>
       <w:pPr>
         <w:rPr>
-          <w:rFonts w:ascii="Century Gothic" w:hAnsi="Century Gothic"/>
-          <w:b/>
-          <w:bCs/>
-          <w:sz w:val="24"/>
-          <w:szCs w:val="24"/>
-        </w:rPr>
-      </w:pPr>
-      <w:r>
-        <w:rPr>
-          <w:rFonts w:ascii="Century Gothic" w:hAnsi="Century Gothic"/>
+          <w:rFonts w:ascii="Arial" w:hAnsi="Arial" w:cs="Arial"/>
+          <w:b/>
+          <w:bCs/>
+          <w:sz w:val="24"/>
+          <w:szCs w:val="24"/>
+        </w:rPr>
+      </w:pPr>
+      <w:r>
+        <w:rPr>
+          <w:rFonts w:ascii="Arial" w:hAnsi="Arial" w:cs="Arial"/>
           <w:b/>
           <w:bCs/>
           <w:sz w:val="24"/>
@@ -3133,45 +5405,102 @@
     <w:p>
       <w:pPr>
         <w:rPr>
-          <w:rFonts w:ascii="Century Gothic" w:hAnsi="Century Gothic"/>
-          <w:b/>
-          <w:bCs/>
-          <w:sz w:val="24"/>
-          <w:szCs w:val="24"/>
-        </w:rPr>
-      </w:pPr>
-      <w:r>
-        <w:rPr>
-          <w:rFonts w:ascii="Century Gothic" w:hAnsi="Century Gothic"/>
-          <w:b/>
-          <w:bCs/>
-          <w:sz w:val="24"/>
-          <w:szCs w:val="24"/>
-        </w:rPr>
-        <w:t>Ip dhcp excluded-address 192.168.10.126</w:t>
-      </w:r>
-    </w:p>
-    <w:p>
-      <w:pPr>
-        <w:rPr>
-          <w:rFonts w:ascii="Century Gothic" w:hAnsi="Century Gothic"/>
-          <w:b/>
-          <w:bCs/>
-          <w:sz w:val="24"/>
-          <w:szCs w:val="24"/>
-        </w:rPr>
-      </w:pPr>
-      <w:r>
-        <w:rPr>
-          <w:rFonts w:ascii="Century Gothic" w:hAnsi="Century Gothic"/>
-          <w:sz w:val="24"/>
-          <w:szCs w:val="24"/>
-        </w:rPr>
+          <w:rFonts w:ascii="Arial" w:hAnsi="Arial" w:cs="Arial"/>
+          <w:b/>
+          <w:bCs/>
+          <w:sz w:val="24"/>
+          <w:szCs w:val="24"/>
+        </w:rPr>
+      </w:pPr>
+      <w:proofErr w:type="spellStart"/>
+      <w:r>
+        <w:rPr>
+          <w:rFonts w:ascii="Arial" w:hAnsi="Arial" w:cs="Arial"/>
+          <w:b/>
+          <w:bCs/>
+          <w:sz w:val="24"/>
+          <w:szCs w:val="24"/>
+        </w:rPr>
+        <w:t>Ip</w:t>
+      </w:r>
+      <w:proofErr w:type="spellEnd"/>
+      <w:r>
+        <w:rPr>
+          <w:rFonts w:ascii="Arial" w:hAnsi="Arial" w:cs="Arial"/>
+          <w:b/>
+          <w:bCs/>
+          <w:sz w:val="24"/>
+          <w:szCs w:val="24"/>
+        </w:rPr>
+        <w:t xml:space="preserve"> </w:t>
+      </w:r>
+      <w:proofErr w:type="spellStart"/>
+      <w:r>
+        <w:rPr>
+          <w:rFonts w:ascii="Arial" w:hAnsi="Arial" w:cs="Arial"/>
+          <w:b/>
+          <w:bCs/>
+          <w:sz w:val="24"/>
+          <w:szCs w:val="24"/>
+        </w:rPr>
+        <w:t>dhcp</w:t>
+      </w:r>
+      <w:proofErr w:type="spellEnd"/>
+      <w:r>
+        <w:rPr>
+          <w:rFonts w:ascii="Arial" w:hAnsi="Arial" w:cs="Arial"/>
+          <w:b/>
+          <w:bCs/>
+          <w:sz w:val="24"/>
+          <w:szCs w:val="24"/>
+        </w:rPr>
+        <w:t xml:space="preserve"> </w:t>
+      </w:r>
+      <w:proofErr w:type="spellStart"/>
+      <w:r>
+        <w:rPr>
+          <w:rFonts w:ascii="Arial" w:hAnsi="Arial" w:cs="Arial"/>
+          <w:b/>
+          <w:bCs/>
+          <w:sz w:val="24"/>
+          <w:szCs w:val="24"/>
+        </w:rPr>
+        <w:t>excluded-address</w:t>
+      </w:r>
+      <w:proofErr w:type="spellEnd"/>
+      <w:r>
+        <w:rPr>
+          <w:rFonts w:ascii="Arial" w:hAnsi="Arial" w:cs="Arial"/>
+          <w:b/>
+          <w:bCs/>
+          <w:sz w:val="24"/>
+          <w:szCs w:val="24"/>
+        </w:rPr>
+        <w:t xml:space="preserve"> 192.168.10.126</w:t>
+      </w:r>
+    </w:p>
+    <w:p>
+      <w:pPr>
+        <w:rPr>
+          <w:rFonts w:ascii="Arial" w:hAnsi="Arial" w:cs="Arial"/>
+          <w:b/>
+          <w:bCs/>
+          <w:sz w:val="24"/>
+          <w:szCs w:val="24"/>
+        </w:rPr>
+      </w:pPr>
+      <w:r>
+        <w:rPr>
+          <w:rFonts w:ascii="Arial" w:hAnsi="Arial" w:cs="Arial"/>
+          <w:sz w:val="24"/>
+          <w:szCs w:val="24"/>
+        </w:rPr>
+        <w:lastRenderedPageBreak/>
         <w:t xml:space="preserve">Hay que revisar antes de configurar el pool, si los equipos </w:t>
       </w:r>
       <w:r>
         <w:rPr>
-          <w:rFonts w:ascii="Century Gothic" w:hAnsi="Century Gothic"/>
+          <w:rFonts w:ascii="Arial" w:hAnsi="Arial" w:cs="Arial"/>
           <w:sz w:val="24"/>
           <w:szCs w:val="24"/>
         </w:rPr>
@@ -3179,7 +5508,7 @@
       </w:r>
       <w:r>
         <w:rPr>
-          <w:rFonts w:ascii="Century Gothic" w:hAnsi="Century Gothic"/>
+          <w:rFonts w:ascii="Arial" w:hAnsi="Arial" w:cs="Arial"/>
           <w:sz w:val="24"/>
           <w:szCs w:val="24"/>
         </w:rPr>
@@ -3187,7 +5516,7 @@
       </w:r>
       <w:r>
         <w:rPr>
-          <w:rFonts w:ascii="Century Gothic" w:hAnsi="Century Gothic"/>
+          <w:rFonts w:ascii="Arial" w:hAnsi="Arial" w:cs="Arial"/>
           <w:sz w:val="24"/>
           <w:szCs w:val="24"/>
         </w:rPr>
@@ -3197,39 +5526,75 @@
     <w:p>
       <w:pPr>
         <w:rPr>
-          <w:rFonts w:ascii="Century Gothic" w:hAnsi="Century Gothic"/>
-          <w:sz w:val="24"/>
-          <w:szCs w:val="24"/>
-        </w:rPr>
-      </w:pPr>
-      <w:r>
-        <w:rPr>
-          <w:rFonts w:ascii="Century Gothic" w:hAnsi="Century Gothic"/>
-          <w:sz w:val="24"/>
-          <w:szCs w:val="24"/>
-        </w:rPr>
-        <w:t>Checamos la PC, una Tablet, smarthphone.</w:t>
-      </w:r>
-    </w:p>
-    <w:p>
-      <w:pPr>
-        <w:rPr>
-          <w:rFonts w:ascii="Century Gothic" w:hAnsi="Century Gothic"/>
-          <w:sz w:val="24"/>
-          <w:szCs w:val="24"/>
-        </w:rPr>
-      </w:pPr>
-      <w:r>
-        <w:rPr>
-          <w:rFonts w:ascii="Century Gothic" w:hAnsi="Century Gothic"/>
-          <w:sz w:val="24"/>
-          <w:szCs w:val="24"/>
-        </w:rPr>
-        <w:t>Pongo el comando ipconfig</w:t>
-      </w:r>
-      <w:r>
-        <w:rPr>
-          <w:rFonts w:ascii="Century Gothic" w:hAnsi="Century Gothic"/>
+          <w:rFonts w:ascii="Arial" w:hAnsi="Arial" w:cs="Arial"/>
+          <w:sz w:val="24"/>
+          <w:szCs w:val="24"/>
+        </w:rPr>
+      </w:pPr>
+      <w:r>
+        <w:rPr>
+          <w:rFonts w:ascii="Arial" w:hAnsi="Arial" w:cs="Arial"/>
+          <w:sz w:val="24"/>
+          <w:szCs w:val="24"/>
+        </w:rPr>
+        <w:t xml:space="preserve">Checamos la PC, una Tablet, </w:t>
+      </w:r>
+      <w:proofErr w:type="spellStart"/>
+      <w:r>
+        <w:rPr>
+          <w:rFonts w:ascii="Arial" w:hAnsi="Arial" w:cs="Arial"/>
+          <w:sz w:val="24"/>
+          <w:szCs w:val="24"/>
+        </w:rPr>
+        <w:t>smarthphone</w:t>
+      </w:r>
+      <w:proofErr w:type="spellEnd"/>
+      <w:r>
+        <w:rPr>
+          <w:rFonts w:ascii="Arial" w:hAnsi="Arial" w:cs="Arial"/>
+          <w:sz w:val="24"/>
+          <w:szCs w:val="24"/>
+        </w:rPr>
+        <w:t>.</w:t>
+      </w:r>
+    </w:p>
+    <w:p>
+      <w:pPr>
+        <w:rPr>
+          <w:rFonts w:ascii="Arial" w:hAnsi="Arial" w:cs="Arial"/>
+          <w:b/>
+          <w:bCs/>
+          <w:sz w:val="24"/>
+          <w:szCs w:val="24"/>
+        </w:rPr>
+      </w:pPr>
+      <w:r>
+        <w:rPr>
+          <w:rFonts w:ascii="Arial" w:hAnsi="Arial" w:cs="Arial"/>
+          <w:b/>
+          <w:bCs/>
+          <w:sz w:val="24"/>
+          <w:szCs w:val="24"/>
+        </w:rPr>
+        <w:t xml:space="preserve">Pongo el comando </w:t>
+      </w:r>
+      <w:proofErr w:type="spellStart"/>
+      <w:r>
+        <w:rPr>
+          <w:rFonts w:ascii="Arial" w:hAnsi="Arial" w:cs="Arial"/>
+          <w:b/>
+          <w:bCs/>
+          <w:sz w:val="24"/>
+          <w:szCs w:val="24"/>
+        </w:rPr>
+        <w:t>ipconfig</w:t>
+      </w:r>
+      <w:proofErr w:type="spellEnd"/>
+      <w:r>
+        <w:rPr>
+          <w:rFonts w:ascii="Arial" w:hAnsi="Arial" w:cs="Arial"/>
+          <w:b/>
+          <w:bCs/>
           <w:sz w:val="24"/>
           <w:szCs w:val="24"/>
         </w:rPr>
@@ -3237,24 +5602,48 @@
       </w:r>
       <w:r>
         <w:rPr>
-          <w:rFonts w:ascii="Century Gothic" w:hAnsi="Century Gothic"/>
-          <w:sz w:val="24"/>
-          <w:szCs w:val="24"/>
-        </w:rPr>
-        <w:t>, El dhcp al no tener una dirección IP que entregar toma una dirección de un pool específico, en caso de Windows del rango 169.254.x.x.</w:t>
-      </w:r>
-    </w:p>
-    <w:p>
-      <w:pPr>
-        <w:rPr>
-          <w:rFonts w:ascii="Century Gothic" w:hAnsi="Century Gothic"/>
-          <w:sz w:val="24"/>
-          <w:szCs w:val="24"/>
-        </w:rPr>
-      </w:pPr>
-      <w:r>
-        <w:rPr>
-          <w:rFonts w:ascii="Century Gothic" w:hAnsi="Century Gothic"/>
+          <w:rFonts w:ascii="Arial" w:hAnsi="Arial" w:cs="Arial"/>
+          <w:b/>
+          <w:bCs/>
+          <w:sz w:val="24"/>
+          <w:szCs w:val="24"/>
+        </w:rPr>
+        <w:t xml:space="preserve">, El </w:t>
+      </w:r>
+      <w:proofErr w:type="spellStart"/>
+      <w:r>
+        <w:rPr>
+          <w:rFonts w:ascii="Arial" w:hAnsi="Arial" w:cs="Arial"/>
+          <w:b/>
+          <w:bCs/>
+          <w:sz w:val="24"/>
+          <w:szCs w:val="24"/>
+        </w:rPr>
+        <w:t>dhcp</w:t>
+      </w:r>
+      <w:proofErr w:type="spellEnd"/>
+      <w:r>
+        <w:rPr>
+          <w:rFonts w:ascii="Arial" w:hAnsi="Arial" w:cs="Arial"/>
+          <w:b/>
+          <w:bCs/>
+          <w:sz w:val="24"/>
+          <w:szCs w:val="24"/>
+        </w:rPr>
+        <w:t xml:space="preserve"> al no tener una dirección IP que entregar toma una dirección de un pool específico, en caso de Windows del rango 169.254.x.x.</w:t>
+      </w:r>
+    </w:p>
+    <w:p>
+      <w:pPr>
+        <w:rPr>
+          <w:rFonts w:ascii="Arial" w:hAnsi="Arial" w:cs="Arial"/>
+          <w:sz w:val="24"/>
+          <w:szCs w:val="24"/>
+        </w:rPr>
+      </w:pPr>
+      <w:r>
+        <w:rPr>
+          <w:rFonts w:ascii="Arial" w:hAnsi="Arial" w:cs="Arial"/>
           <w:noProof/>
           <w:sz w:val="24"/>
           <w:szCs w:val="24"/>
@@ -3312,22 +5701,40 @@
     <w:p>
       <w:pPr>
         <w:rPr>
-          <w:rFonts w:ascii="Century Gothic" w:hAnsi="Century Gothic"/>
-          <w:sz w:val="24"/>
-          <w:szCs w:val="24"/>
-        </w:rPr>
-      </w:pPr>
-      <w:r>
-        <w:rPr>
-          <w:rFonts w:ascii="Century Gothic" w:hAnsi="Century Gothic"/>
-          <w:sz w:val="24"/>
-          <w:szCs w:val="24"/>
-        </w:rPr>
-        <w:t>Vamos al router y configuramos</w:t>
-      </w:r>
-      <w:r>
-        <w:rPr>
-          <w:rFonts w:ascii="Century Gothic" w:hAnsi="Century Gothic"/>
+          <w:rFonts w:ascii="Arial" w:hAnsi="Arial" w:cs="Arial"/>
+          <w:sz w:val="24"/>
+          <w:szCs w:val="24"/>
+        </w:rPr>
+      </w:pPr>
+      <w:r>
+        <w:rPr>
+          <w:rFonts w:ascii="Arial" w:hAnsi="Arial" w:cs="Arial"/>
+          <w:sz w:val="24"/>
+          <w:szCs w:val="24"/>
+        </w:rPr>
+        <w:t xml:space="preserve">Vamos al </w:t>
+      </w:r>
+      <w:proofErr w:type="spellStart"/>
+      <w:r>
+        <w:rPr>
+          <w:rFonts w:ascii="Arial" w:hAnsi="Arial" w:cs="Arial"/>
+          <w:sz w:val="24"/>
+          <w:szCs w:val="24"/>
+        </w:rPr>
+        <w:t>router</w:t>
+      </w:r>
+      <w:proofErr w:type="spellEnd"/>
+      <w:r>
+        <w:rPr>
+          <w:rFonts w:ascii="Arial" w:hAnsi="Arial" w:cs="Arial"/>
+          <w:sz w:val="24"/>
+          <w:szCs w:val="24"/>
+        </w:rPr>
+        <w:t xml:space="preserve"> y configuramos</w:t>
+      </w:r>
+      <w:r>
+        <w:rPr>
+          <w:rFonts w:ascii="Arial" w:hAnsi="Arial" w:cs="Arial"/>
           <w:sz w:val="24"/>
           <w:szCs w:val="24"/>
         </w:rPr>
@@ -3337,36 +5744,83 @@
     <w:p>
       <w:pPr>
         <w:rPr>
-          <w:rFonts w:ascii="Century Gothic" w:hAnsi="Century Gothic"/>
-          <w:sz w:val="24"/>
-          <w:szCs w:val="24"/>
-        </w:rPr>
-      </w:pPr>
-      <w:r>
-        <w:rPr>
-          <w:rFonts w:ascii="Century Gothic" w:hAnsi="Century Gothic"/>
-          <w:sz w:val="24"/>
-          <w:szCs w:val="24"/>
-        </w:rPr>
-        <w:t>Se han creado dos servicios de dhcp, en el primero de ellos, el pool está asociado  para homeoffice, el segundo pool definido para el entretenimiento. Y excluimos algunas direcciones.</w:t>
-      </w:r>
-    </w:p>
-    <w:p>
-      <w:pPr>
-        <w:rPr>
-          <w:rFonts w:ascii="Century Gothic" w:hAnsi="Century Gothic"/>
-          <w:sz w:val="24"/>
-          <w:szCs w:val="24"/>
-        </w:rPr>
-      </w:pPr>
-      <w:r>
-        <w:rPr>
-          <w:rFonts w:ascii="Century Gothic" w:hAnsi="Century Gothic"/>
+          <w:rFonts w:ascii="Arial" w:hAnsi="Arial" w:cs="Arial"/>
+          <w:b/>
+          <w:bCs/>
+          <w:sz w:val="24"/>
+          <w:szCs w:val="24"/>
+        </w:rPr>
+      </w:pPr>
+      <w:r>
+        <w:rPr>
+          <w:rFonts w:ascii="Arial" w:hAnsi="Arial" w:cs="Arial"/>
+          <w:b/>
+          <w:bCs/>
+          <w:sz w:val="24"/>
+          <w:szCs w:val="24"/>
+        </w:rPr>
+        <w:t xml:space="preserve">Se han creado dos servicios de </w:t>
+      </w:r>
+      <w:proofErr w:type="spellStart"/>
+      <w:r>
+        <w:rPr>
+          <w:rFonts w:ascii="Arial" w:hAnsi="Arial" w:cs="Arial"/>
+          <w:b/>
+          <w:bCs/>
+          <w:sz w:val="24"/>
+          <w:szCs w:val="24"/>
+        </w:rPr>
+        <w:t>dhcp</w:t>
+      </w:r>
+      <w:proofErr w:type="spellEnd"/>
+      <w:r>
+        <w:rPr>
+          <w:rFonts w:ascii="Arial" w:hAnsi="Arial" w:cs="Arial"/>
+          <w:b/>
+          <w:bCs/>
+          <w:sz w:val="24"/>
+          <w:szCs w:val="24"/>
+        </w:rPr>
+        <w:t xml:space="preserve">, en el primero de ellos, el pool está asociado  para </w:t>
+      </w:r>
+      <w:proofErr w:type="spellStart"/>
+      <w:r>
+        <w:rPr>
+          <w:rFonts w:ascii="Arial" w:hAnsi="Arial" w:cs="Arial"/>
+          <w:b/>
+          <w:bCs/>
+          <w:sz w:val="24"/>
+          <w:szCs w:val="24"/>
+        </w:rPr>
+        <w:t>homeoffice</w:t>
+      </w:r>
+      <w:proofErr w:type="spellEnd"/>
+      <w:r>
+        <w:rPr>
+          <w:rFonts w:ascii="Arial" w:hAnsi="Arial" w:cs="Arial"/>
+          <w:b/>
+          <w:bCs/>
+          <w:sz w:val="24"/>
+          <w:szCs w:val="24"/>
+        </w:rPr>
+        <w:t>, el segundo pool definido para el entretenimiento. Y excluimos algunas direcciones.</w:t>
+      </w:r>
+    </w:p>
+    <w:p>
+      <w:pPr>
+        <w:rPr>
+          <w:rFonts w:ascii="Arial" w:hAnsi="Arial" w:cs="Arial"/>
+          <w:sz w:val="24"/>
+          <w:szCs w:val="24"/>
+        </w:rPr>
+      </w:pPr>
+      <w:r>
+        <w:rPr>
+          <w:rFonts w:ascii="Arial" w:hAnsi="Arial" w:cs="Arial"/>
           <w:noProof/>
           <w:sz w:val="24"/>
           <w:szCs w:val="24"/>
         </w:rPr>
-        <w:lastRenderedPageBreak/>
         <w:drawing>
           <wp:inline distT="0" distB="0" distL="0" distR="0" wp14:anchorId="67E54E0E" wp14:editId="5C9759FF">
             <wp:extent cx="4206240" cy="2651760"/>
@@ -3420,37 +5874,59 @@
     <w:p>
       <w:pPr>
         <w:rPr>
-          <w:rFonts w:ascii="Century Gothic" w:hAnsi="Century Gothic"/>
-          <w:b/>
-          <w:bCs/>
-          <w:sz w:val="24"/>
-          <w:szCs w:val="24"/>
-        </w:rPr>
-      </w:pPr>
-      <w:r>
-        <w:rPr>
-          <w:rFonts w:ascii="Century Gothic" w:hAnsi="Century Gothic"/>
-          <w:b/>
-          <w:bCs/>
-          <w:sz w:val="24"/>
-          <w:szCs w:val="24"/>
-        </w:rPr>
-        <w:t>Como es que la interface del router sabe a quién responderle, porque sabe exactamente porque interface recibió la petición.</w:t>
-      </w:r>
-    </w:p>
-    <w:p>
-      <w:pPr>
-        <w:rPr>
-          <w:rFonts w:ascii="Century Gothic" w:hAnsi="Century Gothic"/>
-          <w:b/>
-          <w:bCs/>
-          <w:sz w:val="24"/>
-          <w:szCs w:val="24"/>
-        </w:rPr>
-      </w:pPr>
-      <w:r>
-        <w:rPr>
-          <w:rFonts w:ascii="Century Gothic" w:hAnsi="Century Gothic"/>
+          <w:rFonts w:ascii="Arial" w:hAnsi="Arial" w:cs="Arial"/>
+          <w:b/>
+          <w:bCs/>
+          <w:sz w:val="24"/>
+          <w:szCs w:val="24"/>
+        </w:rPr>
+      </w:pPr>
+      <w:r>
+        <w:rPr>
+          <w:rFonts w:ascii="Arial" w:hAnsi="Arial" w:cs="Arial"/>
+          <w:b/>
+          <w:bCs/>
+          <w:sz w:val="24"/>
+          <w:szCs w:val="24"/>
+        </w:rPr>
+        <w:t xml:space="preserve">Como es que la interface del </w:t>
+      </w:r>
+      <w:proofErr w:type="spellStart"/>
+      <w:r>
+        <w:rPr>
+          <w:rFonts w:ascii="Arial" w:hAnsi="Arial" w:cs="Arial"/>
+          <w:b/>
+          <w:bCs/>
+          <w:sz w:val="24"/>
+          <w:szCs w:val="24"/>
+        </w:rPr>
+        <w:t>router</w:t>
+      </w:r>
+      <w:proofErr w:type="spellEnd"/>
+      <w:r>
+        <w:rPr>
+          <w:rFonts w:ascii="Arial" w:hAnsi="Arial" w:cs="Arial"/>
+          <w:b/>
+          <w:bCs/>
+          <w:sz w:val="24"/>
+          <w:szCs w:val="24"/>
+        </w:rPr>
+        <w:t xml:space="preserve"> sabe a quién responderle, porque sabe exactamente porque interface recibió la petición.</w:t>
+      </w:r>
+    </w:p>
+    <w:p>
+      <w:pPr>
+        <w:rPr>
+          <w:rFonts w:ascii="Arial" w:hAnsi="Arial" w:cs="Arial"/>
+          <w:b/>
+          <w:bCs/>
+          <w:sz w:val="24"/>
+          <w:szCs w:val="24"/>
+        </w:rPr>
+      </w:pPr>
+      <w:r>
+        <w:rPr>
+          <w:rFonts w:ascii="Arial" w:hAnsi="Arial" w:cs="Arial"/>
           <w:b/>
           <w:bCs/>
           <w:sz w:val="24"/>
@@ -3460,7 +5936,7 @@
       </w:r>
       <w:r>
         <w:rPr>
-          <w:rFonts w:ascii="Century Gothic" w:hAnsi="Century Gothic"/>
+          <w:rFonts w:ascii="Arial" w:hAnsi="Arial" w:cs="Arial"/>
           <w:b/>
           <w:bCs/>
           <w:noProof/>
@@ -3520,58 +5996,103 @@
     <w:p>
       <w:pPr>
         <w:rPr>
-          <w:rFonts w:ascii="Century Gothic" w:hAnsi="Century Gothic"/>
-          <w:b/>
-          <w:bCs/>
-          <w:sz w:val="24"/>
-          <w:szCs w:val="24"/>
-        </w:rPr>
-      </w:pPr>
-      <w:r>
-        <w:rPr>
-          <w:rFonts w:ascii="Century Gothic" w:hAnsi="Century Gothic"/>
-          <w:b/>
-          <w:bCs/>
-          <w:sz w:val="24"/>
-          <w:szCs w:val="24"/>
-        </w:rPr>
-        <w:t>Por eso es muy importante que los tres elementos el direccionamiento, la máscara y la puerta de enlace predeterminada estén asociadas con el mismo bloque o subred. Si me equivoco el servicio de dhcp no va a funcionar, por ejemplo:</w:t>
-      </w:r>
-    </w:p>
-    <w:p>
-      <w:pPr>
-        <w:rPr>
-          <w:rFonts w:ascii="Century Gothic" w:hAnsi="Century Gothic"/>
-          <w:b/>
-          <w:bCs/>
-          <w:sz w:val="24"/>
-          <w:szCs w:val="24"/>
-        </w:rPr>
-      </w:pPr>
-      <w:r>
-        <w:rPr>
-          <w:rFonts w:ascii="Century Gothic" w:hAnsi="Century Gothic"/>
-          <w:b/>
-          <w:bCs/>
-          <w:sz w:val="24"/>
-          <w:szCs w:val="24"/>
-        </w:rPr>
-        <w:t>Default-router 192.168.10.26 NO FUNCIONARÍA</w:t>
-      </w:r>
-    </w:p>
-    <w:p>
-      <w:pPr>
-        <w:rPr>
-          <w:rFonts w:ascii="Century Gothic" w:hAnsi="Century Gothic"/>
-          <w:b/>
-          <w:bCs/>
-          <w:sz w:val="24"/>
-          <w:szCs w:val="24"/>
-        </w:rPr>
-      </w:pPr>
-      <w:r>
-        <w:rPr>
-          <w:rFonts w:ascii="Century Gothic" w:hAnsi="Century Gothic"/>
+          <w:rFonts w:ascii="Arial" w:hAnsi="Arial" w:cs="Arial"/>
+          <w:b/>
+          <w:bCs/>
+          <w:sz w:val="24"/>
+          <w:szCs w:val="24"/>
+        </w:rPr>
+      </w:pPr>
+      <w:r>
+        <w:rPr>
+          <w:rFonts w:ascii="Arial" w:hAnsi="Arial" w:cs="Arial"/>
+          <w:b/>
+          <w:bCs/>
+          <w:sz w:val="24"/>
+          <w:szCs w:val="24"/>
+        </w:rPr>
+        <w:lastRenderedPageBreak/>
+        <w:t xml:space="preserve">Por eso es muy importante que los tres elementos el direccionamiento, la máscara y la puerta de enlace predeterminada estén asociadas con el mismo bloque o subred. Si me equivoco el servicio de </w:t>
+      </w:r>
+      <w:proofErr w:type="spellStart"/>
+      <w:r>
+        <w:rPr>
+          <w:rFonts w:ascii="Arial" w:hAnsi="Arial" w:cs="Arial"/>
+          <w:b/>
+          <w:bCs/>
+          <w:sz w:val="24"/>
+          <w:szCs w:val="24"/>
+        </w:rPr>
+        <w:t>dhcp</w:t>
+      </w:r>
+      <w:proofErr w:type="spellEnd"/>
+      <w:r>
+        <w:rPr>
+          <w:rFonts w:ascii="Arial" w:hAnsi="Arial" w:cs="Arial"/>
+          <w:b/>
+          <w:bCs/>
+          <w:sz w:val="24"/>
+          <w:szCs w:val="24"/>
+        </w:rPr>
+        <w:t xml:space="preserve"> no va a funcionar, por ejemplo:</w:t>
+      </w:r>
+    </w:p>
+    <w:p>
+      <w:pPr>
+        <w:rPr>
+          <w:rFonts w:ascii="Arial" w:hAnsi="Arial" w:cs="Arial"/>
+          <w:b/>
+          <w:bCs/>
+          <w:sz w:val="24"/>
+          <w:szCs w:val="24"/>
+        </w:rPr>
+      </w:pPr>
+      <w:r>
+        <w:rPr>
+          <w:rFonts w:ascii="Arial" w:hAnsi="Arial" w:cs="Arial"/>
+          <w:b/>
+          <w:bCs/>
+          <w:sz w:val="24"/>
+          <w:szCs w:val="24"/>
+        </w:rPr>
+        <w:t>Default-</w:t>
+      </w:r>
+      <w:proofErr w:type="spellStart"/>
+      <w:r>
+        <w:rPr>
+          <w:rFonts w:ascii="Arial" w:hAnsi="Arial" w:cs="Arial"/>
+          <w:b/>
+          <w:bCs/>
+          <w:sz w:val="24"/>
+          <w:szCs w:val="24"/>
+        </w:rPr>
+        <w:t>router</w:t>
+      </w:r>
+      <w:proofErr w:type="spellEnd"/>
+      <w:r>
+        <w:rPr>
+          <w:rFonts w:ascii="Arial" w:hAnsi="Arial" w:cs="Arial"/>
+          <w:b/>
+          <w:bCs/>
+          <w:sz w:val="24"/>
+          <w:szCs w:val="24"/>
+        </w:rPr>
+        <w:t xml:space="preserve"> 192.168.10.26 NO FUNCIONARÍA</w:t>
+      </w:r>
+    </w:p>
+    <w:p>
+      <w:pPr>
+        <w:rPr>
+          <w:rFonts w:ascii="Arial" w:hAnsi="Arial" w:cs="Arial"/>
+          <w:b/>
+          <w:bCs/>
+          <w:sz w:val="24"/>
+          <w:szCs w:val="24"/>
+        </w:rPr>
+      </w:pPr>
+      <w:r>
+        <w:rPr>
+          <w:rFonts w:ascii="Arial" w:hAnsi="Arial" w:cs="Arial"/>
           <w:b/>
           <w:bCs/>
           <w:sz w:val="24"/>
@@ -3583,16 +6104,16 @@
     <w:p>
       <w:pPr>
         <w:rPr>
-          <w:rFonts w:ascii="Century Gothic" w:hAnsi="Century Gothic"/>
-          <w:b/>
-          <w:bCs/>
-          <w:sz w:val="24"/>
-          <w:szCs w:val="24"/>
-        </w:rPr>
-      </w:pPr>
-      <w:r>
-        <w:rPr>
-          <w:rFonts w:ascii="Century Gothic" w:hAnsi="Century Gothic"/>
+          <w:rFonts w:ascii="Arial" w:hAnsi="Arial" w:cs="Arial"/>
+          <w:b/>
+          <w:bCs/>
+          <w:sz w:val="24"/>
+          <w:szCs w:val="24"/>
+        </w:rPr>
+      </w:pPr>
+      <w:r>
+        <w:rPr>
+          <w:rFonts w:ascii="Arial" w:hAnsi="Arial" w:cs="Arial"/>
           <w:b/>
           <w:bCs/>
           <w:sz w:val="24"/>
@@ -3604,16 +6125,16 @@
     <w:p>
       <w:pPr>
         <w:rPr>
-          <w:rFonts w:ascii="Century Gothic" w:hAnsi="Century Gothic"/>
-          <w:b/>
-          <w:bCs/>
-          <w:sz w:val="24"/>
-          <w:szCs w:val="24"/>
-        </w:rPr>
-      </w:pPr>
-      <w:r>
-        <w:rPr>
-          <w:rFonts w:ascii="Century Gothic" w:hAnsi="Century Gothic"/>
+          <w:rFonts w:ascii="Arial" w:hAnsi="Arial" w:cs="Arial"/>
+          <w:b/>
+          <w:bCs/>
+          <w:sz w:val="24"/>
+          <w:szCs w:val="24"/>
+        </w:rPr>
+      </w:pPr>
+      <w:r>
+        <w:rPr>
+          <w:rFonts w:ascii="Arial" w:hAnsi="Arial" w:cs="Arial"/>
           <w:b/>
           <w:bCs/>
           <w:sz w:val="24"/>
@@ -3624,17 +6145,22 @@
     </w:p>
     <w:p>
       <w:pPr>
-        <w:rPr>
-          <w:rFonts w:ascii="Century Gothic" w:hAnsi="Century Gothic"/>
-          <w:b/>
-          <w:bCs/>
-          <w:sz w:val="24"/>
-          <w:szCs w:val="24"/>
-        </w:rPr>
-      </w:pPr>
-      <w:r>
-        <w:rPr>
-          <w:rFonts w:ascii="Century Gothic" w:hAnsi="Century Gothic"/>
+        <w:pStyle w:val="Prrafodelista"/>
+        <w:numPr>
+          <w:ilvl w:val="0"/>
+          <w:numId w:val="13"/>
+        </w:numPr>
+        <w:rPr>
+          <w:rFonts w:ascii="Arial" w:hAnsi="Arial" w:cs="Arial"/>
+          <w:b/>
+          <w:bCs/>
+          <w:sz w:val="24"/>
+          <w:szCs w:val="24"/>
+        </w:rPr>
+      </w:pPr>
+      <w:r>
+        <w:rPr>
+          <w:rFonts w:ascii="Arial" w:hAnsi="Arial" w:cs="Arial"/>
           <w:b/>
           <w:bCs/>
           <w:sz w:val="24"/>
@@ -3644,7 +6170,7 @@
       </w:r>
       <w:r>
         <w:rPr>
-          <w:rFonts w:ascii="Century Gothic" w:hAnsi="Century Gothic"/>
+          <w:rFonts w:ascii="Arial" w:hAnsi="Arial" w:cs="Arial"/>
           <w:b/>
           <w:bCs/>
           <w:sz w:val="24"/>
@@ -3654,7 +6180,7 @@
       </w:r>
       <w:r>
         <w:rPr>
-          <w:rFonts w:ascii="Century Gothic" w:hAnsi="Century Gothic"/>
+          <w:rFonts w:ascii="Arial" w:hAnsi="Arial" w:cs="Arial"/>
           <w:b/>
           <w:bCs/>
           <w:sz w:val="24"/>
@@ -3665,161 +6191,75 @@
     </w:p>
     <w:p>
       <w:pPr>
-        <w:rPr>
-          <w:rFonts w:ascii="Century Gothic" w:hAnsi="Century Gothic"/>
-          <w:b/>
-          <w:bCs/>
-          <w:sz w:val="24"/>
-          <w:szCs w:val="24"/>
-        </w:rPr>
-      </w:pPr>
-      <w:r>
-        <w:rPr>
-          <w:rFonts w:ascii="Century Gothic" w:hAnsi="Century Gothic"/>
-          <w:b/>
-          <w:bCs/>
-          <w:sz w:val="24"/>
-          <w:szCs w:val="24"/>
-        </w:rPr>
-        <w:t xml:space="preserve">Tablet pc0 </w:t>
-      </w:r>
-      <w:r>
-        <w:rPr>
-          <w:rFonts w:ascii="Century Gothic" w:hAnsi="Century Gothic"/>
-          <w:b/>
-          <w:bCs/>
-          <w:sz w:val="24"/>
-          <w:szCs w:val="24"/>
-        </w:rPr>
-        <w:t>realizo acceso web hacia el servidor IZZI 132.254.89.100</w:t>
-      </w:r>
-    </w:p>
-    <w:p>
-      <w:pPr>
-        <w:rPr>
-          <w:rFonts w:ascii="Century Gothic" w:hAnsi="Century Gothic"/>
-          <w:b/>
-          <w:bCs/>
-          <w:sz w:val="24"/>
-          <w:szCs w:val="24"/>
-        </w:rPr>
-      </w:pPr>
-      <w:r>
-        <w:rPr>
-          <w:rFonts w:ascii="Century Gothic" w:hAnsi="Century Gothic"/>
-          <w:b/>
-          <w:bCs/>
-          <w:sz w:val="24"/>
-          <w:szCs w:val="24"/>
-        </w:rPr>
-        <w:t xml:space="preserve">Tablet pc0 realizo acceso web hacia el servidor </w:t>
-      </w:r>
-      <w:r>
-        <w:rPr>
-          <w:rFonts w:ascii="Century Gothic" w:hAnsi="Century Gothic"/>
-          <w:b/>
-          <w:bCs/>
-          <w:sz w:val="24"/>
-          <w:szCs w:val="24"/>
-        </w:rPr>
-        <w:t>192.168.10.1</w:t>
-      </w:r>
-    </w:p>
-    <w:p>
-      <w:pPr>
-        <w:rPr>
-          <w:rFonts w:ascii="Century Gothic" w:hAnsi="Century Gothic"/>
-          <w:b/>
-          <w:bCs/>
-          <w:sz w:val="24"/>
-          <w:szCs w:val="24"/>
-        </w:rPr>
-      </w:pPr>
-    </w:p>
-    <w:p>
-      <w:pPr>
-        <w:rPr>
-          <w:rFonts w:ascii="Century Gothic" w:hAnsi="Century Gothic"/>
-          <w:b/>
-          <w:bCs/>
-          <w:sz w:val="24"/>
-          <w:szCs w:val="24"/>
-        </w:rPr>
-      </w:pPr>
-    </w:p>
-    <w:p>
-      <w:pPr>
-        <w:rPr>
-          <w:rFonts w:ascii="Century Gothic" w:hAnsi="Century Gothic"/>
-          <w:b/>
-          <w:bCs/>
-          <w:sz w:val="24"/>
-          <w:szCs w:val="24"/>
-        </w:rPr>
-      </w:pPr>
-    </w:p>
-    <w:p>
-      <w:pPr>
-        <w:rPr>
-          <w:rFonts w:ascii="Century Gothic" w:hAnsi="Century Gothic"/>
-          <w:b/>
-          <w:bCs/>
-          <w:sz w:val="24"/>
-          <w:szCs w:val="24"/>
-        </w:rPr>
-      </w:pPr>
-    </w:p>
-    <w:p>
-      <w:pPr>
-        <w:rPr>
-          <w:rFonts w:ascii="Century Gothic" w:hAnsi="Century Gothic"/>
-          <w:b/>
-          <w:bCs/>
-          <w:sz w:val="24"/>
-          <w:szCs w:val="24"/>
-        </w:rPr>
-      </w:pPr>
-    </w:p>
-    <w:p>
-      <w:pPr>
-        <w:rPr>
-          <w:rFonts w:ascii="Century Gothic" w:hAnsi="Century Gothic"/>
-          <w:b/>
-          <w:bCs/>
-          <w:sz w:val="24"/>
-          <w:szCs w:val="24"/>
-        </w:rPr>
-      </w:pPr>
-      <w:r>
-        <w:rPr>
-          <w:rFonts w:ascii="Century Gothic" w:hAnsi="Century Gothic"/>
-          <w:b/>
-          <w:bCs/>
-          <w:sz w:val="24"/>
-          <w:szCs w:val="24"/>
-        </w:rPr>
-        <w:lastRenderedPageBreak/>
-        <w:t xml:space="preserve">Conectividad de red verde hacia </w:t>
-      </w:r>
-      <w:r>
-        <w:rPr>
-          <w:rFonts w:ascii="Century Gothic" w:hAnsi="Century Gothic"/>
-          <w:b/>
-          <w:bCs/>
-          <w:sz w:val="24"/>
-          <w:szCs w:val="24"/>
-        </w:rPr>
-        <w:t xml:space="preserve">subred </w:t>
-      </w:r>
-      <w:r>
-        <w:rPr>
-          <w:rFonts w:ascii="Century Gothic" w:hAnsi="Century Gothic"/>
-          <w:b/>
-          <w:bCs/>
-          <w:sz w:val="24"/>
-          <w:szCs w:val="24"/>
-        </w:rPr>
-        <w:t>amarilla.</w:t>
+        <w:pStyle w:val="Prrafodelista"/>
+        <w:numPr>
+          <w:ilvl w:val="0"/>
+          <w:numId w:val="13"/>
+        </w:numPr>
+        <w:rPr>
+          <w:rFonts w:ascii="Arial" w:hAnsi="Arial" w:cs="Arial"/>
+          <w:b/>
+          <w:bCs/>
+          <w:sz w:val="24"/>
+          <w:szCs w:val="24"/>
+        </w:rPr>
+      </w:pPr>
+      <w:r>
+        <w:rPr>
+          <w:rFonts w:ascii="Arial" w:hAnsi="Arial" w:cs="Arial"/>
+          <w:b/>
+          <w:bCs/>
+          <w:sz w:val="24"/>
+          <w:szCs w:val="24"/>
+        </w:rPr>
+        <w:t>Tablet pc0 realizo acceso web hacia el servidor IZZI 132.254.89.100</w:t>
+      </w:r>
+    </w:p>
+    <w:p>
+      <w:pPr>
+        <w:pStyle w:val="Prrafodelista"/>
+        <w:numPr>
+          <w:ilvl w:val="0"/>
+          <w:numId w:val="13"/>
+        </w:numPr>
+        <w:rPr>
+          <w:rFonts w:ascii="Arial" w:hAnsi="Arial" w:cs="Arial"/>
+          <w:b/>
+          <w:bCs/>
+          <w:sz w:val="24"/>
+          <w:szCs w:val="24"/>
+        </w:rPr>
+      </w:pPr>
+      <w:r>
+        <w:rPr>
+          <w:rFonts w:ascii="Arial" w:hAnsi="Arial" w:cs="Arial"/>
+          <w:b/>
+          <w:bCs/>
+          <w:sz w:val="24"/>
+          <w:szCs w:val="24"/>
+        </w:rPr>
+        <w:t>Tablet pc0 realizo acceso web hacia el servidor 192.168.10.1</w:t>
+      </w:r>
+    </w:p>
+    <w:p>
+      <w:pPr>
+        <w:rPr>
+          <w:rFonts w:ascii="Arial" w:hAnsi="Arial" w:cs="Arial"/>
+          <w:b/>
+          <w:bCs/>
+          <w:sz w:val="24"/>
+          <w:szCs w:val="24"/>
+        </w:rPr>
+      </w:pPr>
+      <w:r>
+        <w:rPr>
+          <w:rFonts w:ascii="Arial" w:hAnsi="Arial" w:cs="Arial"/>
+          <w:b/>
+          <w:bCs/>
+          <w:sz w:val="24"/>
+          <w:szCs w:val="24"/>
+        </w:rPr>
+        <w:t>Conectividad de red verde hacia subred amarilla.</w:t>
       </w:r>
     </w:p>
     <w:p>
@@ -3830,16 +6270,16 @@
           <w:numId w:val="9"/>
         </w:numPr>
         <w:rPr>
-          <w:rFonts w:ascii="Century Gothic" w:hAnsi="Century Gothic"/>
-          <w:b/>
-          <w:bCs/>
-          <w:sz w:val="24"/>
-          <w:szCs w:val="24"/>
-        </w:rPr>
-      </w:pPr>
-      <w:r>
-        <w:rPr>
-          <w:rFonts w:ascii="Century Gothic" w:hAnsi="Century Gothic"/>
+          <w:rFonts w:ascii="Arial" w:hAnsi="Arial" w:cs="Arial"/>
+          <w:b/>
+          <w:bCs/>
+          <w:sz w:val="24"/>
+          <w:szCs w:val="24"/>
+        </w:rPr>
+      </w:pPr>
+      <w:r>
+        <w:rPr>
+          <w:rFonts w:ascii="Arial" w:hAnsi="Arial" w:cs="Arial"/>
           <w:b/>
           <w:bCs/>
           <w:sz w:val="24"/>
@@ -3856,28 +6296,60 @@
           <w:numId w:val="9"/>
         </w:numPr>
         <w:rPr>
-          <w:rFonts w:ascii="Century Gothic" w:hAnsi="Century Gothic"/>
-          <w:b/>
-          <w:bCs/>
-          <w:sz w:val="24"/>
-          <w:szCs w:val="24"/>
-        </w:rPr>
-      </w:pPr>
-      <w:r>
-        <w:rPr>
-          <w:rFonts w:ascii="Century Gothic" w:hAnsi="Century Gothic"/>
-          <w:b/>
-          <w:bCs/>
-          <w:sz w:val="24"/>
-          <w:szCs w:val="24"/>
-        </w:rPr>
-        <w:t xml:space="preserve">Desde table hago acceso </w:t>
+          <w:rFonts w:ascii="Arial" w:hAnsi="Arial" w:cs="Arial"/>
+          <w:b/>
+          <w:bCs/>
+          <w:sz w:val="24"/>
+          <w:szCs w:val="24"/>
+        </w:rPr>
+      </w:pPr>
+      <w:r>
+        <w:rPr>
+          <w:rFonts w:ascii="Arial" w:hAnsi="Arial" w:cs="Arial"/>
+          <w:b/>
+          <w:bCs/>
+          <w:sz w:val="24"/>
+          <w:szCs w:val="24"/>
+        </w:rPr>
+        <w:t xml:space="preserve">Desde </w:t>
+      </w:r>
+      <w:proofErr w:type="spellStart"/>
+      <w:r>
+        <w:rPr>
+          <w:rFonts w:ascii="Arial" w:hAnsi="Arial" w:cs="Arial"/>
+          <w:b/>
+          <w:bCs/>
+          <w:sz w:val="24"/>
+          <w:szCs w:val="24"/>
+        </w:rPr>
+        <w:t>table</w:t>
+      </w:r>
+      <w:r>
+        <w:rPr>
+          <w:rFonts w:ascii="Arial" w:hAnsi="Arial" w:cs="Arial"/>
+          <w:b/>
+          <w:bCs/>
+          <w:sz w:val="24"/>
+          <w:szCs w:val="24"/>
+        </w:rPr>
+        <w:t>t</w:t>
+      </w:r>
+      <w:proofErr w:type="spellEnd"/>
+      <w:r>
+        <w:rPr>
+          <w:rFonts w:ascii="Arial" w:hAnsi="Arial" w:cs="Arial"/>
+          <w:b/>
+          <w:bCs/>
+          <w:sz w:val="24"/>
+          <w:szCs w:val="24"/>
+        </w:rPr>
+        <w:t xml:space="preserve"> hago acceso </w:t>
       </w:r>
       <w:hyperlink w:history="1">
         <w:r>
           <w:rPr>
             <w:rStyle w:val="Hipervnculo"/>
-            <w:rFonts w:ascii="Century Gothic" w:hAnsi="Century Gothic"/>
+            <w:rFonts w:ascii="Arial" w:hAnsi="Arial" w:cs="Arial"/>
             <w:b/>
             <w:bCs/>
             <w:sz w:val="24"/>
@@ -3895,22 +6367,34 @@
           <w:numId w:val="9"/>
         </w:numPr>
         <w:rPr>
-          <w:rFonts w:ascii="Century Gothic" w:hAnsi="Century Gothic"/>
-          <w:b/>
-          <w:bCs/>
-          <w:sz w:val="24"/>
-          <w:szCs w:val="24"/>
-        </w:rPr>
-      </w:pPr>
-      <w:r>
-        <w:rPr>
-          <w:rFonts w:ascii="Century Gothic" w:hAnsi="Century Gothic"/>
-          <w:b/>
-          <w:bCs/>
-          <w:sz w:val="24"/>
-          <w:szCs w:val="24"/>
-        </w:rPr>
-        <w:t>Username cisco Y PASSWORD cisco.</w:t>
+          <w:rFonts w:ascii="Arial" w:hAnsi="Arial" w:cs="Arial"/>
+          <w:b/>
+          <w:bCs/>
+          <w:sz w:val="24"/>
+          <w:szCs w:val="24"/>
+        </w:rPr>
+      </w:pPr>
+      <w:proofErr w:type="spellStart"/>
+      <w:r>
+        <w:rPr>
+          <w:rFonts w:ascii="Arial" w:hAnsi="Arial" w:cs="Arial"/>
+          <w:b/>
+          <w:bCs/>
+          <w:sz w:val="24"/>
+          <w:szCs w:val="24"/>
+        </w:rPr>
+        <w:t>Username</w:t>
+      </w:r>
+      <w:proofErr w:type="spellEnd"/>
+      <w:r>
+        <w:rPr>
+          <w:rFonts w:ascii="Arial" w:hAnsi="Arial" w:cs="Arial"/>
+          <w:b/>
+          <w:bCs/>
+          <w:sz w:val="24"/>
+          <w:szCs w:val="24"/>
+        </w:rPr>
+        <w:t xml:space="preserve"> cisco Y PASSWORD cisco.</w:t>
       </w:r>
     </w:p>
     <w:p>
@@ -3921,22 +6405,66 @@
           <w:numId w:val="9"/>
         </w:numPr>
         <w:rPr>
-          <w:rFonts w:ascii="Century Gothic" w:hAnsi="Century Gothic"/>
-          <w:b/>
-          <w:bCs/>
-          <w:sz w:val="24"/>
-          <w:szCs w:val="24"/>
-        </w:rPr>
-      </w:pPr>
-      <w:r>
-        <w:rPr>
-          <w:rFonts w:ascii="Century Gothic" w:hAnsi="Century Gothic"/>
-          <w:b/>
-          <w:bCs/>
-          <w:sz w:val="24"/>
-          <w:szCs w:val="24"/>
-        </w:rPr>
-        <w:t>Puedo ver el directorio dir o quit para salir.</w:t>
+          <w:rFonts w:ascii="Arial" w:hAnsi="Arial" w:cs="Arial"/>
+          <w:b/>
+          <w:bCs/>
+          <w:sz w:val="24"/>
+          <w:szCs w:val="24"/>
+        </w:rPr>
+      </w:pPr>
+      <w:r>
+        <w:rPr>
+          <w:rFonts w:ascii="Arial" w:hAnsi="Arial" w:cs="Arial"/>
+          <w:b/>
+          <w:bCs/>
+          <w:sz w:val="24"/>
+          <w:szCs w:val="24"/>
+        </w:rPr>
+        <w:t xml:space="preserve">Puedo ver el directorio </w:t>
+      </w:r>
+      <w:proofErr w:type="spellStart"/>
+      <w:r>
+        <w:rPr>
+          <w:rFonts w:ascii="Arial" w:hAnsi="Arial" w:cs="Arial"/>
+          <w:b/>
+          <w:bCs/>
+          <w:sz w:val="24"/>
+          <w:szCs w:val="24"/>
+        </w:rPr>
+        <w:t>dir</w:t>
+      </w:r>
+      <w:proofErr w:type="spellEnd"/>
+      <w:r>
+        <w:rPr>
+          <w:rFonts w:ascii="Arial" w:hAnsi="Arial" w:cs="Arial"/>
+          <w:b/>
+          <w:bCs/>
+          <w:sz w:val="24"/>
+          <w:szCs w:val="24"/>
+        </w:rPr>
+        <w:t xml:space="preserve"> o </w:t>
+      </w:r>
+      <w:proofErr w:type="spellStart"/>
+      <w:r>
+        <w:rPr>
+          <w:rFonts w:ascii="Arial" w:hAnsi="Arial" w:cs="Arial"/>
+          <w:b/>
+          <w:bCs/>
+          <w:sz w:val="24"/>
+          <w:szCs w:val="24"/>
+        </w:rPr>
+        <w:t>quit</w:t>
+      </w:r>
+      <w:proofErr w:type="spellEnd"/>
+      <w:r>
+        <w:rPr>
+          <w:rFonts w:ascii="Arial" w:hAnsi="Arial" w:cs="Arial"/>
+          <w:b/>
+          <w:bCs/>
+          <w:sz w:val="24"/>
+          <w:szCs w:val="24"/>
+        </w:rPr>
+        <w:t xml:space="preserve"> para salir.</w:t>
       </w:r>
     </w:p>
     <w:p>
@@ -3947,22 +6475,43 @@
           <w:numId w:val="9"/>
         </w:numPr>
         <w:rPr>
-          <w:rFonts w:ascii="Century Gothic" w:hAnsi="Century Gothic"/>
-          <w:b/>
-          <w:bCs/>
-          <w:sz w:val="24"/>
-          <w:szCs w:val="24"/>
-        </w:rPr>
-      </w:pPr>
-      <w:r>
-        <w:rPr>
-          <w:rFonts w:ascii="Century Gothic" w:hAnsi="Century Gothic"/>
-          <w:b/>
-          <w:bCs/>
-          <w:sz w:val="24"/>
-          <w:szCs w:val="24"/>
-        </w:rPr>
-        <w:t xml:space="preserve">Puedo probar ping hacia impresora 192.168.10.2 </w:t>
+          <w:rFonts w:ascii="Arial" w:hAnsi="Arial" w:cs="Arial"/>
+          <w:b/>
+          <w:bCs/>
+          <w:sz w:val="24"/>
+          <w:szCs w:val="24"/>
+        </w:rPr>
+      </w:pPr>
+      <w:r>
+        <w:rPr>
+          <w:rFonts w:ascii="Arial" w:hAnsi="Arial" w:cs="Arial"/>
+          <w:b/>
+          <w:bCs/>
+          <w:sz w:val="24"/>
+          <w:szCs w:val="24"/>
+        </w:rPr>
+        <w:t xml:space="preserve">Puedo </w:t>
+      </w:r>
+      <w:r>
+        <w:rPr>
+          <w:rFonts w:ascii="Arial" w:hAnsi="Arial" w:cs="Arial"/>
+          <w:b/>
+          <w:bCs/>
+          <w:sz w:val="24"/>
+          <w:szCs w:val="24"/>
+          <w:u w:val="single"/>
+        </w:rPr>
+        <w:t>probar ping hacia impresora</w:t>
+      </w:r>
+      <w:r>
+        <w:rPr>
+          <w:rFonts w:ascii="Arial" w:hAnsi="Arial" w:cs="Arial"/>
+          <w:b/>
+          <w:bCs/>
+          <w:sz w:val="24"/>
+          <w:szCs w:val="24"/>
+        </w:rPr>
+        <w:t xml:space="preserve"> 192.168.10.2 </w:t>
       </w:r>
     </w:p>
     <w:p>
@@ -3973,22 +6522,88 @@
           <w:numId w:val="9"/>
         </w:numPr>
         <w:rPr>
-          <w:rFonts w:ascii="Century Gothic" w:hAnsi="Century Gothic"/>
-          <w:b/>
-          <w:bCs/>
-          <w:sz w:val="24"/>
-          <w:szCs w:val="24"/>
-        </w:rPr>
-      </w:pPr>
-      <w:r>
-        <w:rPr>
-          <w:rFonts w:ascii="Century Gothic" w:hAnsi="Century Gothic"/>
-          <w:b/>
-          <w:bCs/>
-          <w:sz w:val="24"/>
-          <w:szCs w:val="24"/>
-        </w:rPr>
-        <w:t>Recuerden que se forma una tabla arp con las ips y sus mac y si no está construida, se obtiene la MAC y la siguiente vez ya todo es exitoso.</w:t>
+          <w:rFonts w:ascii="Arial" w:hAnsi="Arial" w:cs="Arial"/>
+          <w:b/>
+          <w:bCs/>
+          <w:sz w:val="24"/>
+          <w:szCs w:val="24"/>
+        </w:rPr>
+      </w:pPr>
+      <w:r>
+        <w:rPr>
+          <w:rFonts w:ascii="Arial" w:hAnsi="Arial" w:cs="Arial"/>
+          <w:b/>
+          <w:bCs/>
+          <w:sz w:val="24"/>
+          <w:szCs w:val="24"/>
+        </w:rPr>
+        <w:t xml:space="preserve">Recuerden que se forma una tabla </w:t>
+      </w:r>
+      <w:proofErr w:type="spellStart"/>
+      <w:r>
+        <w:rPr>
+          <w:rFonts w:ascii="Arial" w:hAnsi="Arial" w:cs="Arial"/>
+          <w:b/>
+          <w:bCs/>
+          <w:sz w:val="24"/>
+          <w:szCs w:val="24"/>
+        </w:rPr>
+        <w:t>arp</w:t>
+      </w:r>
+      <w:proofErr w:type="spellEnd"/>
+      <w:r>
+        <w:rPr>
+          <w:rFonts w:ascii="Arial" w:hAnsi="Arial" w:cs="Arial"/>
+          <w:b/>
+          <w:bCs/>
+          <w:sz w:val="24"/>
+          <w:szCs w:val="24"/>
+        </w:rPr>
+        <w:t xml:space="preserve"> con las </w:t>
+      </w:r>
+      <w:proofErr w:type="spellStart"/>
+      <w:r>
+        <w:rPr>
+          <w:rFonts w:ascii="Arial" w:hAnsi="Arial" w:cs="Arial"/>
+          <w:b/>
+          <w:bCs/>
+          <w:sz w:val="24"/>
+          <w:szCs w:val="24"/>
+        </w:rPr>
+        <w:t>ips</w:t>
+      </w:r>
+      <w:proofErr w:type="spellEnd"/>
+      <w:r>
+        <w:rPr>
+          <w:rFonts w:ascii="Arial" w:hAnsi="Arial" w:cs="Arial"/>
+          <w:b/>
+          <w:bCs/>
+          <w:sz w:val="24"/>
+          <w:szCs w:val="24"/>
+        </w:rPr>
+        <w:t xml:space="preserve"> y sus </w:t>
+      </w:r>
+      <w:proofErr w:type="spellStart"/>
+      <w:r>
+        <w:rPr>
+          <w:rFonts w:ascii="Arial" w:hAnsi="Arial" w:cs="Arial"/>
+          <w:b/>
+          <w:bCs/>
+          <w:sz w:val="24"/>
+          <w:szCs w:val="24"/>
+        </w:rPr>
+        <w:t>mac</w:t>
+      </w:r>
+      <w:proofErr w:type="spellEnd"/>
+      <w:r>
+        <w:rPr>
+          <w:rFonts w:ascii="Arial" w:hAnsi="Arial" w:cs="Arial"/>
+          <w:b/>
+          <w:bCs/>
+          <w:sz w:val="24"/>
+          <w:szCs w:val="24"/>
+        </w:rPr>
+        <w:t xml:space="preserve"> y si no está construida, se obtiene la MAC y la siguiente vez ya todo es exitoso.</w:t>
       </w:r>
     </w:p>
     <w:p>
@@ -3999,46 +6614,62 @@
           <w:numId w:val="9"/>
         </w:numPr>
         <w:rPr>
-          <w:rFonts w:ascii="Century Gothic" w:hAnsi="Century Gothic"/>
-          <w:b/>
-          <w:bCs/>
-          <w:sz w:val="24"/>
-          <w:szCs w:val="24"/>
-        </w:rPr>
-      </w:pPr>
-      <w:r>
-        <w:rPr>
-          <w:rFonts w:ascii="Century Gothic" w:hAnsi="Century Gothic"/>
-          <w:b/>
-          <w:bCs/>
-          <w:sz w:val="24"/>
-          <w:szCs w:val="24"/>
-        </w:rPr>
-        <w:t>Tablet a impresora, a cafetera y cámara hacemos pings.</w:t>
-      </w:r>
-    </w:p>
-    <w:p>
-      <w:pPr>
-        <w:rPr>
-          <w:rFonts w:ascii="Century Gothic" w:hAnsi="Century Gothic"/>
-          <w:b/>
-          <w:bCs/>
-        </w:rPr>
-      </w:pPr>
-    </w:p>
-    <w:p>
-      <w:pPr>
-        <w:rPr>
-          <w:rFonts w:ascii="Century Gothic" w:hAnsi="Century Gothic"/>
-          <w:b/>
-          <w:bCs/>
-        </w:rPr>
-      </w:pPr>
-      <w:r>
-        <w:rPr>
-          <w:rFonts w:ascii="Century Gothic" w:hAnsi="Century Gothic"/>
-          <w:b/>
-          <w:bCs/>
+          <w:rFonts w:ascii="Arial" w:hAnsi="Arial" w:cs="Arial"/>
+          <w:b/>
+          <w:bCs/>
+          <w:sz w:val="24"/>
+          <w:szCs w:val="24"/>
+        </w:rPr>
+      </w:pPr>
+      <w:r>
+        <w:rPr>
+          <w:rFonts w:ascii="Arial" w:hAnsi="Arial" w:cs="Arial"/>
+          <w:b/>
+          <w:bCs/>
+          <w:sz w:val="24"/>
+          <w:szCs w:val="24"/>
+        </w:rPr>
+        <w:t xml:space="preserve">Tablet </w:t>
+      </w:r>
+      <w:r>
+        <w:rPr>
+          <w:rFonts w:ascii="Arial" w:hAnsi="Arial" w:cs="Arial"/>
+          <w:b/>
+          <w:bCs/>
+          <w:sz w:val="24"/>
+          <w:szCs w:val="24"/>
+          <w:u w:val="single"/>
+        </w:rPr>
+        <w:t>a impresora, a cafetera y cámara hacemos pings</w:t>
+      </w:r>
+      <w:r>
+        <w:rPr>
+          <w:rFonts w:ascii="Arial" w:hAnsi="Arial" w:cs="Arial"/>
+          <w:b/>
+          <w:bCs/>
+          <w:sz w:val="24"/>
+          <w:szCs w:val="24"/>
+        </w:rPr>
+        <w:t>.</w:t>
+      </w:r>
+    </w:p>
+    <w:p>
+      <w:pPr>
+        <w:rPr>
+          <w:rFonts w:ascii="Arial" w:hAnsi="Arial" w:cs="Arial"/>
+          <w:b/>
+          <w:bCs/>
+          <w:sz w:val="24"/>
+          <w:szCs w:val="24"/>
+        </w:rPr>
+      </w:pPr>
+      <w:r>
+        <w:rPr>
+          <w:rFonts w:ascii="Arial" w:hAnsi="Arial" w:cs="Arial"/>
+          <w:b/>
+          <w:bCs/>
+          <w:sz w:val="24"/>
+          <w:szCs w:val="24"/>
         </w:rPr>
         <w:t>En el servidor vamos a hacer unos cambios:</w:t>
       </w:r>
@@ -4046,41 +6677,73 @@
     <w:p>
       <w:pPr>
         <w:rPr>
-          <w:rFonts w:ascii="Century Gothic" w:hAnsi="Century Gothic"/>
-          <w:b/>
-          <w:bCs/>
-        </w:rPr>
-      </w:pPr>
-      <w:r>
-        <w:rPr>
-          <w:rFonts w:ascii="Century Gothic" w:hAnsi="Century Gothic"/>
-          <w:b/>
-          <w:bCs/>
+          <w:rFonts w:ascii="Arial" w:hAnsi="Arial" w:cs="Arial"/>
+          <w:b/>
+          <w:bCs/>
+          <w:sz w:val="24"/>
+          <w:szCs w:val="24"/>
+        </w:rPr>
+      </w:pPr>
+      <w:r>
+        <w:rPr>
+          <w:rFonts w:ascii="Arial" w:hAnsi="Arial" w:cs="Arial"/>
+          <w:b/>
+          <w:bCs/>
+          <w:sz w:val="24"/>
+          <w:szCs w:val="24"/>
         </w:rPr>
         <w:t xml:space="preserve">En el servidor entramos </w:t>
       </w:r>
       <w:r>
         <w:rPr>
-          <w:rFonts w:ascii="Century Gothic" w:hAnsi="Century Gothic"/>
-          <w:b/>
-          <w:bCs/>
-        </w:rPr>
-        <w:t>a la sección que dice Services o servicios y aquí podemos ver los servicios  que están activos.</w:t>
-      </w:r>
-    </w:p>
-    <w:p>
-      <w:pPr>
-        <w:rPr>
-          <w:rFonts w:ascii="Century Gothic" w:hAnsi="Century Gothic"/>
-          <w:b/>
-          <w:bCs/>
-        </w:rPr>
-      </w:pPr>
-      <w:r>
-        <w:rPr>
-          <w:rFonts w:ascii="Century Gothic" w:hAnsi="Century Gothic"/>
-          <w:b/>
-          <w:bCs/>
+          <w:rFonts w:ascii="Arial" w:hAnsi="Arial" w:cs="Arial"/>
+          <w:b/>
+          <w:bCs/>
+          <w:sz w:val="24"/>
+          <w:szCs w:val="24"/>
+        </w:rPr>
+        <w:t xml:space="preserve">a la sección que dice </w:t>
+      </w:r>
+      <w:proofErr w:type="spellStart"/>
+      <w:r>
+        <w:rPr>
+          <w:rFonts w:ascii="Arial" w:hAnsi="Arial" w:cs="Arial"/>
+          <w:b/>
+          <w:bCs/>
+          <w:sz w:val="24"/>
+          <w:szCs w:val="24"/>
+        </w:rPr>
+        <w:t>Services</w:t>
+      </w:r>
+      <w:proofErr w:type="spellEnd"/>
+      <w:r>
+        <w:rPr>
+          <w:rFonts w:ascii="Arial" w:hAnsi="Arial" w:cs="Arial"/>
+          <w:b/>
+          <w:bCs/>
+          <w:sz w:val="24"/>
+          <w:szCs w:val="24"/>
+        </w:rPr>
+        <w:t xml:space="preserve"> o servicios y aquí podemos ver los servicios  que están activos.</w:t>
+      </w:r>
+    </w:p>
+    <w:p>
+      <w:pPr>
+        <w:rPr>
+          <w:rFonts w:ascii="Arial" w:hAnsi="Arial" w:cs="Arial"/>
+          <w:b/>
+          <w:bCs/>
+          <w:sz w:val="24"/>
+          <w:szCs w:val="24"/>
+        </w:rPr>
+      </w:pPr>
+      <w:r>
+        <w:rPr>
+          <w:rFonts w:ascii="Arial" w:hAnsi="Arial" w:cs="Arial"/>
+          <w:b/>
+          <w:bCs/>
+          <w:sz w:val="24"/>
+          <w:szCs w:val="24"/>
         </w:rPr>
         <w:t>HTTP está activo y lo vamos a dejar así.</w:t>
       </w:r>
@@ -4088,33 +6751,63 @@
     <w:p>
       <w:pPr>
         <w:rPr>
-          <w:rFonts w:ascii="Century Gothic" w:hAnsi="Century Gothic"/>
-          <w:b/>
-          <w:bCs/>
-        </w:rPr>
-      </w:pPr>
-      <w:r>
-        <w:rPr>
-          <w:rFonts w:ascii="Century Gothic" w:hAnsi="Century Gothic"/>
-          <w:b/>
-          <w:bCs/>
-        </w:rPr>
-        <w:t>DHCP lo vamos a dejar apagado, si lo activamos este servidor estaría habilitado para entregar direcciones, no siempre en una casa tenemos un servidor, entonces le dejamos el servicio al router.</w:t>
-      </w:r>
-    </w:p>
-    <w:p>
-      <w:pPr>
-        <w:rPr>
-          <w:rFonts w:ascii="Century Gothic" w:hAnsi="Century Gothic"/>
-          <w:b/>
-          <w:bCs/>
-        </w:rPr>
-      </w:pPr>
-      <w:r>
-        <w:rPr>
-          <w:rFonts w:ascii="Century Gothic" w:hAnsi="Century Gothic"/>
-          <w:b/>
-          <w:bCs/>
+          <w:rFonts w:ascii="Arial" w:hAnsi="Arial" w:cs="Arial"/>
+          <w:b/>
+          <w:bCs/>
+          <w:sz w:val="24"/>
+          <w:szCs w:val="24"/>
+        </w:rPr>
+      </w:pPr>
+      <w:r>
+        <w:rPr>
+          <w:rFonts w:ascii="Arial" w:hAnsi="Arial" w:cs="Arial"/>
+          <w:b/>
+          <w:bCs/>
+          <w:sz w:val="24"/>
+          <w:szCs w:val="24"/>
+        </w:rPr>
+        <w:t xml:space="preserve">DHCP lo vamos a dejar apagado, si lo activamos este servidor estaría habilitado para entregar direcciones, no siempre en una casa tenemos un servidor, entonces le dejamos el servicio al </w:t>
+      </w:r>
+      <w:proofErr w:type="spellStart"/>
+      <w:r>
+        <w:rPr>
+          <w:rFonts w:ascii="Arial" w:hAnsi="Arial" w:cs="Arial"/>
+          <w:b/>
+          <w:bCs/>
+          <w:sz w:val="24"/>
+          <w:szCs w:val="24"/>
+        </w:rPr>
+        <w:t>router</w:t>
+      </w:r>
+      <w:proofErr w:type="spellEnd"/>
+      <w:r>
+        <w:rPr>
+          <w:rFonts w:ascii="Arial" w:hAnsi="Arial" w:cs="Arial"/>
+          <w:b/>
+          <w:bCs/>
+          <w:sz w:val="24"/>
+          <w:szCs w:val="24"/>
+        </w:rPr>
+        <w:t>.</w:t>
+      </w:r>
+    </w:p>
+    <w:p>
+      <w:pPr>
+        <w:rPr>
+          <w:rFonts w:ascii="Arial" w:hAnsi="Arial" w:cs="Arial"/>
+          <w:b/>
+          <w:bCs/>
+          <w:sz w:val="24"/>
+          <w:szCs w:val="24"/>
+        </w:rPr>
+      </w:pPr>
+      <w:r>
+        <w:rPr>
+          <w:rFonts w:ascii="Arial" w:hAnsi="Arial" w:cs="Arial"/>
+          <w:b/>
+          <w:bCs/>
+          <w:sz w:val="24"/>
+          <w:szCs w:val="24"/>
         </w:rPr>
         <w:t>DHCPv6 no activado.</w:t>
       </w:r>
@@ -4122,24 +6815,30 @@
     <w:p>
       <w:pPr>
         <w:rPr>
-          <w:rFonts w:ascii="Century Gothic" w:hAnsi="Century Gothic"/>
-          <w:b/>
-          <w:bCs/>
-        </w:rPr>
-      </w:pPr>
-      <w:r>
-        <w:rPr>
-          <w:rFonts w:ascii="Century Gothic" w:hAnsi="Century Gothic"/>
-          <w:b/>
-          <w:bCs/>
+          <w:rFonts w:ascii="Arial" w:hAnsi="Arial" w:cs="Arial"/>
+          <w:b/>
+          <w:bCs/>
+          <w:sz w:val="24"/>
+          <w:szCs w:val="24"/>
+        </w:rPr>
+      </w:pPr>
+      <w:r>
+        <w:rPr>
+          <w:rFonts w:ascii="Arial" w:hAnsi="Arial" w:cs="Arial"/>
+          <w:b/>
+          <w:bCs/>
+          <w:sz w:val="24"/>
+          <w:szCs w:val="24"/>
         </w:rPr>
         <w:t>Vamos a desactivar el servicio de TFTP y FTP los apagamos</w:t>
       </w:r>
       <w:r>
         <w:rPr>
-          <w:rFonts w:ascii="Century Gothic" w:hAnsi="Century Gothic"/>
-          <w:b/>
-          <w:bCs/>
+          <w:rFonts w:ascii="Arial" w:hAnsi="Arial" w:cs="Arial"/>
+          <w:b/>
+          <w:bCs/>
+          <w:sz w:val="24"/>
+          <w:szCs w:val="24"/>
         </w:rPr>
         <w:t xml:space="preserve"> para que no nos contacten por estos servicios.</w:t>
       </w:r>
@@ -4147,16 +6846,20 @@
     <w:p>
       <w:pPr>
         <w:rPr>
-          <w:rFonts w:ascii="Century Gothic" w:hAnsi="Century Gothic"/>
-          <w:b/>
-          <w:bCs/>
-        </w:rPr>
-      </w:pPr>
-      <w:r>
-        <w:rPr>
-          <w:rFonts w:ascii="Century Gothic" w:hAnsi="Century Gothic"/>
-          <w:b/>
-          <w:bCs/>
+          <w:rFonts w:ascii="Arial" w:hAnsi="Arial" w:cs="Arial"/>
+          <w:b/>
+          <w:bCs/>
+          <w:sz w:val="24"/>
+          <w:szCs w:val="24"/>
+        </w:rPr>
+      </w:pPr>
+      <w:r>
+        <w:rPr>
+          <w:rFonts w:ascii="Arial" w:hAnsi="Arial" w:cs="Arial"/>
+          <w:b/>
+          <w:bCs/>
+          <w:sz w:val="24"/>
+          <w:szCs w:val="24"/>
         </w:rPr>
         <w:t>DNS apagado</w:t>
       </w:r>
@@ -4164,24 +6867,30 @@
     <w:p>
       <w:pPr>
         <w:rPr>
-          <w:rFonts w:ascii="Century Gothic" w:hAnsi="Century Gothic"/>
-          <w:b/>
-          <w:bCs/>
-        </w:rPr>
-      </w:pPr>
-      <w:r>
-        <w:rPr>
-          <w:rFonts w:ascii="Century Gothic" w:hAnsi="Century Gothic"/>
-          <w:b/>
-          <w:bCs/>
+          <w:rFonts w:ascii="Arial" w:hAnsi="Arial" w:cs="Arial"/>
+          <w:b/>
+          <w:bCs/>
+          <w:sz w:val="24"/>
+          <w:szCs w:val="24"/>
+        </w:rPr>
+      </w:pPr>
+      <w:r>
+        <w:rPr>
+          <w:rFonts w:ascii="Arial" w:hAnsi="Arial" w:cs="Arial"/>
+          <w:b/>
+          <w:bCs/>
+          <w:sz w:val="24"/>
+          <w:szCs w:val="24"/>
         </w:rPr>
         <w:t>SYSLOG es  un servicio que mantiene una bitácora de quien se conecta al servidor</w:t>
       </w:r>
       <w:r>
         <w:rPr>
-          <w:rFonts w:ascii="Century Gothic" w:hAnsi="Century Gothic"/>
-          <w:b/>
-          <w:bCs/>
+          <w:rFonts w:ascii="Arial" w:hAnsi="Arial" w:cs="Arial"/>
+          <w:b/>
+          <w:bCs/>
+          <w:sz w:val="24"/>
+          <w:szCs w:val="24"/>
         </w:rPr>
         <w:t>, que es lo que hacen dentro del servidor. Lo apagamos, no lo necesitamos. Es un servidor virtual.</w:t>
       </w:r>
@@ -4189,16 +6898,20 @@
     <w:p>
       <w:pPr>
         <w:rPr>
-          <w:rFonts w:ascii="Century Gothic" w:hAnsi="Century Gothic"/>
-          <w:b/>
-          <w:bCs/>
-        </w:rPr>
-      </w:pPr>
-      <w:r>
-        <w:rPr>
-          <w:rFonts w:ascii="Century Gothic" w:hAnsi="Century Gothic"/>
-          <w:b/>
-          <w:bCs/>
+          <w:rFonts w:ascii="Arial" w:hAnsi="Arial" w:cs="Arial"/>
+          <w:b/>
+          <w:bCs/>
+          <w:sz w:val="24"/>
+          <w:szCs w:val="24"/>
+        </w:rPr>
+      </w:pPr>
+      <w:r>
+        <w:rPr>
+          <w:rFonts w:ascii="Arial" w:hAnsi="Arial" w:cs="Arial"/>
+          <w:b/>
+          <w:bCs/>
+          <w:sz w:val="24"/>
+          <w:szCs w:val="24"/>
         </w:rPr>
         <w:t>AAA es un servicio que tiene que ver con seguridad y lo vamos a mantener apagado.</w:t>
       </w:r>
@@ -4206,41 +6919,73 @@
     <w:p>
       <w:pPr>
         <w:rPr>
-          <w:rFonts w:ascii="Century Gothic" w:hAnsi="Century Gothic"/>
-          <w:b/>
-          <w:bCs/>
-        </w:rPr>
-      </w:pPr>
-      <w:r>
-        <w:rPr>
-          <w:rFonts w:ascii="Century Gothic" w:hAnsi="Century Gothic"/>
-          <w:b/>
-          <w:bCs/>
-        </w:rPr>
-        <w:t>NTP es un servicio de tiempo. Nadie va a tomar la fecha y la hora de ese servidor. Va a estar deshabilidado.</w:t>
-      </w:r>
-    </w:p>
-    <w:p>
-      <w:pPr>
-        <w:rPr>
-          <w:rFonts w:ascii="Century Gothic" w:hAnsi="Century Gothic"/>
-          <w:b/>
-          <w:bCs/>
-        </w:rPr>
-      </w:pPr>
-      <w:r>
-        <w:rPr>
-          <w:rFonts w:ascii="Century Gothic" w:hAnsi="Century Gothic"/>
-          <w:b/>
-          <w:bCs/>
+          <w:rFonts w:ascii="Arial" w:hAnsi="Arial" w:cs="Arial"/>
+          <w:b/>
+          <w:bCs/>
+          <w:sz w:val="24"/>
+          <w:szCs w:val="24"/>
+        </w:rPr>
+      </w:pPr>
+      <w:r>
+        <w:rPr>
+          <w:rFonts w:ascii="Arial" w:hAnsi="Arial" w:cs="Arial"/>
+          <w:b/>
+          <w:bCs/>
+          <w:sz w:val="24"/>
+          <w:szCs w:val="24"/>
+        </w:rPr>
+        <w:t xml:space="preserve">NTP es un servicio de tiempo. Nadie va a tomar la fecha y la hora de ese servidor. Va a estar </w:t>
+      </w:r>
+      <w:proofErr w:type="spellStart"/>
+      <w:r>
+        <w:rPr>
+          <w:rFonts w:ascii="Arial" w:hAnsi="Arial" w:cs="Arial"/>
+          <w:b/>
+          <w:bCs/>
+          <w:sz w:val="24"/>
+          <w:szCs w:val="24"/>
+        </w:rPr>
+        <w:t>deshabilidado</w:t>
+      </w:r>
+      <w:proofErr w:type="spellEnd"/>
+      <w:r>
+        <w:rPr>
+          <w:rFonts w:ascii="Arial" w:hAnsi="Arial" w:cs="Arial"/>
+          <w:b/>
+          <w:bCs/>
+          <w:sz w:val="24"/>
+          <w:szCs w:val="24"/>
+        </w:rPr>
+        <w:t>.</w:t>
+      </w:r>
+    </w:p>
+    <w:p>
+      <w:pPr>
+        <w:rPr>
+          <w:rFonts w:ascii="Arial" w:hAnsi="Arial" w:cs="Arial"/>
+          <w:b/>
+          <w:bCs/>
+          <w:sz w:val="24"/>
+          <w:szCs w:val="24"/>
+        </w:rPr>
+      </w:pPr>
+      <w:r>
+        <w:rPr>
+          <w:rFonts w:ascii="Arial" w:hAnsi="Arial" w:cs="Arial"/>
+          <w:b/>
+          <w:bCs/>
+          <w:sz w:val="24"/>
+          <w:szCs w:val="24"/>
         </w:rPr>
         <w:t>EMAIL  es para entregar notificaciones de correo electrónico, vamos a apagarlo.</w:t>
       </w:r>
       <w:r>
         <w:rPr>
-          <w:rFonts w:ascii="Century Gothic" w:hAnsi="Century Gothic"/>
-          <w:b/>
-          <w:bCs/>
+          <w:rFonts w:ascii="Arial" w:hAnsi="Arial" w:cs="Arial"/>
+          <w:b/>
+          <w:bCs/>
+          <w:sz w:val="24"/>
+          <w:szCs w:val="24"/>
         </w:rPr>
         <w:t xml:space="preserve"> Apagamos los servicios SMTP y POP3.</w:t>
       </w:r>
@@ -4248,50 +6993,106 @@
     <w:p>
       <w:pPr>
         <w:rPr>
-          <w:rFonts w:ascii="Century Gothic" w:hAnsi="Century Gothic"/>
-          <w:b/>
-          <w:bCs/>
-        </w:rPr>
-      </w:pPr>
-      <w:r>
-        <w:rPr>
-          <w:rFonts w:ascii="Century Gothic" w:hAnsi="Century Gothic"/>
-          <w:b/>
-          <w:bCs/>
-        </w:rPr>
-        <w:t>FTP, IoT y La administración virtual apagado. Solamente dejamos activo el servicio de http.</w:t>
-      </w:r>
-    </w:p>
-    <w:p>
-      <w:pPr>
-        <w:rPr>
-          <w:rFonts w:ascii="Century Gothic" w:hAnsi="Century Gothic"/>
-          <w:b/>
-          <w:bCs/>
-        </w:rPr>
-      </w:pPr>
-      <w:r>
-        <w:rPr>
-          <w:rFonts w:ascii="Century Gothic" w:hAnsi="Century Gothic"/>
-          <w:b/>
-          <w:bCs/>
-        </w:rPr>
-        <w:t>Desde smartphone hago acceso web al servidor (192.168.10.1) pero hemos apagado el resto de los servicios. Vamos a checar si tenemos acceso por FTP.</w:t>
-      </w:r>
-    </w:p>
-    <w:p>
-      <w:pPr>
-        <w:rPr>
-          <w:rFonts w:ascii="Century Gothic" w:hAnsi="Century Gothic"/>
-          <w:b/>
-          <w:bCs/>
-        </w:rPr>
-      </w:pPr>
-      <w:r>
-        <w:rPr>
-          <w:rFonts w:ascii="Century Gothic" w:hAnsi="Century Gothic"/>
-          <w:b/>
-          <w:bCs/>
+          <w:rFonts w:ascii="Arial" w:hAnsi="Arial" w:cs="Arial"/>
+          <w:b/>
+          <w:bCs/>
+          <w:sz w:val="24"/>
+          <w:szCs w:val="24"/>
+        </w:rPr>
+      </w:pPr>
+      <w:r>
+        <w:rPr>
+          <w:rFonts w:ascii="Arial" w:hAnsi="Arial" w:cs="Arial"/>
+          <w:b/>
+          <w:bCs/>
+          <w:sz w:val="24"/>
+          <w:szCs w:val="24"/>
+        </w:rPr>
+        <w:lastRenderedPageBreak/>
+        <w:t xml:space="preserve">FTP, </w:t>
+      </w:r>
+      <w:proofErr w:type="spellStart"/>
+      <w:r>
+        <w:rPr>
+          <w:rFonts w:ascii="Arial" w:hAnsi="Arial" w:cs="Arial"/>
+          <w:b/>
+          <w:bCs/>
+          <w:sz w:val="24"/>
+          <w:szCs w:val="24"/>
+        </w:rPr>
+        <w:t>IoT</w:t>
+      </w:r>
+      <w:proofErr w:type="spellEnd"/>
+      <w:r>
+        <w:rPr>
+          <w:rFonts w:ascii="Arial" w:hAnsi="Arial" w:cs="Arial"/>
+          <w:b/>
+          <w:bCs/>
+          <w:sz w:val="24"/>
+          <w:szCs w:val="24"/>
+        </w:rPr>
+        <w:t xml:space="preserve"> y La administración virtual apagado. Solamente dejamos activo el servicio de http.</w:t>
+      </w:r>
+    </w:p>
+    <w:p>
+      <w:pPr>
+        <w:rPr>
+          <w:rFonts w:ascii="Arial" w:hAnsi="Arial" w:cs="Arial"/>
+          <w:b/>
+          <w:bCs/>
+          <w:sz w:val="24"/>
+          <w:szCs w:val="24"/>
+        </w:rPr>
+      </w:pPr>
+      <w:r>
+        <w:rPr>
+          <w:rFonts w:ascii="Arial" w:hAnsi="Arial" w:cs="Arial"/>
+          <w:b/>
+          <w:bCs/>
+          <w:sz w:val="24"/>
+          <w:szCs w:val="24"/>
+        </w:rPr>
+        <w:t xml:space="preserve">Desde </w:t>
+      </w:r>
+      <w:r>
+        <w:rPr>
+          <w:rFonts w:ascii="Arial" w:hAnsi="Arial" w:cs="Arial"/>
+          <w:b/>
+          <w:bCs/>
+          <w:sz w:val="24"/>
+          <w:szCs w:val="24"/>
+          <w:u w:val="single"/>
+        </w:rPr>
+        <w:t>smartphone hago acceso web al servidor (192.168.10.1)</w:t>
+      </w:r>
+      <w:r>
+        <w:rPr>
+          <w:rFonts w:ascii="Arial" w:hAnsi="Arial" w:cs="Arial"/>
+          <w:b/>
+          <w:bCs/>
+          <w:sz w:val="24"/>
+          <w:szCs w:val="24"/>
+        </w:rPr>
+        <w:t xml:space="preserve"> pero hemos apagado el resto de los servicios. Vamos a checar si tenemos acceso por FTP.</w:t>
+      </w:r>
+    </w:p>
+    <w:p>
+      <w:pPr>
+        <w:rPr>
+          <w:rFonts w:ascii="Arial" w:hAnsi="Arial" w:cs="Arial"/>
+          <w:b/>
+          <w:bCs/>
+          <w:sz w:val="24"/>
+          <w:szCs w:val="24"/>
+        </w:rPr>
+      </w:pPr>
+      <w:r>
+        <w:rPr>
+          <w:rFonts w:ascii="Arial" w:hAnsi="Arial" w:cs="Arial"/>
+          <w:b/>
+          <w:bCs/>
+          <w:sz w:val="24"/>
+          <w:szCs w:val="24"/>
         </w:rPr>
         <w:t xml:space="preserve">Probamos </w:t>
       </w:r>
@@ -4299,18 +7100,22 @@
         <w:r>
           <w:rPr>
             <w:rStyle w:val="Hipervnculo"/>
-            <w:rFonts w:ascii="Century Gothic" w:hAnsi="Century Gothic"/>
+            <w:rFonts w:ascii="Arial" w:hAnsi="Arial" w:cs="Arial"/>
             <w:b/>
             <w:bCs/>
+            <w:sz w:val="24"/>
+            <w:szCs w:val="24"/>
           </w:rPr>
           <w:t>ftp 192.168.10.1</w:t>
         </w:r>
       </w:hyperlink>
       <w:r>
         <w:rPr>
-          <w:rFonts w:ascii="Century Gothic" w:hAnsi="Century Gothic"/>
-          <w:b/>
-          <w:bCs/>
+          <w:rFonts w:ascii="Arial" w:hAnsi="Arial" w:cs="Arial"/>
+          <w:b/>
+          <w:bCs/>
+          <w:sz w:val="24"/>
+          <w:szCs w:val="24"/>
         </w:rPr>
         <w:t xml:space="preserve">  y no me va a permitir la conexión por FTP, ya que está deshabilitado el servicio.</w:t>
       </w:r>
@@ -4318,16 +7123,20 @@
     <w:p>
       <w:pPr>
         <w:rPr>
-          <w:rFonts w:ascii="Century Gothic" w:hAnsi="Century Gothic"/>
-          <w:b/>
-          <w:bCs/>
-        </w:rPr>
-      </w:pPr>
-      <w:r>
-        <w:rPr>
-          <w:rFonts w:ascii="Century Gothic" w:hAnsi="Century Gothic"/>
-          <w:b/>
-          <w:bCs/>
+          <w:rFonts w:ascii="Arial" w:hAnsi="Arial" w:cs="Arial"/>
+          <w:b/>
+          <w:bCs/>
+          <w:sz w:val="24"/>
+          <w:szCs w:val="24"/>
+        </w:rPr>
+      </w:pPr>
+      <w:r>
+        <w:rPr>
+          <w:rFonts w:ascii="Arial" w:hAnsi="Arial" w:cs="Arial"/>
+          <w:b/>
+          <w:bCs/>
+          <w:sz w:val="24"/>
+          <w:szCs w:val="24"/>
         </w:rPr>
         <w:t>El servicio IP está activo, puedo hacer ping hacia el servidor, no está activa ninguna lista de acceso que no me lo permita.</w:t>
       </w:r>
@@ -4335,57 +7144,141 @@
     <w:p>
       <w:pPr>
         <w:rPr>
-          <w:rFonts w:ascii="Century Gothic" w:hAnsi="Century Gothic"/>
-          <w:b/>
-          <w:bCs/>
-        </w:rPr>
-      </w:pPr>
-      <w:r>
-        <w:rPr>
-          <w:rFonts w:ascii="Century Gothic" w:hAnsi="Century Gothic"/>
-          <w:b/>
-          <w:bCs/>
+          <w:rFonts w:ascii="Arial" w:hAnsi="Arial" w:cs="Arial"/>
+          <w:b/>
+          <w:bCs/>
+          <w:sz w:val="24"/>
+          <w:szCs w:val="24"/>
+        </w:rPr>
+      </w:pPr>
+      <w:r>
+        <w:rPr>
+          <w:rFonts w:ascii="Arial" w:hAnsi="Arial" w:cs="Arial"/>
+          <w:b/>
+          <w:bCs/>
+          <w:sz w:val="24"/>
+          <w:szCs w:val="24"/>
         </w:rPr>
         <w:t xml:space="preserve">En el laboratorio del miércoles instalaremos un servicio de DHCP </w:t>
       </w:r>
       <w:r>
         <w:rPr>
-          <w:rFonts w:ascii="Century Gothic" w:hAnsi="Century Gothic"/>
-          <w:b/>
-          <w:bCs/>
+          <w:rFonts w:ascii="Arial" w:hAnsi="Arial" w:cs="Arial"/>
+          <w:b/>
+          <w:bCs/>
+          <w:sz w:val="24"/>
+          <w:szCs w:val="24"/>
         </w:rPr>
         <w:t>para</w:t>
       </w:r>
       <w:r>
         <w:rPr>
-          <w:rFonts w:ascii="Century Gothic" w:hAnsi="Century Gothic"/>
-          <w:b/>
-          <w:bCs/>
+          <w:rFonts w:ascii="Arial" w:hAnsi="Arial" w:cs="Arial"/>
+          <w:b/>
+          <w:bCs/>
+          <w:sz w:val="24"/>
+          <w:szCs w:val="24"/>
         </w:rPr>
         <w:t xml:space="preserve"> una red de cobertura local</w:t>
       </w:r>
       <w:r>
         <w:rPr>
-          <w:rFonts w:ascii="Century Gothic" w:hAnsi="Century Gothic"/>
-          <w:b/>
-          <w:bCs/>
-        </w:rPr>
-        <w:t xml:space="preserve">, solamente que instalaremos un servicio de forma centralizada. El servicio de DHCP se puede instalar de forma centralizada o de forma distribuida. El servicio que tenemos en el TEC está configurado de forma centralizada, ya que es más fácil realizar ajustes en el pool de direcciones, cuando tenemos más routers. La labor de gestión se reduce cuando configuramos DHCP de manera centralizada. En </w:t>
-      </w:r>
-      <w:r>
-        <w:rPr>
-          <w:rFonts w:ascii="Century Gothic" w:hAnsi="Century Gothic"/>
-          <w:b/>
-          <w:bCs/>
-        </w:rPr>
-        <w:lastRenderedPageBreak/>
-        <w:t>la práctica del miércoles configuraremos DHCP con más routers y más subredes e instalaremos un servicio de DHCP centralizado. Para esto necesitaremos instalar un comando de help address</w:t>
-      </w:r>
-      <w:r>
-        <w:rPr>
-          <w:rFonts w:ascii="Century Gothic" w:hAnsi="Century Gothic"/>
-          <w:b/>
-          <w:bCs/>
+          <w:rFonts w:ascii="Arial" w:hAnsi="Arial" w:cs="Arial"/>
+          <w:b/>
+          <w:bCs/>
+          <w:sz w:val="24"/>
+          <w:szCs w:val="24"/>
+        </w:rPr>
+        <w:t xml:space="preserve">, solamente que instalaremos un servicio de forma centralizada. El servicio de DHCP se puede instalar de forma centralizada o de forma distribuida. El servicio que tenemos en el TEC está configurado de forma centralizada, ya que es más fácil realizar ajustes en el pool de direcciones, cuando tenemos más </w:t>
+      </w:r>
+      <w:proofErr w:type="spellStart"/>
+      <w:r>
+        <w:rPr>
+          <w:rFonts w:ascii="Arial" w:hAnsi="Arial" w:cs="Arial"/>
+          <w:b/>
+          <w:bCs/>
+          <w:sz w:val="24"/>
+          <w:szCs w:val="24"/>
+        </w:rPr>
+        <w:t>routers</w:t>
+      </w:r>
+      <w:proofErr w:type="spellEnd"/>
+      <w:r>
+        <w:rPr>
+          <w:rFonts w:ascii="Arial" w:hAnsi="Arial" w:cs="Arial"/>
+          <w:b/>
+          <w:bCs/>
+          <w:sz w:val="24"/>
+          <w:szCs w:val="24"/>
+        </w:rPr>
+        <w:t xml:space="preserve">. La labor de gestión se reduce cuando configuramos DHCP de manera centralizada. En la práctica del miércoles configuraremos DHCP con más </w:t>
+      </w:r>
+      <w:proofErr w:type="spellStart"/>
+      <w:r>
+        <w:rPr>
+          <w:rFonts w:ascii="Arial" w:hAnsi="Arial" w:cs="Arial"/>
+          <w:b/>
+          <w:bCs/>
+          <w:sz w:val="24"/>
+          <w:szCs w:val="24"/>
+        </w:rPr>
+        <w:t>routers</w:t>
+      </w:r>
+      <w:proofErr w:type="spellEnd"/>
+      <w:r>
+        <w:rPr>
+          <w:rFonts w:ascii="Arial" w:hAnsi="Arial" w:cs="Arial"/>
+          <w:b/>
+          <w:bCs/>
+          <w:sz w:val="24"/>
+          <w:szCs w:val="24"/>
+        </w:rPr>
+        <w:t xml:space="preserve"> y más subredes e instalaremos un servicio de DHCP centralizado. Para esto necesitaremos instalar un comando de </w:t>
+      </w:r>
+      <w:proofErr w:type="spellStart"/>
+      <w:r>
+        <w:rPr>
+          <w:rFonts w:ascii="Arial" w:hAnsi="Arial" w:cs="Arial"/>
+          <w:b/>
+          <w:bCs/>
+          <w:sz w:val="24"/>
+          <w:szCs w:val="24"/>
+          <w:u w:val="single"/>
+        </w:rPr>
+        <w:t>help</w:t>
+      </w:r>
+      <w:proofErr w:type="spellEnd"/>
+      <w:r>
+        <w:rPr>
+          <w:rFonts w:ascii="Arial" w:hAnsi="Arial" w:cs="Arial"/>
+          <w:b/>
+          <w:bCs/>
+          <w:sz w:val="24"/>
+          <w:szCs w:val="24"/>
+          <w:u w:val="single"/>
+        </w:rPr>
+        <w:t xml:space="preserve"> </w:t>
+      </w:r>
+      <w:proofErr w:type="spellStart"/>
+      <w:r>
+        <w:rPr>
+          <w:rFonts w:ascii="Arial" w:hAnsi="Arial" w:cs="Arial"/>
+          <w:b/>
+          <w:bCs/>
+          <w:sz w:val="24"/>
+          <w:szCs w:val="24"/>
+          <w:u w:val="single"/>
+        </w:rPr>
+        <w:t>address</w:t>
+      </w:r>
+      <w:proofErr w:type="spellEnd"/>
+      <w:r>
+        <w:rPr>
+          <w:rFonts w:ascii="Arial" w:hAnsi="Arial" w:cs="Arial"/>
+          <w:b/>
+          <w:bCs/>
+          <w:sz w:val="24"/>
+          <w:szCs w:val="24"/>
         </w:rPr>
         <w:t>, ya que le solicitamos a alguien más que resuelva la petición.</w:t>
       </w:r>
@@ -4393,33 +7286,69 @@
     <w:p>
       <w:pPr>
         <w:rPr>
-          <w:rFonts w:ascii="Century Gothic" w:hAnsi="Century Gothic"/>
-          <w:b/>
-          <w:bCs/>
-        </w:rPr>
-      </w:pPr>
-      <w:r>
-        <w:rPr>
-          <w:rFonts w:ascii="Century Gothic" w:hAnsi="Century Gothic"/>
-          <w:b/>
-          <w:bCs/>
-        </w:rPr>
-        <w:t xml:space="preserve">El próximo jueves realizaremos un ejercicio de DHCP con una red más grande, donde podríamos configurar el servicio dhcp de manera centralizada o de manera segura. </w:t>
-      </w:r>
-    </w:p>
-    <w:p>
-      <w:pPr>
-        <w:rPr>
-          <w:rFonts w:ascii="Century Gothic" w:hAnsi="Century Gothic"/>
-          <w:b/>
-          <w:bCs/>
-        </w:rPr>
-      </w:pPr>
-      <w:r>
-        <w:rPr>
-          <w:rFonts w:ascii="Century Gothic" w:hAnsi="Century Gothic"/>
-          <w:b/>
-          <w:bCs/>
+          <w:rFonts w:ascii="Arial" w:hAnsi="Arial" w:cs="Arial"/>
+          <w:b/>
+          <w:bCs/>
+          <w:strike/>
+          <w:sz w:val="24"/>
+          <w:szCs w:val="24"/>
+        </w:rPr>
+      </w:pPr>
+      <w:r>
+        <w:rPr>
+          <w:rFonts w:ascii="Arial" w:hAnsi="Arial" w:cs="Arial"/>
+          <w:b/>
+          <w:bCs/>
+          <w:strike/>
+          <w:sz w:val="24"/>
+          <w:szCs w:val="24"/>
+        </w:rPr>
+        <w:t xml:space="preserve">El próximo jueves realizaremos un ejercicio de DHCP con una red más grande, donde podríamos configurar el servicio </w:t>
+      </w:r>
+      <w:proofErr w:type="spellStart"/>
+      <w:r>
+        <w:rPr>
+          <w:rFonts w:ascii="Arial" w:hAnsi="Arial" w:cs="Arial"/>
+          <w:b/>
+          <w:bCs/>
+          <w:strike/>
+          <w:sz w:val="24"/>
+          <w:szCs w:val="24"/>
+        </w:rPr>
+        <w:t>dhcp</w:t>
+      </w:r>
+      <w:proofErr w:type="spellEnd"/>
+      <w:r>
+        <w:rPr>
+          <w:rFonts w:ascii="Arial" w:hAnsi="Arial" w:cs="Arial"/>
+          <w:b/>
+          <w:bCs/>
+          <w:strike/>
+          <w:sz w:val="24"/>
+          <w:szCs w:val="24"/>
+        </w:rPr>
+        <w:t xml:space="preserve"> de manera centralizada o de manera segura. </w:t>
+      </w:r>
+    </w:p>
+    <w:p>
+      <w:pPr>
+        <w:rPr>
+          <w:rFonts w:ascii="Arial" w:hAnsi="Arial" w:cs="Arial"/>
+          <w:b/>
+          <w:bCs/>
+          <w:strike/>
+          <w:sz w:val="24"/>
+          <w:szCs w:val="24"/>
+        </w:rPr>
+      </w:pPr>
+      <w:r>
+        <w:rPr>
+          <w:rFonts w:ascii="Arial" w:hAnsi="Arial" w:cs="Arial"/>
+          <w:b/>
+          <w:bCs/>
+          <w:strike/>
+          <w:sz w:val="24"/>
+          <w:szCs w:val="24"/>
         </w:rPr>
         <w:t>En el examen parcial se incluiría el tema de DHCP-</w:t>
       </w:r>
@@ -4427,27 +7356,33 @@
     <w:p>
       <w:pPr>
         <w:rPr>
-          <w:rFonts w:ascii="Century Gothic" w:hAnsi="Century Gothic"/>
-          <w:b/>
-          <w:bCs/>
-        </w:rPr>
-      </w:pPr>
-    </w:p>
-    <w:p>
-      <w:pPr>
-        <w:rPr>
-          <w:rFonts w:ascii="Century Gothic" w:hAnsi="Century Gothic"/>
-          <w:b/>
-          <w:bCs/>
-        </w:rPr>
-      </w:pPr>
-    </w:p>
-    <w:p>
-      <w:pPr>
-        <w:rPr>
-          <w:rFonts w:ascii="Century Gothic" w:hAnsi="Century Gothic"/>
-          <w:b/>
-          <w:bCs/>
+          <w:rFonts w:ascii="Arial" w:hAnsi="Arial" w:cs="Arial"/>
+          <w:b/>
+          <w:bCs/>
+          <w:sz w:val="24"/>
+          <w:szCs w:val="24"/>
+        </w:rPr>
+      </w:pPr>
+    </w:p>
+    <w:p>
+      <w:pPr>
+        <w:rPr>
+          <w:rFonts w:ascii="Arial" w:hAnsi="Arial" w:cs="Arial"/>
+          <w:b/>
+          <w:bCs/>
+          <w:sz w:val="24"/>
+          <w:szCs w:val="24"/>
+        </w:rPr>
+      </w:pPr>
+    </w:p>
+    <w:p>
+      <w:pPr>
+        <w:rPr>
+          <w:rFonts w:ascii="Arial" w:hAnsi="Arial" w:cs="Arial"/>
+          <w:b/>
+          <w:bCs/>
+          <w:sz w:val="24"/>
+          <w:szCs w:val="24"/>
         </w:rPr>
       </w:pPr>
     </w:p>
@@ -4542,7 +7477,7 @@
     </w:p>
     <w:sectPr>
       <w:pgSz w:w="12240" w:h="15840"/>
-      <w:pgMar w:top="720" w:right="720" w:bottom="426" w:left="720" w:header="708" w:footer="708" w:gutter="0"/>
+      <w:pgMar w:top="426" w:right="720" w:bottom="426" w:left="720" w:header="708" w:footer="708" w:gutter="0"/>
       <w:cols w:space="708"/>
       <w:docGrid w:linePitch="360"/>
     </w:sectPr>
@@ -4752,6 +7687,119 @@
     </w:lvl>
   </w:abstractNum>
   <w:abstractNum w:abstractNumId="2" w15:restartNumberingAfterBreak="0">
+    <w:nsid w:val="171705DA"/>
+    <w:multiLevelType w:val="hybridMultilevel"/>
+    <w:tmpl w:val="5A4ED7B0"/>
+    <w:lvl w:ilvl="0" w:tplc="080A0001">
+      <w:start w:val="1"/>
+      <w:numFmt w:val="bullet"/>
+      <w:lvlText w:val=""/>
+      <w:lvlJc w:val="left"/>
+      <w:pPr>
+        <w:ind w:left="720" w:hanging="360"/>
+      </w:pPr>
+      <w:rPr>
+        <w:rFonts w:ascii="Symbol" w:hAnsi="Symbol" w:hint="default"/>
+      </w:rPr>
+    </w:lvl>
+    <w:lvl w:ilvl="1" w:tplc="080A0003" w:tentative="1">
+      <w:start w:val="1"/>
+      <w:numFmt w:val="bullet"/>
+      <w:lvlText w:val="o"/>
+      <w:lvlJc w:val="left"/>
+      <w:pPr>
+        <w:ind w:left="1440" w:hanging="360"/>
+      </w:pPr>
+      <w:rPr>
+        <w:rFonts w:ascii="Courier New" w:hAnsi="Courier New" w:cs="Courier New" w:hint="default"/>
+      </w:rPr>
+    </w:lvl>
+    <w:lvl w:ilvl="2" w:tplc="080A0005" w:tentative="1">
+      <w:start w:val="1"/>
+      <w:numFmt w:val="bullet"/>
+      <w:lvlText w:val=""/>
+      <w:lvlJc w:val="left"/>
+      <w:pPr>
+        <w:ind w:left="2160" w:hanging="360"/>
+      </w:pPr>
+      <w:rPr>
+        <w:rFonts w:ascii="Wingdings" w:hAnsi="Wingdings" w:hint="default"/>
+      </w:rPr>
+    </w:lvl>
+    <w:lvl w:ilvl="3" w:tplc="080A0001" w:tentative="1">
+      <w:start w:val="1"/>
+      <w:numFmt w:val="bullet"/>
+      <w:lvlText w:val=""/>
+      <w:lvlJc w:val="left"/>
+      <w:pPr>
+        <w:ind w:left="2880" w:hanging="360"/>
+      </w:pPr>
+      <w:rPr>
+        <w:rFonts w:ascii="Symbol" w:hAnsi="Symbol" w:hint="default"/>
+      </w:rPr>
+    </w:lvl>
+    <w:lvl w:ilvl="4" w:tplc="080A0003" w:tentative="1">
+      <w:start w:val="1"/>
+      <w:numFmt w:val="bullet"/>
+      <w:lvlText w:val="o"/>
+      <w:lvlJc w:val="left"/>
+      <w:pPr>
+        <w:ind w:left="3600" w:hanging="360"/>
+      </w:pPr>
+      <w:rPr>
+        <w:rFonts w:ascii="Courier New" w:hAnsi="Courier New" w:cs="Courier New" w:hint="default"/>
+      </w:rPr>
+    </w:lvl>
+    <w:lvl w:ilvl="5" w:tplc="080A0005" w:tentative="1">
+      <w:start w:val="1"/>
+      <w:numFmt w:val="bullet"/>
+      <w:lvlText w:val=""/>
+      <w:lvlJc w:val="left"/>
+      <w:pPr>
+        <w:ind w:left="4320" w:hanging="360"/>
+      </w:pPr>
+      <w:rPr>
+        <w:rFonts w:ascii="Wingdings" w:hAnsi="Wingdings" w:hint="default"/>
+      </w:rPr>
+    </w:lvl>
+    <w:lvl w:ilvl="6" w:tplc="080A0001" w:tentative="1">
+      <w:start w:val="1"/>
+      <w:numFmt w:val="bullet"/>
+      <w:lvlText w:val=""/>
+      <w:lvlJc w:val="left"/>
+      <w:pPr>
+        <w:ind w:left="5040" w:hanging="360"/>
+      </w:pPr>
+      <w:rPr>
+        <w:rFonts w:ascii="Symbol" w:hAnsi="Symbol" w:hint="default"/>
+      </w:rPr>
+    </w:lvl>
+    <w:lvl w:ilvl="7" w:tplc="080A0003" w:tentative="1">
+      <w:start w:val="1"/>
+      <w:numFmt w:val="bullet"/>
+      <w:lvlText w:val="o"/>
+      <w:lvlJc w:val="left"/>
+      <w:pPr>
+        <w:ind w:left="5760" w:hanging="360"/>
+      </w:pPr>
+      <w:rPr>
+        <w:rFonts w:ascii="Courier New" w:hAnsi="Courier New" w:cs="Courier New" w:hint="default"/>
+      </w:rPr>
+    </w:lvl>
+    <w:lvl w:ilvl="8" w:tplc="080A0005" w:tentative="1">
+      <w:start w:val="1"/>
+      <w:numFmt w:val="bullet"/>
+      <w:lvlText w:val=""/>
+      <w:lvlJc w:val="left"/>
+      <w:pPr>
+        <w:ind w:left="6480" w:hanging="360"/>
+      </w:pPr>
+      <w:rPr>
+        <w:rFonts w:ascii="Wingdings" w:hAnsi="Wingdings" w:hint="default"/>
+      </w:rPr>
+    </w:lvl>
+  </w:abstractNum>
+  <w:abstractNum w:abstractNumId="3" w15:restartNumberingAfterBreak="0">
     <w:nsid w:val="1E335304"/>
     <w:multiLevelType w:val="hybridMultilevel"/>
     <w:tmpl w:val="F1CCD2DA"/>
@@ -4864,7 +7912,7 @@
       </w:pPr>
     </w:lvl>
   </w:abstractNum>
-  <w:abstractNum w:abstractNumId="3" w15:restartNumberingAfterBreak="0">
+  <w:abstractNum w:abstractNumId="4" w15:restartNumberingAfterBreak="0">
     <w:nsid w:val="208B2249"/>
     <w:multiLevelType w:val="hybridMultilevel"/>
     <w:tmpl w:val="0B6EB634"/>
@@ -4950,7 +7998,7 @@
       </w:pPr>
     </w:lvl>
   </w:abstractNum>
-  <w:abstractNum w:abstractNumId="4" w15:restartNumberingAfterBreak="0">
+  <w:abstractNum w:abstractNumId="5" w15:restartNumberingAfterBreak="0">
     <w:nsid w:val="20FC20BF"/>
     <w:multiLevelType w:val="hybridMultilevel"/>
     <w:tmpl w:val="0A26BD30"/>
@@ -5063,7 +8111,7 @@
       </w:rPr>
     </w:lvl>
   </w:abstractNum>
-  <w:abstractNum w:abstractNumId="5" w15:restartNumberingAfterBreak="0">
+  <w:abstractNum w:abstractNumId="6" w15:restartNumberingAfterBreak="0">
     <w:nsid w:val="235412C5"/>
     <w:multiLevelType w:val="hybridMultilevel"/>
     <w:tmpl w:val="7D247264"/>
@@ -5176,7 +8224,96 @@
       </w:pPr>
     </w:lvl>
   </w:abstractNum>
-  <w:abstractNum w:abstractNumId="6" w15:restartNumberingAfterBreak="0">
+  <w:abstractNum w:abstractNumId="7" w15:restartNumberingAfterBreak="0">
+    <w:nsid w:val="2F592027"/>
+    <w:multiLevelType w:val="hybridMultilevel"/>
+    <w:tmpl w:val="986A9290"/>
+    <w:lvl w:ilvl="0" w:tplc="080A000F">
+      <w:start w:val="1"/>
+      <w:numFmt w:val="decimal"/>
+      <w:lvlText w:val="%1."/>
+      <w:lvlJc w:val="left"/>
+      <w:pPr>
+        <w:ind w:left="720" w:hanging="360"/>
+      </w:pPr>
+      <w:rPr>
+        <w:rFonts w:hint="default"/>
+      </w:rPr>
+    </w:lvl>
+    <w:lvl w:ilvl="1" w:tplc="080A0019" w:tentative="1">
+      <w:start w:val="1"/>
+      <w:numFmt w:val="lowerLetter"/>
+      <w:lvlText w:val="%2."/>
+      <w:lvlJc w:val="left"/>
+      <w:pPr>
+        <w:ind w:left="1440" w:hanging="360"/>
+      </w:pPr>
+    </w:lvl>
+    <w:lvl w:ilvl="2" w:tplc="080A001B" w:tentative="1">
+      <w:start w:val="1"/>
+      <w:numFmt w:val="lowerRoman"/>
+      <w:lvlText w:val="%3."/>
+      <w:lvlJc w:val="right"/>
+      <w:pPr>
+        <w:ind w:left="2160" w:hanging="180"/>
+      </w:pPr>
+    </w:lvl>
+    <w:lvl w:ilvl="3" w:tplc="080A000F" w:tentative="1">
+      <w:start w:val="1"/>
+      <w:numFmt w:val="decimal"/>
+      <w:lvlText w:val="%4."/>
+      <w:lvlJc w:val="left"/>
+      <w:pPr>
+        <w:ind w:left="2880" w:hanging="360"/>
+      </w:pPr>
+    </w:lvl>
+    <w:lvl w:ilvl="4" w:tplc="080A0019" w:tentative="1">
+      <w:start w:val="1"/>
+      <w:numFmt w:val="lowerLetter"/>
+      <w:lvlText w:val="%5."/>
+      <w:lvlJc w:val="left"/>
+      <w:pPr>
+        <w:ind w:left="3600" w:hanging="360"/>
+      </w:pPr>
+    </w:lvl>
+    <w:lvl w:ilvl="5" w:tplc="080A001B" w:tentative="1">
+      <w:start w:val="1"/>
+      <w:numFmt w:val="lowerRoman"/>
+      <w:lvlText w:val="%6."/>
+      <w:lvlJc w:val="right"/>
+      <w:pPr>
+        <w:ind w:left="4320" w:hanging="180"/>
+      </w:pPr>
+    </w:lvl>
+    <w:lvl w:ilvl="6" w:tplc="080A000F" w:tentative="1">
+      <w:start w:val="1"/>
+      <w:numFmt w:val="decimal"/>
+      <w:lvlText w:val="%7."/>
+      <w:lvlJc w:val="left"/>
+      <w:pPr>
+        <w:ind w:left="5040" w:hanging="360"/>
+      </w:pPr>
+    </w:lvl>
+    <w:lvl w:ilvl="7" w:tplc="080A0019" w:tentative="1">
+      <w:start w:val="1"/>
+      <w:numFmt w:val="lowerLetter"/>
+      <w:lvlText w:val="%8."/>
+      <w:lvlJc w:val="left"/>
+      <w:pPr>
+        <w:ind w:left="5760" w:hanging="360"/>
+      </w:pPr>
+    </w:lvl>
+    <w:lvl w:ilvl="8" w:tplc="080A001B" w:tentative="1">
+      <w:start w:val="1"/>
+      <w:numFmt w:val="lowerRoman"/>
+      <w:lvlText w:val="%9."/>
+      <w:lvlJc w:val="right"/>
+      <w:pPr>
+        <w:ind w:left="6480" w:hanging="180"/>
+      </w:pPr>
+    </w:lvl>
+  </w:abstractNum>
+  <w:abstractNum w:abstractNumId="8" w15:restartNumberingAfterBreak="0">
     <w:nsid w:val="3CCD38F5"/>
     <w:multiLevelType w:val="hybridMultilevel"/>
     <w:tmpl w:val="85D228BE"/>
@@ -5289,7 +8426,7 @@
       </w:pPr>
     </w:lvl>
   </w:abstractNum>
-  <w:abstractNum w:abstractNumId="7" w15:restartNumberingAfterBreak="0">
+  <w:abstractNum w:abstractNumId="9" w15:restartNumberingAfterBreak="0">
     <w:nsid w:val="4F996629"/>
     <w:multiLevelType w:val="hybridMultilevel"/>
     <w:tmpl w:val="E3DE74C0"/>
@@ -5402,7 +8539,206 @@
       </w:pPr>
     </w:lvl>
   </w:abstractNum>
-  <w:abstractNum w:abstractNumId="8" w15:restartNumberingAfterBreak="0">
+  <w:abstractNum w:abstractNumId="10" w15:restartNumberingAfterBreak="0">
+    <w:nsid w:val="53F655D9"/>
+    <w:multiLevelType w:val="hybridMultilevel"/>
+    <w:tmpl w:val="66042780"/>
+    <w:lvl w:ilvl="0" w:tplc="080A0001">
+      <w:start w:val="1"/>
+      <w:numFmt w:val="bullet"/>
+      <w:lvlText w:val=""/>
+      <w:lvlJc w:val="left"/>
+      <w:pPr>
+        <w:ind w:left="720" w:hanging="360"/>
+      </w:pPr>
+      <w:rPr>
+        <w:rFonts w:ascii="Symbol" w:hAnsi="Symbol" w:hint="default"/>
+      </w:rPr>
+    </w:lvl>
+    <w:lvl w:ilvl="1" w:tplc="080A0003" w:tentative="1">
+      <w:start w:val="1"/>
+      <w:numFmt w:val="bullet"/>
+      <w:lvlText w:val="o"/>
+      <w:lvlJc w:val="left"/>
+      <w:pPr>
+        <w:ind w:left="1440" w:hanging="360"/>
+      </w:pPr>
+      <w:rPr>
+        <w:rFonts w:ascii="Courier New" w:hAnsi="Courier New" w:cs="Courier New" w:hint="default"/>
+      </w:rPr>
+    </w:lvl>
+    <w:lvl w:ilvl="2" w:tplc="080A0005" w:tentative="1">
+      <w:start w:val="1"/>
+      <w:numFmt w:val="bullet"/>
+      <w:lvlText w:val=""/>
+      <w:lvlJc w:val="left"/>
+      <w:pPr>
+        <w:ind w:left="2160" w:hanging="360"/>
+      </w:pPr>
+      <w:rPr>
+        <w:rFonts w:ascii="Wingdings" w:hAnsi="Wingdings" w:hint="default"/>
+      </w:rPr>
+    </w:lvl>
+    <w:lvl w:ilvl="3" w:tplc="080A0001" w:tentative="1">
+      <w:start w:val="1"/>
+      <w:numFmt w:val="bullet"/>
+      <w:lvlText w:val=""/>
+      <w:lvlJc w:val="left"/>
+      <w:pPr>
+        <w:ind w:left="2880" w:hanging="360"/>
+      </w:pPr>
+      <w:rPr>
+        <w:rFonts w:ascii="Symbol" w:hAnsi="Symbol" w:hint="default"/>
+      </w:rPr>
+    </w:lvl>
+    <w:lvl w:ilvl="4" w:tplc="080A0003" w:tentative="1">
+      <w:start w:val="1"/>
+      <w:numFmt w:val="bullet"/>
+      <w:lvlText w:val="o"/>
+      <w:lvlJc w:val="left"/>
+      <w:pPr>
+        <w:ind w:left="3600" w:hanging="360"/>
+      </w:pPr>
+      <w:rPr>
+        <w:rFonts w:ascii="Courier New" w:hAnsi="Courier New" w:cs="Courier New" w:hint="default"/>
+      </w:rPr>
+    </w:lvl>
+    <w:lvl w:ilvl="5" w:tplc="080A0005" w:tentative="1">
+      <w:start w:val="1"/>
+      <w:numFmt w:val="bullet"/>
+      <w:lvlText w:val=""/>
+      <w:lvlJc w:val="left"/>
+      <w:pPr>
+        <w:ind w:left="4320" w:hanging="360"/>
+      </w:pPr>
+      <w:rPr>
+        <w:rFonts w:ascii="Wingdings" w:hAnsi="Wingdings" w:hint="default"/>
+      </w:rPr>
+    </w:lvl>
+    <w:lvl w:ilvl="6" w:tplc="080A0001" w:tentative="1">
+      <w:start w:val="1"/>
+      <w:numFmt w:val="bullet"/>
+      <w:lvlText w:val=""/>
+      <w:lvlJc w:val="left"/>
+      <w:pPr>
+        <w:ind w:left="5040" w:hanging="360"/>
+      </w:pPr>
+      <w:rPr>
+        <w:rFonts w:ascii="Symbol" w:hAnsi="Symbol" w:hint="default"/>
+      </w:rPr>
+    </w:lvl>
+    <w:lvl w:ilvl="7" w:tplc="080A0003" w:tentative="1">
+      <w:start w:val="1"/>
+      <w:numFmt w:val="bullet"/>
+      <w:lvlText w:val="o"/>
+      <w:lvlJc w:val="left"/>
+      <w:pPr>
+        <w:ind w:left="5760" w:hanging="360"/>
+      </w:pPr>
+      <w:rPr>
+        <w:rFonts w:ascii="Courier New" w:hAnsi="Courier New" w:cs="Courier New" w:hint="default"/>
+      </w:rPr>
+    </w:lvl>
+    <w:lvl w:ilvl="8" w:tplc="080A0005" w:tentative="1">
+      <w:start w:val="1"/>
+      <w:numFmt w:val="bullet"/>
+      <w:lvlText w:val=""/>
+      <w:lvlJc w:val="left"/>
+      <w:pPr>
+        <w:ind w:left="6480" w:hanging="360"/>
+      </w:pPr>
+      <w:rPr>
+        <w:rFonts w:ascii="Wingdings" w:hAnsi="Wingdings" w:hint="default"/>
+      </w:rPr>
+    </w:lvl>
+  </w:abstractNum>
+  <w:abstractNum w:abstractNumId="11" w15:restartNumberingAfterBreak="0">
+    <w:nsid w:val="6B9D2A8F"/>
+    <w:multiLevelType w:val="hybridMultilevel"/>
+    <w:tmpl w:val="CB5E5986"/>
+    <w:lvl w:ilvl="0" w:tplc="080A000F">
+      <w:start w:val="1"/>
+      <w:numFmt w:val="decimal"/>
+      <w:lvlText w:val="%1."/>
+      <w:lvlJc w:val="left"/>
+      <w:pPr>
+        <w:ind w:left="720" w:hanging="360"/>
+      </w:pPr>
+    </w:lvl>
+    <w:lvl w:ilvl="1" w:tplc="080A0019" w:tentative="1">
+      <w:start w:val="1"/>
+      <w:numFmt w:val="lowerLetter"/>
+      <w:lvlText w:val="%2."/>
+      <w:lvlJc w:val="left"/>
+      <w:pPr>
+        <w:ind w:left="1440" w:hanging="360"/>
+      </w:pPr>
+    </w:lvl>
+    <w:lvl w:ilvl="2" w:tplc="080A001B" w:tentative="1">
+      <w:start w:val="1"/>
+      <w:numFmt w:val="lowerRoman"/>
+      <w:lvlText w:val="%3."/>
+      <w:lvlJc w:val="right"/>
+      <w:pPr>
+        <w:ind w:left="2160" w:hanging="180"/>
+      </w:pPr>
+    </w:lvl>
+    <w:lvl w:ilvl="3" w:tplc="080A000F" w:tentative="1">
+      <w:start w:val="1"/>
+      <w:numFmt w:val="decimal"/>
+      <w:lvlText w:val="%4."/>
+      <w:lvlJc w:val="left"/>
+      <w:pPr>
+        <w:ind w:left="2880" w:hanging="360"/>
+      </w:pPr>
+    </w:lvl>
+    <w:lvl w:ilvl="4" w:tplc="080A0019" w:tentative="1">
+      <w:start w:val="1"/>
+      <w:numFmt w:val="lowerLetter"/>
+      <w:lvlText w:val="%5."/>
+      <w:lvlJc w:val="left"/>
+      <w:pPr>
+        <w:ind w:left="3600" w:hanging="360"/>
+      </w:pPr>
+    </w:lvl>
+    <w:lvl w:ilvl="5" w:tplc="080A001B" w:tentative="1">
+      <w:start w:val="1"/>
+      <w:numFmt w:val="lowerRoman"/>
+      <w:lvlText w:val="%6."/>
+      <w:lvlJc w:val="right"/>
+      <w:pPr>
+        <w:ind w:left="4320" w:hanging="180"/>
+      </w:pPr>
+    </w:lvl>
+    <w:lvl w:ilvl="6" w:tplc="080A000F" w:tentative="1">
+      <w:start w:val="1"/>
+      <w:numFmt w:val="decimal"/>
+      <w:lvlText w:val="%7."/>
+      <w:lvlJc w:val="left"/>
+      <w:pPr>
+        <w:ind w:left="5040" w:hanging="360"/>
+      </w:pPr>
+    </w:lvl>
+    <w:lvl w:ilvl="7" w:tplc="080A0019" w:tentative="1">
+      <w:start w:val="1"/>
+      <w:numFmt w:val="lowerLetter"/>
+      <w:lvlText w:val="%8."/>
+      <w:lvlJc w:val="left"/>
+      <w:pPr>
+        <w:ind w:left="5760" w:hanging="360"/>
+      </w:pPr>
+    </w:lvl>
+    <w:lvl w:ilvl="8" w:tplc="080A001B" w:tentative="1">
+      <w:start w:val="1"/>
+      <w:numFmt w:val="lowerRoman"/>
+      <w:lvlText w:val="%9."/>
+      <w:lvlJc w:val="right"/>
+      <w:pPr>
+        <w:ind w:left="6480" w:hanging="180"/>
+      </w:pPr>
+    </w:lvl>
+  </w:abstractNum>
+  <w:abstractNum w:abstractNumId="12" w15:restartNumberingAfterBreak="0">
     <w:nsid w:val="74F52026"/>
     <w:multiLevelType w:val="hybridMultilevel"/>
     <w:tmpl w:val="67F6DE84"/>
@@ -5489,31 +8825,43 @@
     </w:lvl>
   </w:abstractNum>
   <w:num w:numId="1">
-    <w:abstractNumId w:val="3"/>
+    <w:abstractNumId w:val="4"/>
   </w:num>
   <w:num w:numId="2">
-    <w:abstractNumId w:val="6"/>
+    <w:abstractNumId w:val="8"/>
   </w:num>
   <w:num w:numId="3">
-    <w:abstractNumId w:val="8"/>
+    <w:abstractNumId w:val="12"/>
   </w:num>
   <w:num w:numId="4">
     <w:abstractNumId w:val="1"/>
   </w:num>
   <w:num w:numId="5">
-    <w:abstractNumId w:val="2"/>
+    <w:abstractNumId w:val="3"/>
   </w:num>
   <w:num w:numId="6">
-    <w:abstractNumId w:val="7"/>
+    <w:abstractNumId w:val="9"/>
   </w:num>
   <w:num w:numId="7">
-    <w:abstractNumId w:val="5"/>
+    <w:abstractNumId w:val="6"/>
   </w:num>
   <w:num w:numId="8">
     <w:abstractNumId w:val="0"/>
   </w:num>
   <w:num w:numId="9">
-    <w:abstractNumId w:val="4"/>
+    <w:abstractNumId w:val="5"/>
+  </w:num>
+  <w:num w:numId="10">
+    <w:abstractNumId w:val="11"/>
+  </w:num>
+  <w:num w:numId="11">
+    <w:abstractNumId w:val="7"/>
+  </w:num>
+  <w:num w:numId="12">
+    <w:abstractNumId w:val="2"/>
+  </w:num>
+  <w:num w:numId="13">
+    <w:abstractNumId w:val="10"/>
   </w:num>
 </w:numbering>
 </file>
@@ -5920,6 +9268,7 @@
   <w:style w:type="character" w:default="1" w:styleId="Fuentedeprrafopredeter">
     <w:name w:val="Default Paragraph Font"/>
     <w:uiPriority w:val="1"/>
+    <w:semiHidden/>
     <w:unhideWhenUsed/>
   </w:style>
   <w:style w:type="table" w:default="1" w:styleId="Tablanormal">
